--- a/Doc1.docx
+++ b/Doc1.docx
@@ -5,27 +5,486 @@
     <w:p>
       <w:pPr>
         <w:spacing w:line="360" w:lineRule="auto"/>
-        <w:ind w:firstLine="851"/>
+        <w:jc w:val="center"/>
+      </w:pPr>
+      <w:r>
+        <w:t>Государственное бюджетное профессиональное образовательное учреждение «Кунгурский сельскохозяйственный колледж»</w:t>
+      </w:r>
+    </w:p>
+    <w:p>
+      <w:pPr>
+        <w:spacing w:line="360" w:lineRule="auto"/>
+        <w:jc w:val="center"/>
+      </w:pPr>
+      <w:r>
+        <w:t>Специальность 09.02.07 «Информационные системы и программирование»</w:t>
+      </w:r>
+    </w:p>
+    <w:p>
+      <w:pPr>
+        <w:spacing w:line="360" w:lineRule="auto"/>
+        <w:jc w:val="center"/>
+      </w:pPr>
+    </w:p>
+    <w:p>
+      <w:pPr>
+        <w:spacing w:line="360" w:lineRule="auto"/>
+        <w:jc w:val="center"/>
+      </w:pPr>
+    </w:p>
+    <w:p>
+      <w:pPr>
+        <w:spacing w:line="360" w:lineRule="auto"/>
+        <w:jc w:val="center"/>
+      </w:pPr>
+    </w:p>
+    <w:p>
+      <w:pPr>
+        <w:spacing w:line="360" w:lineRule="auto"/>
+      </w:pPr>
+    </w:p>
+    <w:p>
+      <w:pPr>
+        <w:spacing w:line="360" w:lineRule="auto"/>
+      </w:pPr>
+    </w:p>
+    <w:p>
+      <w:pPr>
+        <w:spacing w:line="360" w:lineRule="auto"/>
+        <w:jc w:val="center"/>
+      </w:pPr>
+    </w:p>
+    <w:p>
+      <w:pPr>
+        <w:spacing w:line="360" w:lineRule="auto"/>
+        <w:jc w:val="center"/>
+      </w:pPr>
+    </w:p>
+    <w:p>
+      <w:pPr>
+        <w:spacing w:line="360" w:lineRule="auto"/>
+        <w:jc w:val="center"/>
+      </w:pPr>
+    </w:p>
+    <w:p>
+      <w:pPr>
+        <w:spacing w:line="360" w:lineRule="auto"/>
+        <w:jc w:val="center"/>
+        <w:rPr>
+          <w:b/>
+          <w:bCs/>
+          <w:sz w:val="32"/>
+          <w:szCs w:val="32"/>
+        </w:rPr>
+      </w:pPr>
+      <w:r>
+        <w:rPr>
+          <w:b/>
+          <w:bCs/>
+          <w:sz w:val="32"/>
+          <w:szCs w:val="32"/>
+        </w:rPr>
+        <w:t>КУРСОВОЙ ПРОЕКТ</w:t>
+      </w:r>
+    </w:p>
+    <w:p>
+      <w:pPr>
+        <w:spacing w:line="360" w:lineRule="auto"/>
+        <w:jc w:val="center"/>
+        <w:rPr>
+          <w:b/>
+          <w:bCs/>
+          <w:sz w:val="32"/>
+          <w:szCs w:val="32"/>
+        </w:rPr>
+      </w:pPr>
+      <w:r>
+        <w:rPr>
+          <w:b/>
+          <w:bCs/>
+          <w:sz w:val="32"/>
+          <w:szCs w:val="32"/>
+        </w:rPr>
+        <w:t>по МДК 06.02 «Инженерно-техническая поддержка сопровождения ИС»</w:t>
+      </w:r>
+    </w:p>
+    <w:p>
+      <w:pPr>
+        <w:spacing w:line="360" w:lineRule="auto"/>
+        <w:jc w:val="center"/>
+        <w:rPr>
+          <w:b/>
+          <w:bCs/>
+          <w:sz w:val="32"/>
+          <w:szCs w:val="32"/>
+        </w:rPr>
+      </w:pPr>
+      <w:r>
+        <w:rPr>
+          <w:b/>
+          <w:bCs/>
+          <w:sz w:val="32"/>
+          <w:szCs w:val="32"/>
+        </w:rPr>
+        <w:t xml:space="preserve">на тему: </w:t>
+      </w:r>
+      <w:r>
+        <w:rPr>
+          <w:b/>
+          <w:bCs/>
+          <w:sz w:val="32"/>
+          <w:szCs w:val="32"/>
+        </w:rPr>
+        <w:t>«Разработка ИС для салона красоты»</w:t>
+      </w:r>
+    </w:p>
+    <w:p>
+      <w:pPr>
+        <w:spacing w:line="360" w:lineRule="auto"/>
+        <w:jc w:val="center"/>
+        <w:rPr>
+          <w:b/>
+          <w:bCs/>
+          <w:sz w:val="32"/>
+          <w:szCs w:val="32"/>
+        </w:rPr>
+      </w:pPr>
+    </w:p>
+    <w:p>
+      <w:pPr>
+        <w:spacing w:line="360" w:lineRule="auto"/>
+        <w:jc w:val="center"/>
+        <w:rPr>
+          <w:b/>
+          <w:bCs/>
+          <w:sz w:val="32"/>
+          <w:szCs w:val="32"/>
+        </w:rPr>
+      </w:pPr>
+    </w:p>
+    <w:p>
+      <w:pPr>
+        <w:spacing w:line="360" w:lineRule="auto"/>
+        <w:jc w:val="center"/>
+        <w:rPr>
+          <w:b/>
+          <w:bCs/>
+          <w:sz w:val="32"/>
+          <w:szCs w:val="32"/>
+        </w:rPr>
+      </w:pPr>
+    </w:p>
+    <w:p>
+      <w:pPr>
+        <w:spacing w:line="360" w:lineRule="auto"/>
+        <w:ind w:left="5529"/>
+      </w:pPr>
+      <w:r>
+        <w:t>Выполнил: студент</w:t>
+      </w:r>
+    </w:p>
+    <w:p>
+      <w:pPr>
+        <w:spacing w:line="360" w:lineRule="auto"/>
+        <w:ind w:left="5529"/>
+      </w:pPr>
+      <w:r>
+        <w:t>группы ИС-49</w:t>
+      </w:r>
+    </w:p>
+    <w:p>
+      <w:pPr>
+        <w:spacing w:line="360" w:lineRule="auto"/>
+        <w:ind w:left="5529"/>
+      </w:pPr>
+      <w:proofErr w:type="spellStart"/>
+      <w:r>
+        <w:t>Букирев</w:t>
+      </w:r>
+      <w:proofErr w:type="spellEnd"/>
+      <w:r>
+        <w:t xml:space="preserve"> Дмитрий Витальевич</w:t>
+      </w:r>
+    </w:p>
+    <w:p>
+      <w:pPr>
+        <w:spacing w:line="360" w:lineRule="auto"/>
+        <w:ind w:left="5529"/>
+      </w:pPr>
+      <w:r>
+        <w:t xml:space="preserve">Проверил: преподаватель </w:t>
+      </w:r>
+    </w:p>
+    <w:p>
+      <w:pPr>
+        <w:spacing w:line="360" w:lineRule="auto"/>
+        <w:ind w:left="5529"/>
+      </w:pPr>
+      <w:r>
+        <w:t>Завьялова Н.Ю.</w:t>
+      </w:r>
+    </w:p>
+    <w:p>
+      <w:pPr>
+        <w:spacing w:line="360" w:lineRule="auto"/>
+        <w:ind w:left="5529"/>
+      </w:pPr>
+    </w:p>
+    <w:p>
+      <w:pPr>
+        <w:spacing w:line="360" w:lineRule="auto"/>
+        <w:ind w:left="5529"/>
+      </w:pPr>
+    </w:p>
+    <w:p>
+      <w:pPr>
+        <w:spacing w:line="360" w:lineRule="auto"/>
+        <w:ind w:left="5529"/>
+      </w:pPr>
+    </w:p>
+    <w:p>
+      <w:pPr>
+        <w:spacing w:line="360" w:lineRule="auto"/>
+      </w:pPr>
+    </w:p>
+    <w:p>
+      <w:pPr>
+        <w:spacing w:line="360" w:lineRule="auto"/>
+        <w:jc w:val="center"/>
+      </w:pPr>
+    </w:p>
+    <w:p>
+      <w:pPr>
+        <w:spacing w:line="360" w:lineRule="auto"/>
+        <w:jc w:val="center"/>
+      </w:pPr>
+    </w:p>
+    <w:p>
+      <w:pPr>
+        <w:spacing w:line="360" w:lineRule="auto"/>
+        <w:jc w:val="center"/>
+      </w:pPr>
+    </w:p>
+    <w:p>
+      <w:pPr>
+        <w:spacing w:line="360" w:lineRule="auto"/>
+        <w:jc w:val="center"/>
+      </w:pPr>
+    </w:p>
+    <w:p>
+      <w:pPr>
+        <w:spacing w:line="360" w:lineRule="auto"/>
+        <w:jc w:val="center"/>
+      </w:pPr>
+    </w:p>
+    <w:p>
+      <w:pPr>
+        <w:spacing w:line="360" w:lineRule="auto"/>
+        <w:jc w:val="center"/>
+      </w:pPr>
+      <w:r>
+        <w:t>Кунгур 2022</w:t>
+      </w:r>
+    </w:p>
+    <w:p>
+      <w:pPr>
+        <w:spacing w:after="160" w:line="360" w:lineRule="auto"/>
         <w:rPr>
           <w:sz w:val="28"/>
         </w:rPr>
       </w:pPr>
       <w:r>
-        <w:rPr>
-          <w:sz w:val="28"/>
-        </w:rPr>
-        <w:t>Основные процессы, на которых основывается деятельность салона: оказание услуг в сфере красоты (маникюр, педикюр, окрашивание волос, наращивание ресниц), продажа и заказ косметических средств, финансовый учет. Администратор непосредственно работает с клиентами (принимает заявки, анализирует отзыв</w:t>
+        <w:lastRenderedPageBreak/>
+        <w:br w:type="page"/>
       </w:r>
       <w:bookmarkStart w:id="0" w:name="_GoBack"/>
       <w:bookmarkEnd w:id="0"/>
-      <w:r>
+    </w:p>
+    <w:p>
+      <w:pPr>
+        <w:spacing w:line="360" w:lineRule="auto"/>
+        <w:jc w:val="center"/>
+      </w:pPr>
+    </w:p>
+    <w:p>
+      <w:pPr>
+        <w:spacing w:after="160" w:line="360" w:lineRule="auto"/>
         <w:rPr>
           <w:sz w:val="28"/>
         </w:rPr>
-        <w:t>ы и пожелания), составляет график смен. Закупка средств осуществляется менеджером по закупкам выбранных поставщиков. В случае если товар не соответствует требованиям салона, менеджер по закупкам может вернуть товар, если такое условие предусмотрено договором с поставщиком. Бухгалтер занимается финансовым учетом. Клиент может записаться заочно.</w:t>
-      </w:r>
-    </w:p>
-    <w:p/>
+      </w:pPr>
+    </w:p>
+    <w:p>
+      <w:pPr>
+        <w:spacing w:line="360" w:lineRule="auto"/>
+        <w:ind w:firstLine="851"/>
+        <w:rPr>
+          <w:sz w:val="28"/>
+        </w:rPr>
+      </w:pPr>
+      <w:r>
+        <w:rPr>
+          <w:sz w:val="28"/>
+        </w:rPr>
+        <w:t>Основные процессы, на которых основывается деятельность салона: оказание услуг в сфере красоты (маникюр, педикюр, окрашивание волос, наращивание ресниц), продажа и заказ косметических средств, финансовый учет. Администратор непосредственно работает с клиентами (принимает заявки, анализирует отзывы и пожелания), составляет график смен. Закупка средств осуществляется менеджером по закупкам выбранных поставщиков. В случае если товар не соответствует требованиям салона, менеджер по закупкам может вернуть товар, если такое условие предусмотрено договором с поставщиком. Бухгалтер занимается финансовым учетом. Клиент может записаться заочно.</w:t>
+      </w:r>
+    </w:p>
+    <w:p>
+      <w:pPr>
+        <w:spacing w:line="360" w:lineRule="auto"/>
+      </w:pPr>
+    </w:p>
+    <w:p>
+      <w:pPr>
+        <w:spacing w:line="360" w:lineRule="auto"/>
+      </w:pPr>
+    </w:p>
+    <w:p>
+      <w:pPr>
+        <w:spacing w:line="360" w:lineRule="auto"/>
+        <w:rPr>
+          <w:noProof/>
+        </w:rPr>
+      </w:pPr>
+    </w:p>
+    <w:p>
+      <w:pPr>
+        <w:spacing w:line="360" w:lineRule="auto"/>
+        <w:jc w:val="center"/>
+      </w:pPr>
+      <w:r>
+        <w:rPr>
+          <w:noProof/>
+        </w:rPr>
+        <w:drawing>
+          <wp:inline distT="0" distB="0" distL="0" distR="0">
+            <wp:extent cx="5934075" cy="3514725"/>
+            <wp:effectExtent l="0" t="0" r="9525" b="9525"/>
+            <wp:docPr id="2" name="Рисунок 2"/>
+            <wp:cNvGraphicFramePr>
+              <a:graphicFrameLocks xmlns:a="http://schemas.openxmlformats.org/drawingml/2006/main" noChangeAspect="1"/>
+            </wp:cNvGraphicFramePr>
+            <a:graphic xmlns:a="http://schemas.openxmlformats.org/drawingml/2006/main">
+              <a:graphicData uri="http://schemas.openxmlformats.org/drawingml/2006/picture">
+                <pic:pic xmlns:pic="http://schemas.openxmlformats.org/drawingml/2006/picture">
+                  <pic:nvPicPr>
+                    <pic:cNvPr id="0" name="Picture 2"/>
+                    <pic:cNvPicPr>
+                      <a:picLocks noChangeAspect="1" noChangeArrowheads="1"/>
+                    </pic:cNvPicPr>
+                  </pic:nvPicPr>
+                  <pic:blipFill rotWithShape="1">
+                    <a:blip r:embed="rId4">
+                      <a:extLst>
+                        <a:ext uri="{28A0092B-C50C-407E-A947-70E740481C1C}">
+                          <a14:useLocalDpi xmlns:a14="http://schemas.microsoft.com/office/drawing/2010/main" val="0"/>
+                        </a:ext>
+                      </a:extLst>
+                    </a:blip>
+                    <a:srcRect b="36269"/>
+                    <a:stretch/>
+                  </pic:blipFill>
+                  <pic:spPr bwMode="auto">
+                    <a:xfrm>
+                      <a:off x="0" y="0"/>
+                      <a:ext cx="5934075" cy="3514725"/>
+                    </a:xfrm>
+                    <a:prstGeom prst="rect">
+                      <a:avLst/>
+                    </a:prstGeom>
+                    <a:noFill/>
+                    <a:ln>
+                      <a:noFill/>
+                    </a:ln>
+                    <a:extLst>
+                      <a:ext uri="{53640926-AAD7-44D8-BBD7-CCE9431645EC}">
+                        <a14:shadowObscured xmlns:a14="http://schemas.microsoft.com/office/drawing/2010/main"/>
+                      </a:ext>
+                    </a:extLst>
+                  </pic:spPr>
+                </pic:pic>
+              </a:graphicData>
+            </a:graphic>
+          </wp:inline>
+        </w:drawing>
+      </w:r>
+      <w:r>
+        <w:br/>
+        <w:t>Рисунок 1 – Диаграмма прецедентов</w:t>
+      </w:r>
+    </w:p>
+    <w:p>
+      <w:pPr>
+        <w:spacing w:after="160" w:line="259" w:lineRule="auto"/>
+      </w:pPr>
+      <w:r>
+        <w:br w:type="page"/>
+      </w:r>
+    </w:p>
+    <w:p>
+      <w:pPr>
+        <w:spacing w:line="360" w:lineRule="auto"/>
+        <w:jc w:val="center"/>
+      </w:pPr>
+      <w:r>
+        <w:rPr>
+          <w:noProof/>
+        </w:rPr>
+        <w:lastRenderedPageBreak/>
+        <w:drawing>
+          <wp:inline distT="0" distB="0" distL="0" distR="0">
+            <wp:extent cx="5943600" cy="3609975"/>
+            <wp:effectExtent l="0" t="0" r="0" b="9525"/>
+            <wp:docPr id="3" name="Рисунок 3"/>
+            <wp:cNvGraphicFramePr>
+              <a:graphicFrameLocks xmlns:a="http://schemas.openxmlformats.org/drawingml/2006/main" noChangeAspect="1"/>
+            </wp:cNvGraphicFramePr>
+            <a:graphic xmlns:a="http://schemas.openxmlformats.org/drawingml/2006/main">
+              <a:graphicData uri="http://schemas.openxmlformats.org/drawingml/2006/picture">
+                <pic:pic xmlns:pic="http://schemas.openxmlformats.org/drawingml/2006/picture">
+                  <pic:nvPicPr>
+                    <pic:cNvPr id="0" name="Picture 3"/>
+                    <pic:cNvPicPr>
+                      <a:picLocks noChangeAspect="1" noChangeArrowheads="1"/>
+                    </pic:cNvPicPr>
+                  </pic:nvPicPr>
+                  <pic:blipFill>
+                    <a:blip r:embed="rId5">
+                      <a:extLst>
+                        <a:ext uri="{28A0092B-C50C-407E-A947-70E740481C1C}">
+                          <a14:useLocalDpi xmlns:a14="http://schemas.microsoft.com/office/drawing/2010/main" val="0"/>
+                        </a:ext>
+                      </a:extLst>
+                    </a:blip>
+                    <a:srcRect/>
+                    <a:stretch>
+                      <a:fillRect/>
+                    </a:stretch>
+                  </pic:blipFill>
+                  <pic:spPr bwMode="auto">
+                    <a:xfrm>
+                      <a:off x="0" y="0"/>
+                      <a:ext cx="5943600" cy="3609975"/>
+                    </a:xfrm>
+                    <a:prstGeom prst="rect">
+                      <a:avLst/>
+                    </a:prstGeom>
+                    <a:noFill/>
+                    <a:ln>
+                      <a:noFill/>
+                    </a:ln>
+                  </pic:spPr>
+                </pic:pic>
+              </a:graphicData>
+            </a:graphic>
+          </wp:inline>
+        </w:drawing>
+      </w:r>
+      <w:r>
+        <w:br/>
+        <w:t>Рисунок 2 – Диаграмма классов</w:t>
+      </w:r>
+    </w:p>
     <w:sectPr>
       <w:pgSz w:w="11906" w:h="16838"/>
       <w:pgMar w:top="1134" w:right="850" w:bottom="1134" w:left="1701" w:header="708" w:footer="708" w:gutter="0"/>

--- a/Doc1.docx
+++ b/Doc1.docx
@@ -1,10 +1,9 @@
 
 <file path=word/document.xml><?xml version="1.0" encoding="utf-8"?>
-<w:document xmlns:wpc="http://schemas.microsoft.com/office/word/2010/wordprocessingCanvas" xmlns:cx="http://schemas.microsoft.com/office/drawing/2014/chartex" xmlns:cx1="http://schemas.microsoft.com/office/drawing/2015/9/8/chartex" xmlns:cx2="http://schemas.microsoft.com/office/drawing/2015/10/21/chartex" xmlns:cx3="http://schemas.microsoft.com/office/drawing/2016/5/9/chartex" xmlns:cx4="http://schemas.microsoft.com/office/drawing/2016/5/10/chartex" xmlns:cx5="http://schemas.microsoft.com/office/drawing/2016/5/11/chartex" xmlns:cx6="http://schemas.microsoft.com/office/drawing/2016/5/12/chartex" xmlns:cx7="http://schemas.microsoft.com/office/drawing/2016/5/13/chartex" xmlns:cx8="http://schemas.microsoft.com/office/drawing/2016/5/14/chartex" xmlns:mc="http://schemas.openxmlformats.org/markup-compatibility/2006" xmlns:aink="http://schemas.microsoft.com/office/drawing/2016/ink" xmlns:am3d="http://schemas.microsoft.com/office/drawing/2017/model3d" xmlns:o="urn:schemas-microsoft-com:office:office" xmlns:r="http://schemas.openxmlformats.org/officeDocument/2006/relationships" xmlns:m="http://schemas.openxmlformats.org/officeDocument/2006/math" xmlns:v="urn:schemas-microsoft-com:vml" xmlns:wp14="http://schemas.microsoft.com/office/word/2010/wordprocessingDrawing" xmlns:wp="http://schemas.openxmlformats.org/drawingml/2006/wordprocessingDrawing" xmlns:w10="urn:schemas-microsoft-com:office:word" xmlns:w="http://schemas.openxmlformats.org/wordprocessingml/2006/main" xmlns:w14="http://schemas.microsoft.com/office/word/2010/wordml" xmlns:w15="http://schemas.microsoft.com/office/word/2012/wordml" xmlns:w16cid="http://schemas.microsoft.com/office/word/2016/wordml/cid" xmlns:w16se="http://schemas.microsoft.com/office/word/2015/wordml/symex" xmlns:wpg="http://schemas.microsoft.com/office/word/2010/wordprocessingGroup" xmlns:wpi="http://schemas.microsoft.com/office/word/2010/wordprocessingInk" xmlns:wne="http://schemas.microsoft.com/office/word/2006/wordml" xmlns:wps="http://schemas.microsoft.com/office/word/2010/wordprocessingShape" mc:Ignorable="w14 w15 w16se w16cid wp14">
+<w:document xmlns:wpc="http://schemas.microsoft.com/office/word/2010/wordprocessingCanvas" xmlns:cx="http://schemas.microsoft.com/office/drawing/2014/chartex" xmlns:cx1="http://schemas.microsoft.com/office/drawing/2015/9/8/chartex" xmlns:cx2="http://schemas.microsoft.com/office/drawing/2015/10/21/chartex" xmlns:cx3="http://schemas.microsoft.com/office/drawing/2016/5/9/chartex" xmlns:cx4="http://schemas.microsoft.com/office/drawing/2016/5/10/chartex" xmlns:cx5="http://schemas.microsoft.com/office/drawing/2016/5/11/chartex" xmlns:cx6="http://schemas.microsoft.com/office/drawing/2016/5/12/chartex" xmlns:cx7="http://schemas.microsoft.com/office/drawing/2016/5/13/chartex" xmlns:cx8="http://schemas.microsoft.com/office/drawing/2016/5/14/chartex" xmlns:mc="http://schemas.openxmlformats.org/markup-compatibility/2006" xmlns:aink="http://schemas.microsoft.com/office/drawing/2016/ink" xmlns:am3d="http://schemas.microsoft.com/office/drawing/2017/model3d" xmlns:o="urn:schemas-microsoft-com:office:office" xmlns:r="http://schemas.openxmlformats.org/officeDocument/2006/relationships" xmlns:m="http://schemas.openxmlformats.org/officeDocument/2006/math" xmlns:v="urn:schemas-microsoft-com:vml" xmlns:wp14="http://schemas.microsoft.com/office/word/2010/wordprocessingDrawing" xmlns:wp="http://schemas.openxmlformats.org/drawingml/2006/wordprocessingDrawing" xmlns:w10="urn:schemas-microsoft-com:office:word" xmlns:w="http://schemas.openxmlformats.org/wordprocessingml/2006/main" xmlns:w14="http://schemas.microsoft.com/office/word/2010/wordml" xmlns:w15="http://schemas.microsoft.com/office/word/2012/wordml" xmlns:w16cex="http://schemas.microsoft.com/office/word/2018/wordml/cex" xmlns:w16cid="http://schemas.microsoft.com/office/word/2016/wordml/cid" xmlns:w16="http://schemas.microsoft.com/office/word/2018/wordml" xmlns:w16se="http://schemas.microsoft.com/office/word/2015/wordml/symex" xmlns:wpg="http://schemas.microsoft.com/office/word/2010/wordprocessingGroup" xmlns:wpi="http://schemas.microsoft.com/office/word/2010/wordprocessingInk" xmlns:wne="http://schemas.microsoft.com/office/word/2006/wordml" xmlns:wps="http://schemas.microsoft.com/office/word/2010/wordprocessingShape" mc:Ignorable="w14 w15 w16se w16cid w16 w16cex wp14">
   <w:body>
     <w:p>
       <w:pPr>
-        <w:spacing w:line="360" w:lineRule="auto"/>
         <w:jc w:val="center"/>
       </w:pPr>
       <w:r>
@@ -13,7 +12,6 @@
     </w:p>
     <w:p>
       <w:pPr>
-        <w:spacing w:line="360" w:lineRule="auto"/>
         <w:jc w:val="center"/>
       </w:pPr>
       <w:r>
@@ -22,53 +20,38 @@
     </w:p>
     <w:p>
       <w:pPr>
-        <w:spacing w:line="360" w:lineRule="auto"/>
         <w:jc w:val="center"/>
       </w:pPr>
     </w:p>
     <w:p>
       <w:pPr>
-        <w:spacing w:line="360" w:lineRule="auto"/>
         <w:jc w:val="center"/>
       </w:pPr>
     </w:p>
     <w:p>
       <w:pPr>
-        <w:spacing w:line="360" w:lineRule="auto"/>
+        <w:jc w:val="center"/>
+      </w:pPr>
+    </w:p>
+    <w:p/>
+    <w:p/>
+    <w:p>
+      <w:pPr>
         <w:jc w:val="center"/>
       </w:pPr>
     </w:p>
     <w:p>
       <w:pPr>
-        <w:spacing w:line="360" w:lineRule="auto"/>
+        <w:jc w:val="center"/>
       </w:pPr>
     </w:p>
     <w:p>
       <w:pPr>
-        <w:spacing w:line="360" w:lineRule="auto"/>
+        <w:jc w:val="center"/>
       </w:pPr>
     </w:p>
     <w:p>
       <w:pPr>
-        <w:spacing w:line="360" w:lineRule="auto"/>
-        <w:jc w:val="center"/>
-      </w:pPr>
-    </w:p>
-    <w:p>
-      <w:pPr>
-        <w:spacing w:line="360" w:lineRule="auto"/>
-        <w:jc w:val="center"/>
-      </w:pPr>
-    </w:p>
-    <w:p>
-      <w:pPr>
-        <w:spacing w:line="360" w:lineRule="auto"/>
-        <w:jc w:val="center"/>
-      </w:pPr>
-    </w:p>
-    <w:p>
-      <w:pPr>
-        <w:spacing w:line="360" w:lineRule="auto"/>
         <w:jc w:val="center"/>
         <w:rPr>
           <w:b/>
@@ -89,7 +72,6 @@
     </w:p>
     <w:p>
       <w:pPr>
-        <w:spacing w:line="360" w:lineRule="auto"/>
         <w:jc w:val="center"/>
         <w:rPr>
           <w:b/>
@@ -110,7 +92,6 @@
     </w:p>
     <w:p>
       <w:pPr>
-        <w:spacing w:line="360" w:lineRule="auto"/>
         <w:jc w:val="center"/>
         <w:rPr>
           <w:b/>
@@ -126,21 +107,11 @@
           <w:sz w:val="32"/>
           <w:szCs w:val="32"/>
         </w:rPr>
-        <w:t xml:space="preserve">на тему: </w:t>
-      </w:r>
-      <w:r>
-        <w:rPr>
-          <w:b/>
-          <w:bCs/>
-          <w:sz w:val="32"/>
-          <w:szCs w:val="32"/>
-        </w:rPr>
-        <w:t>«Разработка ИС для салона красоты»</w:t>
+        <w:t>на тему: «Разработка ИС для салона красоты»</w:t>
       </w:r>
     </w:p>
     <w:p>
       <w:pPr>
-        <w:spacing w:line="360" w:lineRule="auto"/>
         <w:jc w:val="center"/>
         <w:rPr>
           <w:b/>
@@ -152,7 +123,6 @@
     </w:p>
     <w:p>
       <w:pPr>
-        <w:spacing w:line="360" w:lineRule="auto"/>
         <w:jc w:val="center"/>
         <w:rPr>
           <w:b/>
@@ -164,7 +134,6 @@
     </w:p>
     <w:p>
       <w:pPr>
-        <w:spacing w:line="360" w:lineRule="auto"/>
         <w:jc w:val="center"/>
         <w:rPr>
           <w:b/>
@@ -176,7 +145,6 @@
     </w:p>
     <w:p>
       <w:pPr>
-        <w:spacing w:line="360" w:lineRule="auto"/>
         <w:ind w:left="5529"/>
       </w:pPr>
       <w:r>
@@ -185,7 +153,6 @@
     </w:p>
     <w:p>
       <w:pPr>
-        <w:spacing w:line="360" w:lineRule="auto"/>
         <w:ind w:left="5529"/>
       </w:pPr>
       <w:r>
@@ -194,7 +161,6 @@
     </w:p>
     <w:p>
       <w:pPr>
-        <w:spacing w:line="360" w:lineRule="auto"/>
         <w:ind w:left="5529"/>
       </w:pPr>
       <w:proofErr w:type="spellStart"/>
@@ -208,7 +174,6 @@
     </w:p>
     <w:p>
       <w:pPr>
-        <w:spacing w:line="360" w:lineRule="auto"/>
         <w:ind w:left="5529"/>
       </w:pPr>
       <w:r>
@@ -217,7 +182,6 @@
     </w:p>
     <w:p>
       <w:pPr>
-        <w:spacing w:line="360" w:lineRule="auto"/>
         <w:ind w:left="5529"/>
       </w:pPr>
       <w:r>
@@ -226,60 +190,47 @@
     </w:p>
     <w:p>
       <w:pPr>
-        <w:spacing w:line="360" w:lineRule="auto"/>
         <w:ind w:left="5529"/>
       </w:pPr>
     </w:p>
     <w:p>
       <w:pPr>
-        <w:spacing w:line="360" w:lineRule="auto"/>
         <w:ind w:left="5529"/>
       </w:pPr>
     </w:p>
     <w:p>
       <w:pPr>
-        <w:spacing w:line="360" w:lineRule="auto"/>
         <w:ind w:left="5529"/>
+      </w:pPr>
+    </w:p>
+    <w:p/>
+    <w:p>
+      <w:pPr>
+        <w:jc w:val="center"/>
       </w:pPr>
     </w:p>
     <w:p>
       <w:pPr>
-        <w:spacing w:line="360" w:lineRule="auto"/>
+        <w:jc w:val="center"/>
       </w:pPr>
     </w:p>
     <w:p>
       <w:pPr>
-        <w:spacing w:line="360" w:lineRule="auto"/>
         <w:jc w:val="center"/>
       </w:pPr>
     </w:p>
     <w:p>
       <w:pPr>
-        <w:spacing w:line="360" w:lineRule="auto"/>
         <w:jc w:val="center"/>
       </w:pPr>
     </w:p>
     <w:p>
       <w:pPr>
-        <w:spacing w:line="360" w:lineRule="auto"/>
         <w:jc w:val="center"/>
       </w:pPr>
     </w:p>
     <w:p>
       <w:pPr>
-        <w:spacing w:line="360" w:lineRule="auto"/>
-        <w:jc w:val="center"/>
-      </w:pPr>
-    </w:p>
-    <w:p>
-      <w:pPr>
-        <w:spacing w:line="360" w:lineRule="auto"/>
-        <w:jc w:val="center"/>
-      </w:pPr>
-    </w:p>
-    <w:p>
-      <w:pPr>
-        <w:spacing w:line="360" w:lineRule="auto"/>
         <w:jc w:val="center"/>
       </w:pPr>
       <w:r>
@@ -288,7 +239,7 @@
     </w:p>
     <w:p>
       <w:pPr>
-        <w:spacing w:after="160" w:line="360" w:lineRule="auto"/>
+        <w:spacing w:after="160"/>
         <w:rPr>
           <w:sz w:val="28"/>
         </w:rPr>
@@ -297,27 +248,61 @@
         <w:lastRenderedPageBreak/>
         <w:br w:type="page"/>
       </w:r>
-      <w:bookmarkStart w:id="0" w:name="_GoBack"/>
-      <w:bookmarkEnd w:id="0"/>
     </w:p>
     <w:p>
       <w:pPr>
-        <w:spacing w:line="360" w:lineRule="auto"/>
-        <w:jc w:val="center"/>
-      </w:pPr>
+        <w:contextualSpacing/>
+        <w:rPr>
+          <w:b/>
+          <w:sz w:val="32"/>
+          <w:szCs w:val="32"/>
+        </w:rPr>
+      </w:pPr>
+      <w:r>
+        <w:rPr>
+          <w:b/>
+          <w:sz w:val="32"/>
+          <w:szCs w:val="32"/>
+        </w:rPr>
+        <w:lastRenderedPageBreak/>
+        <w:t>Введение</w:t>
+      </w:r>
     </w:p>
     <w:p>
       <w:pPr>
-        <w:spacing w:after="160" w:line="360" w:lineRule="auto"/>
+        <w:spacing w:after="160"/>
+        <w:ind w:hanging="709"/>
+        <w:contextualSpacing/>
+        <w:rPr>
+          <w:b/>
+          <w:sz w:val="32"/>
+          <w:szCs w:val="32"/>
+        </w:rPr>
+      </w:pPr>
+    </w:p>
+    <w:p>
+      <w:pPr>
+        <w:pStyle w:val="a3"/>
+        <w:numPr>
+          <w:ilvl w:val="0"/>
+          <w:numId w:val="1"/>
+        </w:numPr>
+        <w:spacing w:after="160"/>
+        <w:ind w:hanging="709"/>
         <w:rPr>
           <w:sz w:val="28"/>
         </w:rPr>
       </w:pPr>
+      <w:r>
+        <w:rPr>
+          <w:sz w:val="28"/>
+        </w:rPr>
+        <w:t>Анализ предметной области</w:t>
+      </w:r>
     </w:p>
     <w:p>
       <w:pPr>
-        <w:spacing w:line="360" w:lineRule="auto"/>
-        <w:ind w:firstLine="851"/>
+        <w:contextualSpacing/>
         <w:rPr>
           <w:sz w:val="28"/>
         </w:rPr>
@@ -331,17 +316,66 @@
     </w:p>
     <w:p>
       <w:pPr>
-        <w:spacing w:line="360" w:lineRule="auto"/>
+        <w:ind w:hanging="709"/>
+        <w:contextualSpacing/>
+        <w:rPr>
+          <w:sz w:val="28"/>
+          <w:szCs w:val="28"/>
+        </w:rPr>
       </w:pPr>
     </w:p>
     <w:p>
       <w:pPr>
-        <w:spacing w:line="360" w:lineRule="auto"/>
+        <w:ind w:hanging="709"/>
+        <w:contextualSpacing/>
       </w:pPr>
     </w:p>
     <w:p>
       <w:pPr>
-        <w:spacing w:line="360" w:lineRule="auto"/>
+        <w:spacing w:after="160"/>
+        <w:ind w:hanging="709"/>
+        <w:contextualSpacing/>
+        <w:rPr>
+          <w:sz w:val="28"/>
+          <w:szCs w:val="28"/>
+        </w:rPr>
+      </w:pPr>
+      <w:r>
+        <w:rPr>
+          <w:sz w:val="28"/>
+          <w:szCs w:val="28"/>
+        </w:rPr>
+        <w:br w:type="page"/>
+      </w:r>
+    </w:p>
+    <w:p>
+      <w:pPr>
+        <w:contextualSpacing/>
+        <w:rPr>
+          <w:sz w:val="28"/>
+          <w:szCs w:val="28"/>
+        </w:rPr>
+      </w:pPr>
+      <w:r>
+        <w:rPr>
+          <w:sz w:val="28"/>
+          <w:szCs w:val="28"/>
+        </w:rPr>
+        <w:lastRenderedPageBreak/>
+        <w:t xml:space="preserve">1.2 </w:t>
+      </w:r>
+      <w:r>
+        <w:rPr>
+          <w:sz w:val="28"/>
+          <w:szCs w:val="28"/>
+        </w:rPr>
+        <w:t>Диаграмма прецедентов</w:t>
+      </w:r>
+    </w:p>
+    <w:p>
+      <w:pPr>
+        <w:ind w:hanging="709"/>
+        <w:contextualSpacing/>
         <w:rPr>
           <w:noProof/>
         </w:rPr>
@@ -349,7 +383,7 @@
     </w:p>
     <w:p>
       <w:pPr>
-        <w:spacing w:line="360" w:lineRule="auto"/>
+        <w:contextualSpacing/>
         <w:jc w:val="center"/>
       </w:pPr>
       <w:r>
@@ -357,9 +391,9 @@
           <w:noProof/>
         </w:rPr>
         <w:drawing>
-          <wp:inline distT="0" distB="0" distL="0" distR="0">
-            <wp:extent cx="5934075" cy="3514725"/>
-            <wp:effectExtent l="0" t="0" r="9525" b="9525"/>
+          <wp:inline distT="0" distB="0" distL="0" distR="0" wp14:anchorId="4000641C" wp14:editId="086243E0">
+            <wp:extent cx="5462547" cy="3514725"/>
+            <wp:effectExtent l="0" t="0" r="5080" b="0"/>
             <wp:docPr id="2" name="Рисунок 2"/>
             <wp:cNvGraphicFramePr>
               <a:graphicFrameLocks xmlns:a="http://schemas.openxmlformats.org/drawingml/2006/main" noChangeAspect="1"/>
@@ -374,7 +408,7 @@
                     </pic:cNvPicPr>
                   </pic:nvPicPr>
                   <pic:blipFill rotWithShape="1">
-                    <a:blip r:embed="rId4">
+                    <a:blip r:embed="rId5">
                       <a:extLst>
                         <a:ext uri="{28A0092B-C50C-407E-A947-70E740481C1C}">
                           <a14:useLocalDpi xmlns:a14="http://schemas.microsoft.com/office/drawing/2010/main" val="0"/>
@@ -387,7 +421,7 @@
                   <pic:spPr bwMode="auto">
                     <a:xfrm>
                       <a:off x="0" y="0"/>
-                      <a:ext cx="5934075" cy="3514725"/>
+                      <a:ext cx="5467568" cy="3517956"/>
                     </a:xfrm>
                     <a:prstGeom prst="rect">
                       <a:avLst/>
@@ -415,7 +449,7 @@
     </w:p>
     <w:p>
       <w:pPr>
-        <w:spacing w:after="160" w:line="259" w:lineRule="auto"/>
+        <w:spacing w:after="160"/>
       </w:pPr>
       <w:r>
         <w:br w:type="page"/>
@@ -423,18 +457,57 @@
     </w:p>
     <w:p>
       <w:pPr>
-        <w:spacing w:line="360" w:lineRule="auto"/>
+        <w:pStyle w:val="a3"/>
+        <w:numPr>
+          <w:ilvl w:val="1"/>
+          <w:numId w:val="1"/>
+        </w:numPr>
+        <w:spacing w:after="160"/>
+        <w:rPr>
+          <w:sz w:val="28"/>
+          <w:szCs w:val="28"/>
+        </w:rPr>
+      </w:pPr>
+      <w:r>
+        <w:rPr>
+          <w:sz w:val="28"/>
+          <w:szCs w:val="28"/>
+        </w:rPr>
+        <w:lastRenderedPageBreak/>
+        <w:t>Построение БД</w:t>
+      </w:r>
+    </w:p>
+    <w:p>
+      <w:pPr>
+        <w:pStyle w:val="a3"/>
+        <w:spacing w:after="160"/>
+        <w:ind w:left="0"/>
+        <w:rPr>
+          <w:sz w:val="28"/>
+          <w:szCs w:val="28"/>
+        </w:rPr>
+      </w:pPr>
+      <w:r>
+        <w:rPr>
+          <w:sz w:val="28"/>
+          <w:szCs w:val="28"/>
+        </w:rPr>
+        <w:t>Диаграмма классов</w:t>
+      </w:r>
+    </w:p>
+    <w:p>
+      <w:pPr>
+        <w:contextualSpacing/>
         <w:jc w:val="center"/>
       </w:pPr>
       <w:r>
         <w:rPr>
           <w:noProof/>
         </w:rPr>
-        <w:lastRenderedPageBreak/>
         <w:drawing>
-          <wp:inline distT="0" distB="0" distL="0" distR="0">
-            <wp:extent cx="5943600" cy="3609975"/>
-            <wp:effectExtent l="0" t="0" r="0" b="9525"/>
+          <wp:inline distT="0" distB="0" distL="0" distR="0" wp14:anchorId="1FE99097" wp14:editId="5A7A8889">
+            <wp:extent cx="5462547" cy="3609975"/>
+            <wp:effectExtent l="0" t="0" r="5080" b="0"/>
             <wp:docPr id="3" name="Рисунок 3"/>
             <wp:cNvGraphicFramePr>
               <a:graphicFrameLocks xmlns:a="http://schemas.openxmlformats.org/drawingml/2006/main" noChangeAspect="1"/>
@@ -449,7 +522,7 @@
                     </pic:cNvPicPr>
                   </pic:nvPicPr>
                   <pic:blipFill>
-                    <a:blip r:embed="rId5">
+                    <a:blip r:embed="rId6">
                       <a:extLst>
                         <a:ext uri="{28A0092B-C50C-407E-A947-70E740481C1C}">
                           <a14:useLocalDpi xmlns:a14="http://schemas.microsoft.com/office/drawing/2010/main" val="0"/>
@@ -464,7 +537,7 @@
                   <pic:spPr bwMode="auto">
                     <a:xfrm>
                       <a:off x="0" y="0"/>
-                      <a:ext cx="5943600" cy="3609975"/>
+                      <a:ext cx="5489481" cy="3627775"/>
                     </a:xfrm>
                     <a:prstGeom prst="rect">
                       <a:avLst/>
@@ -485,6 +558,4129 @@
         <w:t>Рисунок 2 – Диаграмма классов</w:t>
       </w:r>
     </w:p>
+    <w:p>
+      <w:pPr>
+        <w:pStyle w:val="a3"/>
+        <w:numPr>
+          <w:ilvl w:val="1"/>
+          <w:numId w:val="1"/>
+        </w:numPr>
+        <w:rPr>
+          <w:sz w:val="28"/>
+          <w:szCs w:val="28"/>
+        </w:rPr>
+      </w:pPr>
+      <w:r>
+        <w:rPr>
+          <w:sz w:val="28"/>
+          <w:szCs w:val="28"/>
+        </w:rPr>
+        <w:t>Словарь данных</w:t>
+      </w:r>
+    </w:p>
+    <w:p>
+      <w:pPr>
+        <w:ind w:left="709" w:firstLine="0"/>
+      </w:pPr>
+      <w:r>
+        <w:t>Таблица 1 – Сущность Клиенты</w:t>
+      </w:r>
+    </w:p>
+    <w:tbl>
+      <w:tblPr>
+        <w:tblW w:w="9160" w:type="dxa"/>
+        <w:tblLook w:val="04A0" w:firstRow="1" w:lastRow="0" w:firstColumn="1" w:lastColumn="0" w:noHBand="0" w:noVBand="1"/>
+      </w:tblPr>
+      <w:tblGrid>
+        <w:gridCol w:w="774"/>
+        <w:gridCol w:w="2058"/>
+        <w:gridCol w:w="2015"/>
+        <w:gridCol w:w="1273"/>
+        <w:gridCol w:w="3040"/>
+      </w:tblGrid>
+      <w:tr>
+        <w:trPr>
+          <w:trHeight w:val="435"/>
+        </w:trPr>
+        <w:tc>
+          <w:tcPr>
+            <w:tcW w:w="9160" w:type="dxa"/>
+            <w:gridSpan w:val="5"/>
+            <w:tcBorders>
+              <w:top w:val="single" w:sz="4" w:space="0" w:color="auto"/>
+              <w:left w:val="single" w:sz="4" w:space="0" w:color="auto"/>
+              <w:bottom w:val="single" w:sz="4" w:space="0" w:color="auto"/>
+              <w:right w:val="single" w:sz="4" w:space="0" w:color="auto"/>
+            </w:tcBorders>
+            <w:shd w:val="clear" w:color="000000" w:fill="494529"/>
+            <w:vAlign w:val="center"/>
+            <w:hideMark/>
+          </w:tcPr>
+          <w:p>
+            <w:pPr>
+              <w:ind w:firstLine="0"/>
+              <w:rPr>
+                <w:rFonts w:ascii="Calibri" w:hAnsi="Calibri" w:cs="Calibri"/>
+                <w:b/>
+                <w:bCs/>
+                <w:color w:val="FFFFFF"/>
+                <w:sz w:val="22"/>
+                <w:szCs w:val="22"/>
+              </w:rPr>
+            </w:pPr>
+            <w:proofErr w:type="spellStart"/>
+            <w:r>
+              <w:rPr>
+                <w:rFonts w:ascii="Calibri" w:hAnsi="Calibri" w:cs="Calibri"/>
+                <w:b/>
+                <w:bCs/>
+                <w:color w:val="FFFFFF"/>
+                <w:sz w:val="22"/>
+                <w:szCs w:val="22"/>
+              </w:rPr>
+              <w:t>Client</w:t>
+            </w:r>
+            <w:proofErr w:type="spellEnd"/>
+          </w:p>
+        </w:tc>
+      </w:tr>
+      <w:tr>
+        <w:trPr>
+          <w:trHeight w:val="405"/>
+        </w:trPr>
+        <w:tc>
+          <w:tcPr>
+            <w:tcW w:w="780" w:type="dxa"/>
+            <w:tcBorders>
+              <w:top w:val="nil"/>
+              <w:left w:val="single" w:sz="4" w:space="0" w:color="auto"/>
+              <w:bottom w:val="single" w:sz="4" w:space="0" w:color="auto"/>
+              <w:right w:val="single" w:sz="4" w:space="0" w:color="auto"/>
+            </w:tcBorders>
+            <w:shd w:val="clear" w:color="000000" w:fill="DDD9C4"/>
+            <w:vAlign w:val="center"/>
+            <w:hideMark/>
+          </w:tcPr>
+          <w:p>
+            <w:pPr>
+              <w:ind w:firstLine="0"/>
+              <w:jc w:val="center"/>
+              <w:rPr>
+                <w:rFonts w:ascii="Calibri" w:hAnsi="Calibri" w:cs="Calibri"/>
+                <w:b/>
+                <w:bCs/>
+                <w:color w:val="262626"/>
+                <w:sz w:val="22"/>
+                <w:szCs w:val="22"/>
+              </w:rPr>
+            </w:pPr>
+            <w:r>
+              <w:rPr>
+                <w:rFonts w:ascii="Calibri" w:hAnsi="Calibri" w:cs="Calibri"/>
+                <w:b/>
+                <w:bCs/>
+                <w:color w:val="262626"/>
+                <w:sz w:val="22"/>
+                <w:szCs w:val="22"/>
+              </w:rPr>
+              <w:t>KEY</w:t>
+            </w:r>
+          </w:p>
+        </w:tc>
+        <w:tc>
+          <w:tcPr>
+            <w:tcW w:w="2080" w:type="dxa"/>
+            <w:tcBorders>
+              <w:top w:val="nil"/>
+              <w:left w:val="nil"/>
+              <w:bottom w:val="single" w:sz="4" w:space="0" w:color="auto"/>
+              <w:right w:val="single" w:sz="4" w:space="0" w:color="auto"/>
+            </w:tcBorders>
+            <w:shd w:val="clear" w:color="000000" w:fill="DDD9C4"/>
+            <w:vAlign w:val="center"/>
+            <w:hideMark/>
+          </w:tcPr>
+          <w:p>
+            <w:pPr>
+              <w:ind w:firstLine="0"/>
+              <w:rPr>
+                <w:rFonts w:ascii="Calibri" w:hAnsi="Calibri" w:cs="Calibri"/>
+                <w:b/>
+                <w:bCs/>
+                <w:color w:val="262626"/>
+                <w:sz w:val="22"/>
+                <w:szCs w:val="22"/>
+              </w:rPr>
+            </w:pPr>
+            <w:r>
+              <w:rPr>
+                <w:rFonts w:ascii="Calibri" w:hAnsi="Calibri" w:cs="Calibri"/>
+                <w:b/>
+                <w:bCs/>
+                <w:color w:val="262626"/>
+                <w:sz w:val="22"/>
+                <w:szCs w:val="22"/>
+              </w:rPr>
+              <w:t>FIELD NAME</w:t>
+            </w:r>
+          </w:p>
+        </w:tc>
+        <w:tc>
+          <w:tcPr>
+            <w:tcW w:w="2040" w:type="dxa"/>
+            <w:tcBorders>
+              <w:top w:val="nil"/>
+              <w:left w:val="nil"/>
+              <w:bottom w:val="single" w:sz="4" w:space="0" w:color="auto"/>
+              <w:right w:val="single" w:sz="4" w:space="0" w:color="auto"/>
+            </w:tcBorders>
+            <w:shd w:val="clear" w:color="000000" w:fill="DDD9C4"/>
+            <w:vAlign w:val="center"/>
+            <w:hideMark/>
+          </w:tcPr>
+          <w:p>
+            <w:pPr>
+              <w:ind w:firstLine="0"/>
+              <w:rPr>
+                <w:rFonts w:ascii="Calibri" w:hAnsi="Calibri" w:cs="Calibri"/>
+                <w:b/>
+                <w:bCs/>
+                <w:color w:val="262626"/>
+                <w:sz w:val="22"/>
+                <w:szCs w:val="22"/>
+              </w:rPr>
+            </w:pPr>
+            <w:r>
+              <w:rPr>
+                <w:rFonts w:ascii="Calibri" w:hAnsi="Calibri" w:cs="Calibri"/>
+                <w:b/>
+                <w:bCs/>
+                <w:color w:val="262626"/>
+                <w:sz w:val="22"/>
+                <w:szCs w:val="22"/>
+              </w:rPr>
+              <w:t>DATA TYPE / FIELD SIZE</w:t>
+            </w:r>
+          </w:p>
+        </w:tc>
+        <w:tc>
+          <w:tcPr>
+            <w:tcW w:w="1160" w:type="dxa"/>
+            <w:tcBorders>
+              <w:top w:val="nil"/>
+              <w:left w:val="nil"/>
+              <w:bottom w:val="single" w:sz="4" w:space="0" w:color="auto"/>
+              <w:right w:val="single" w:sz="4" w:space="0" w:color="auto"/>
+            </w:tcBorders>
+            <w:shd w:val="clear" w:color="000000" w:fill="DDD9C4"/>
+            <w:vAlign w:val="center"/>
+            <w:hideMark/>
+          </w:tcPr>
+          <w:p>
+            <w:pPr>
+              <w:ind w:firstLine="0"/>
+              <w:jc w:val="center"/>
+              <w:rPr>
+                <w:rFonts w:ascii="Calibri" w:hAnsi="Calibri" w:cs="Calibri"/>
+                <w:b/>
+                <w:bCs/>
+                <w:color w:val="262626"/>
+                <w:sz w:val="22"/>
+                <w:szCs w:val="22"/>
+              </w:rPr>
+            </w:pPr>
+            <w:r>
+              <w:rPr>
+                <w:rFonts w:ascii="Calibri" w:hAnsi="Calibri" w:cs="Calibri"/>
+                <w:b/>
+                <w:bCs/>
+                <w:color w:val="262626"/>
+                <w:sz w:val="22"/>
+                <w:szCs w:val="22"/>
+              </w:rPr>
+              <w:t>REQUIRED?</w:t>
+            </w:r>
+          </w:p>
+        </w:tc>
+        <w:tc>
+          <w:tcPr>
+            <w:tcW w:w="3100" w:type="dxa"/>
+            <w:tcBorders>
+              <w:top w:val="nil"/>
+              <w:left w:val="nil"/>
+              <w:bottom w:val="single" w:sz="4" w:space="0" w:color="auto"/>
+              <w:right w:val="single" w:sz="4" w:space="0" w:color="auto"/>
+            </w:tcBorders>
+            <w:shd w:val="clear" w:color="000000" w:fill="DDD9C4"/>
+            <w:vAlign w:val="center"/>
+            <w:hideMark/>
+          </w:tcPr>
+          <w:p>
+            <w:pPr>
+              <w:ind w:firstLine="0"/>
+              <w:rPr>
+                <w:rFonts w:ascii="Calibri" w:hAnsi="Calibri" w:cs="Calibri"/>
+                <w:b/>
+                <w:bCs/>
+                <w:color w:val="262626"/>
+                <w:sz w:val="22"/>
+                <w:szCs w:val="22"/>
+              </w:rPr>
+            </w:pPr>
+            <w:r>
+              <w:rPr>
+                <w:rFonts w:ascii="Calibri" w:hAnsi="Calibri" w:cs="Calibri"/>
+                <w:b/>
+                <w:bCs/>
+                <w:color w:val="262626"/>
+                <w:sz w:val="22"/>
+                <w:szCs w:val="22"/>
+              </w:rPr>
+              <w:t>NOTES</w:t>
+            </w:r>
+          </w:p>
+        </w:tc>
+      </w:tr>
+      <w:tr>
+        <w:trPr>
+          <w:trHeight w:val="300"/>
+        </w:trPr>
+        <w:tc>
+          <w:tcPr>
+            <w:tcW w:w="780" w:type="dxa"/>
+            <w:tcBorders>
+              <w:top w:val="nil"/>
+              <w:left w:val="single" w:sz="4" w:space="0" w:color="auto"/>
+              <w:bottom w:val="single" w:sz="4" w:space="0" w:color="auto"/>
+              <w:right w:val="single" w:sz="4" w:space="0" w:color="auto"/>
+            </w:tcBorders>
+            <w:shd w:val="clear" w:color="auto" w:fill="auto"/>
+            <w:vAlign w:val="bottom"/>
+            <w:hideMark/>
+          </w:tcPr>
+          <w:p>
+            <w:pPr>
+              <w:ind w:firstLine="0"/>
+              <w:jc w:val="center"/>
+              <w:rPr>
+                <w:rFonts w:ascii="Calibri" w:hAnsi="Calibri" w:cs="Calibri"/>
+                <w:color w:val="262626"/>
+                <w:sz w:val="22"/>
+                <w:szCs w:val="22"/>
+              </w:rPr>
+            </w:pPr>
+            <w:r>
+              <w:rPr>
+                <w:rFonts w:ascii="Calibri" w:hAnsi="Calibri" w:cs="Calibri"/>
+                <w:color w:val="262626"/>
+                <w:sz w:val="22"/>
+                <w:szCs w:val="22"/>
+              </w:rPr>
+              <w:t>PK</w:t>
+            </w:r>
+          </w:p>
+        </w:tc>
+        <w:tc>
+          <w:tcPr>
+            <w:tcW w:w="2080" w:type="dxa"/>
+            <w:tcBorders>
+              <w:top w:val="nil"/>
+              <w:left w:val="nil"/>
+              <w:bottom w:val="single" w:sz="4" w:space="0" w:color="auto"/>
+              <w:right w:val="single" w:sz="4" w:space="0" w:color="auto"/>
+            </w:tcBorders>
+            <w:shd w:val="clear" w:color="auto" w:fill="auto"/>
+            <w:vAlign w:val="bottom"/>
+            <w:hideMark/>
+          </w:tcPr>
+          <w:p>
+            <w:pPr>
+              <w:ind w:firstLine="0"/>
+              <w:rPr>
+                <w:rFonts w:ascii="Calibri" w:hAnsi="Calibri" w:cs="Calibri"/>
+                <w:b/>
+                <w:bCs/>
+                <w:color w:val="262626"/>
+                <w:sz w:val="22"/>
+                <w:szCs w:val="22"/>
+              </w:rPr>
+            </w:pPr>
+            <w:r>
+              <w:rPr>
+                <w:rFonts w:ascii="Calibri" w:hAnsi="Calibri" w:cs="Calibri"/>
+                <w:b/>
+                <w:bCs/>
+                <w:color w:val="262626"/>
+                <w:sz w:val="22"/>
+                <w:szCs w:val="22"/>
+              </w:rPr>
+              <w:t>ID</w:t>
+            </w:r>
+          </w:p>
+        </w:tc>
+        <w:tc>
+          <w:tcPr>
+            <w:tcW w:w="2040" w:type="dxa"/>
+            <w:tcBorders>
+              <w:top w:val="nil"/>
+              <w:left w:val="nil"/>
+              <w:bottom w:val="single" w:sz="4" w:space="0" w:color="auto"/>
+              <w:right w:val="single" w:sz="4" w:space="0" w:color="auto"/>
+            </w:tcBorders>
+            <w:shd w:val="clear" w:color="auto" w:fill="auto"/>
+            <w:vAlign w:val="bottom"/>
+            <w:hideMark/>
+          </w:tcPr>
+          <w:p>
+            <w:pPr>
+              <w:ind w:firstLine="0"/>
+              <w:rPr>
+                <w:rFonts w:ascii="Calibri" w:hAnsi="Calibri" w:cs="Calibri"/>
+                <w:color w:val="262626"/>
+                <w:sz w:val="22"/>
+                <w:szCs w:val="22"/>
+              </w:rPr>
+            </w:pPr>
+            <w:proofErr w:type="spellStart"/>
+            <w:r>
+              <w:rPr>
+                <w:rFonts w:ascii="Calibri" w:hAnsi="Calibri" w:cs="Calibri"/>
+                <w:color w:val="262626"/>
+                <w:sz w:val="22"/>
+                <w:szCs w:val="22"/>
+              </w:rPr>
+              <w:t>Int</w:t>
+            </w:r>
+            <w:proofErr w:type="spellEnd"/>
+          </w:p>
+        </w:tc>
+        <w:tc>
+          <w:tcPr>
+            <w:tcW w:w="1160" w:type="dxa"/>
+            <w:tcBorders>
+              <w:top w:val="nil"/>
+              <w:left w:val="nil"/>
+              <w:bottom w:val="single" w:sz="4" w:space="0" w:color="auto"/>
+              <w:right w:val="single" w:sz="4" w:space="0" w:color="auto"/>
+            </w:tcBorders>
+            <w:shd w:val="clear" w:color="auto" w:fill="auto"/>
+            <w:vAlign w:val="bottom"/>
+            <w:hideMark/>
+          </w:tcPr>
+          <w:p>
+            <w:pPr>
+              <w:ind w:firstLine="0"/>
+              <w:jc w:val="center"/>
+              <w:rPr>
+                <w:rFonts w:ascii="Calibri" w:hAnsi="Calibri" w:cs="Calibri"/>
+                <w:color w:val="262626"/>
+                <w:sz w:val="22"/>
+                <w:szCs w:val="22"/>
+              </w:rPr>
+            </w:pPr>
+            <w:r>
+              <w:rPr>
+                <w:rFonts w:ascii="Calibri" w:hAnsi="Calibri" w:cs="Calibri"/>
+                <w:color w:val="262626"/>
+                <w:sz w:val="22"/>
+                <w:szCs w:val="22"/>
+              </w:rPr>
+              <w:t>Y</w:t>
+            </w:r>
+          </w:p>
+        </w:tc>
+        <w:tc>
+          <w:tcPr>
+            <w:tcW w:w="3100" w:type="dxa"/>
+            <w:tcBorders>
+              <w:top w:val="nil"/>
+              <w:left w:val="nil"/>
+              <w:bottom w:val="single" w:sz="4" w:space="0" w:color="auto"/>
+              <w:right w:val="single" w:sz="4" w:space="0" w:color="auto"/>
+            </w:tcBorders>
+            <w:shd w:val="clear" w:color="auto" w:fill="auto"/>
+            <w:vAlign w:val="bottom"/>
+            <w:hideMark/>
+          </w:tcPr>
+          <w:p>
+            <w:pPr>
+              <w:ind w:firstLine="0"/>
+              <w:rPr>
+                <w:rFonts w:ascii="Calibri" w:hAnsi="Calibri" w:cs="Calibri"/>
+                <w:color w:val="262626"/>
+                <w:sz w:val="22"/>
+                <w:szCs w:val="22"/>
+              </w:rPr>
+            </w:pPr>
+            <w:r>
+              <w:rPr>
+                <w:rFonts w:ascii="Calibri" w:hAnsi="Calibri" w:cs="Calibri"/>
+                <w:color w:val="262626"/>
+                <w:sz w:val="22"/>
+                <w:szCs w:val="22"/>
+              </w:rPr>
+              <w:t> </w:t>
+            </w:r>
+          </w:p>
+        </w:tc>
+      </w:tr>
+      <w:tr>
+        <w:trPr>
+          <w:trHeight w:val="300"/>
+        </w:trPr>
+        <w:tc>
+          <w:tcPr>
+            <w:tcW w:w="780" w:type="dxa"/>
+            <w:tcBorders>
+              <w:top w:val="nil"/>
+              <w:left w:val="single" w:sz="4" w:space="0" w:color="auto"/>
+              <w:bottom w:val="single" w:sz="4" w:space="0" w:color="auto"/>
+              <w:right w:val="single" w:sz="4" w:space="0" w:color="auto"/>
+            </w:tcBorders>
+            <w:shd w:val="clear" w:color="auto" w:fill="auto"/>
+            <w:vAlign w:val="bottom"/>
+            <w:hideMark/>
+          </w:tcPr>
+          <w:p>
+            <w:pPr>
+              <w:ind w:firstLine="0"/>
+              <w:jc w:val="center"/>
+              <w:rPr>
+                <w:rFonts w:ascii="Calibri" w:hAnsi="Calibri" w:cs="Calibri"/>
+                <w:color w:val="262626"/>
+                <w:sz w:val="22"/>
+                <w:szCs w:val="22"/>
+              </w:rPr>
+            </w:pPr>
+            <w:r>
+              <w:rPr>
+                <w:rFonts w:ascii="Calibri" w:hAnsi="Calibri" w:cs="Calibri"/>
+                <w:color w:val="262626"/>
+                <w:sz w:val="22"/>
+                <w:szCs w:val="22"/>
+              </w:rPr>
+              <w:t> </w:t>
+            </w:r>
+          </w:p>
+        </w:tc>
+        <w:tc>
+          <w:tcPr>
+            <w:tcW w:w="2080" w:type="dxa"/>
+            <w:tcBorders>
+              <w:top w:val="nil"/>
+              <w:left w:val="nil"/>
+              <w:bottom w:val="single" w:sz="4" w:space="0" w:color="auto"/>
+              <w:right w:val="single" w:sz="4" w:space="0" w:color="auto"/>
+            </w:tcBorders>
+            <w:shd w:val="clear" w:color="auto" w:fill="auto"/>
+            <w:vAlign w:val="bottom"/>
+            <w:hideMark/>
+          </w:tcPr>
+          <w:p>
+            <w:pPr>
+              <w:ind w:firstLine="0"/>
+              <w:rPr>
+                <w:rFonts w:ascii="Calibri" w:hAnsi="Calibri" w:cs="Calibri"/>
+                <w:b/>
+                <w:bCs/>
+                <w:color w:val="262626"/>
+                <w:sz w:val="22"/>
+                <w:szCs w:val="22"/>
+              </w:rPr>
+            </w:pPr>
+            <w:proofErr w:type="spellStart"/>
+            <w:r>
+              <w:rPr>
+                <w:rFonts w:ascii="Calibri" w:hAnsi="Calibri" w:cs="Calibri"/>
+                <w:b/>
+                <w:bCs/>
+                <w:color w:val="262626"/>
+                <w:sz w:val="22"/>
+                <w:szCs w:val="22"/>
+              </w:rPr>
+              <w:t>LastName</w:t>
+            </w:r>
+            <w:proofErr w:type="spellEnd"/>
+          </w:p>
+        </w:tc>
+        <w:tc>
+          <w:tcPr>
+            <w:tcW w:w="2040" w:type="dxa"/>
+            <w:tcBorders>
+              <w:top w:val="nil"/>
+              <w:left w:val="nil"/>
+              <w:bottom w:val="single" w:sz="4" w:space="0" w:color="auto"/>
+              <w:right w:val="single" w:sz="4" w:space="0" w:color="auto"/>
+            </w:tcBorders>
+            <w:shd w:val="clear" w:color="auto" w:fill="auto"/>
+            <w:vAlign w:val="bottom"/>
+            <w:hideMark/>
+          </w:tcPr>
+          <w:p>
+            <w:pPr>
+              <w:ind w:firstLine="0"/>
+              <w:rPr>
+                <w:rFonts w:ascii="Calibri" w:hAnsi="Calibri" w:cs="Calibri"/>
+                <w:color w:val="262626"/>
+                <w:sz w:val="22"/>
+                <w:szCs w:val="22"/>
+              </w:rPr>
+            </w:pPr>
+            <w:r>
+              <w:rPr>
+                <w:rFonts w:ascii="Calibri" w:hAnsi="Calibri" w:cs="Calibri"/>
+                <w:color w:val="262626"/>
+                <w:sz w:val="22"/>
+                <w:szCs w:val="22"/>
+              </w:rPr>
+              <w:t>VARCHAR (50)</w:t>
+            </w:r>
+          </w:p>
+        </w:tc>
+        <w:tc>
+          <w:tcPr>
+            <w:tcW w:w="1160" w:type="dxa"/>
+            <w:tcBorders>
+              <w:top w:val="nil"/>
+              <w:left w:val="nil"/>
+              <w:bottom w:val="single" w:sz="4" w:space="0" w:color="auto"/>
+              <w:right w:val="single" w:sz="4" w:space="0" w:color="auto"/>
+            </w:tcBorders>
+            <w:shd w:val="clear" w:color="auto" w:fill="auto"/>
+            <w:vAlign w:val="bottom"/>
+            <w:hideMark/>
+          </w:tcPr>
+          <w:p>
+            <w:pPr>
+              <w:ind w:firstLine="0"/>
+              <w:jc w:val="center"/>
+              <w:rPr>
+                <w:rFonts w:ascii="Calibri" w:hAnsi="Calibri" w:cs="Calibri"/>
+                <w:color w:val="262626"/>
+                <w:sz w:val="22"/>
+                <w:szCs w:val="22"/>
+              </w:rPr>
+            </w:pPr>
+            <w:r>
+              <w:rPr>
+                <w:rFonts w:ascii="Calibri" w:hAnsi="Calibri" w:cs="Calibri"/>
+                <w:color w:val="262626"/>
+                <w:sz w:val="22"/>
+                <w:szCs w:val="22"/>
+              </w:rPr>
+              <w:t>Y</w:t>
+            </w:r>
+          </w:p>
+        </w:tc>
+        <w:tc>
+          <w:tcPr>
+            <w:tcW w:w="3100" w:type="dxa"/>
+            <w:tcBorders>
+              <w:top w:val="nil"/>
+              <w:left w:val="nil"/>
+              <w:bottom w:val="single" w:sz="4" w:space="0" w:color="auto"/>
+              <w:right w:val="single" w:sz="4" w:space="0" w:color="auto"/>
+            </w:tcBorders>
+            <w:shd w:val="clear" w:color="auto" w:fill="auto"/>
+            <w:vAlign w:val="bottom"/>
+            <w:hideMark/>
+          </w:tcPr>
+          <w:p>
+            <w:pPr>
+              <w:ind w:firstLine="0"/>
+              <w:rPr>
+                <w:rFonts w:ascii="Calibri" w:hAnsi="Calibri" w:cs="Calibri"/>
+                <w:color w:val="262626"/>
+                <w:sz w:val="22"/>
+                <w:szCs w:val="22"/>
+              </w:rPr>
+            </w:pPr>
+            <w:r>
+              <w:rPr>
+                <w:rFonts w:ascii="Calibri" w:hAnsi="Calibri" w:cs="Calibri"/>
+                <w:color w:val="262626"/>
+                <w:sz w:val="22"/>
+                <w:szCs w:val="22"/>
+              </w:rPr>
+              <w:t> </w:t>
+            </w:r>
+          </w:p>
+        </w:tc>
+      </w:tr>
+      <w:tr>
+        <w:trPr>
+          <w:trHeight w:val="300"/>
+        </w:trPr>
+        <w:tc>
+          <w:tcPr>
+            <w:tcW w:w="780" w:type="dxa"/>
+            <w:tcBorders>
+              <w:top w:val="nil"/>
+              <w:left w:val="single" w:sz="4" w:space="0" w:color="auto"/>
+              <w:bottom w:val="single" w:sz="4" w:space="0" w:color="auto"/>
+              <w:right w:val="single" w:sz="4" w:space="0" w:color="auto"/>
+            </w:tcBorders>
+            <w:shd w:val="clear" w:color="auto" w:fill="auto"/>
+            <w:vAlign w:val="bottom"/>
+            <w:hideMark/>
+          </w:tcPr>
+          <w:p>
+            <w:pPr>
+              <w:ind w:firstLine="0"/>
+              <w:jc w:val="center"/>
+              <w:rPr>
+                <w:rFonts w:ascii="Calibri" w:hAnsi="Calibri" w:cs="Calibri"/>
+                <w:color w:val="262626"/>
+                <w:sz w:val="22"/>
+                <w:szCs w:val="22"/>
+              </w:rPr>
+            </w:pPr>
+            <w:r>
+              <w:rPr>
+                <w:rFonts w:ascii="Calibri" w:hAnsi="Calibri" w:cs="Calibri"/>
+                <w:color w:val="262626"/>
+                <w:sz w:val="22"/>
+                <w:szCs w:val="22"/>
+              </w:rPr>
+              <w:t> </w:t>
+            </w:r>
+          </w:p>
+        </w:tc>
+        <w:tc>
+          <w:tcPr>
+            <w:tcW w:w="2080" w:type="dxa"/>
+            <w:tcBorders>
+              <w:top w:val="nil"/>
+              <w:left w:val="nil"/>
+              <w:bottom w:val="single" w:sz="4" w:space="0" w:color="auto"/>
+              <w:right w:val="single" w:sz="4" w:space="0" w:color="auto"/>
+            </w:tcBorders>
+            <w:shd w:val="clear" w:color="auto" w:fill="auto"/>
+            <w:vAlign w:val="bottom"/>
+            <w:hideMark/>
+          </w:tcPr>
+          <w:p>
+            <w:pPr>
+              <w:ind w:firstLine="0"/>
+              <w:rPr>
+                <w:rFonts w:ascii="Calibri" w:hAnsi="Calibri" w:cs="Calibri"/>
+                <w:b/>
+                <w:bCs/>
+                <w:color w:val="262626"/>
+                <w:sz w:val="22"/>
+                <w:szCs w:val="22"/>
+              </w:rPr>
+            </w:pPr>
+            <w:proofErr w:type="spellStart"/>
+            <w:r>
+              <w:rPr>
+                <w:rFonts w:ascii="Calibri" w:hAnsi="Calibri" w:cs="Calibri"/>
+                <w:b/>
+                <w:bCs/>
+                <w:color w:val="262626"/>
+                <w:sz w:val="22"/>
+                <w:szCs w:val="22"/>
+              </w:rPr>
+              <w:t>FirstName</w:t>
+            </w:r>
+            <w:proofErr w:type="spellEnd"/>
+          </w:p>
+        </w:tc>
+        <w:tc>
+          <w:tcPr>
+            <w:tcW w:w="2040" w:type="dxa"/>
+            <w:tcBorders>
+              <w:top w:val="nil"/>
+              <w:left w:val="nil"/>
+              <w:bottom w:val="single" w:sz="4" w:space="0" w:color="auto"/>
+              <w:right w:val="single" w:sz="4" w:space="0" w:color="auto"/>
+            </w:tcBorders>
+            <w:shd w:val="clear" w:color="auto" w:fill="auto"/>
+            <w:vAlign w:val="bottom"/>
+            <w:hideMark/>
+          </w:tcPr>
+          <w:p>
+            <w:pPr>
+              <w:ind w:firstLine="0"/>
+              <w:rPr>
+                <w:rFonts w:ascii="Calibri" w:hAnsi="Calibri" w:cs="Calibri"/>
+                <w:color w:val="262626"/>
+                <w:sz w:val="22"/>
+                <w:szCs w:val="22"/>
+              </w:rPr>
+            </w:pPr>
+            <w:r>
+              <w:rPr>
+                <w:rFonts w:ascii="Calibri" w:hAnsi="Calibri" w:cs="Calibri"/>
+                <w:color w:val="262626"/>
+                <w:sz w:val="22"/>
+                <w:szCs w:val="22"/>
+              </w:rPr>
+              <w:t>VARCHAR (50)</w:t>
+            </w:r>
+          </w:p>
+        </w:tc>
+        <w:tc>
+          <w:tcPr>
+            <w:tcW w:w="1160" w:type="dxa"/>
+            <w:tcBorders>
+              <w:top w:val="nil"/>
+              <w:left w:val="nil"/>
+              <w:bottom w:val="single" w:sz="4" w:space="0" w:color="auto"/>
+              <w:right w:val="single" w:sz="4" w:space="0" w:color="auto"/>
+            </w:tcBorders>
+            <w:shd w:val="clear" w:color="auto" w:fill="auto"/>
+            <w:vAlign w:val="bottom"/>
+            <w:hideMark/>
+          </w:tcPr>
+          <w:p>
+            <w:pPr>
+              <w:ind w:firstLine="0"/>
+              <w:jc w:val="center"/>
+              <w:rPr>
+                <w:rFonts w:ascii="Calibri" w:hAnsi="Calibri" w:cs="Calibri"/>
+                <w:color w:val="262626"/>
+                <w:sz w:val="22"/>
+                <w:szCs w:val="22"/>
+              </w:rPr>
+            </w:pPr>
+            <w:r>
+              <w:rPr>
+                <w:rFonts w:ascii="Calibri" w:hAnsi="Calibri" w:cs="Calibri"/>
+                <w:color w:val="262626"/>
+                <w:sz w:val="22"/>
+                <w:szCs w:val="22"/>
+              </w:rPr>
+              <w:t>Y</w:t>
+            </w:r>
+          </w:p>
+        </w:tc>
+        <w:tc>
+          <w:tcPr>
+            <w:tcW w:w="3100" w:type="dxa"/>
+            <w:tcBorders>
+              <w:top w:val="nil"/>
+              <w:left w:val="nil"/>
+              <w:bottom w:val="single" w:sz="4" w:space="0" w:color="auto"/>
+              <w:right w:val="single" w:sz="4" w:space="0" w:color="auto"/>
+            </w:tcBorders>
+            <w:shd w:val="clear" w:color="auto" w:fill="auto"/>
+            <w:vAlign w:val="bottom"/>
+            <w:hideMark/>
+          </w:tcPr>
+          <w:p>
+            <w:pPr>
+              <w:ind w:firstLine="0"/>
+              <w:rPr>
+                <w:rFonts w:ascii="Calibri" w:hAnsi="Calibri" w:cs="Calibri"/>
+                <w:color w:val="262626"/>
+                <w:sz w:val="22"/>
+                <w:szCs w:val="22"/>
+              </w:rPr>
+            </w:pPr>
+            <w:r>
+              <w:rPr>
+                <w:rFonts w:ascii="Calibri" w:hAnsi="Calibri" w:cs="Calibri"/>
+                <w:color w:val="262626"/>
+                <w:sz w:val="22"/>
+                <w:szCs w:val="22"/>
+              </w:rPr>
+              <w:t> </w:t>
+            </w:r>
+          </w:p>
+        </w:tc>
+      </w:tr>
+      <w:tr>
+        <w:trPr>
+          <w:trHeight w:val="300"/>
+        </w:trPr>
+        <w:tc>
+          <w:tcPr>
+            <w:tcW w:w="780" w:type="dxa"/>
+            <w:tcBorders>
+              <w:top w:val="nil"/>
+              <w:left w:val="single" w:sz="4" w:space="0" w:color="auto"/>
+              <w:bottom w:val="single" w:sz="4" w:space="0" w:color="auto"/>
+              <w:right w:val="single" w:sz="4" w:space="0" w:color="auto"/>
+            </w:tcBorders>
+            <w:shd w:val="clear" w:color="auto" w:fill="auto"/>
+            <w:vAlign w:val="bottom"/>
+            <w:hideMark/>
+          </w:tcPr>
+          <w:p>
+            <w:pPr>
+              <w:ind w:firstLine="0"/>
+              <w:jc w:val="center"/>
+              <w:rPr>
+                <w:rFonts w:ascii="Calibri" w:hAnsi="Calibri" w:cs="Calibri"/>
+                <w:color w:val="262626"/>
+                <w:sz w:val="22"/>
+                <w:szCs w:val="22"/>
+              </w:rPr>
+            </w:pPr>
+            <w:r>
+              <w:rPr>
+                <w:rFonts w:ascii="Calibri" w:hAnsi="Calibri" w:cs="Calibri"/>
+                <w:color w:val="262626"/>
+                <w:sz w:val="22"/>
+                <w:szCs w:val="22"/>
+              </w:rPr>
+              <w:t> </w:t>
+            </w:r>
+          </w:p>
+        </w:tc>
+        <w:tc>
+          <w:tcPr>
+            <w:tcW w:w="2080" w:type="dxa"/>
+            <w:tcBorders>
+              <w:top w:val="nil"/>
+              <w:left w:val="nil"/>
+              <w:bottom w:val="single" w:sz="4" w:space="0" w:color="auto"/>
+              <w:right w:val="single" w:sz="4" w:space="0" w:color="auto"/>
+            </w:tcBorders>
+            <w:shd w:val="clear" w:color="auto" w:fill="auto"/>
+            <w:vAlign w:val="bottom"/>
+            <w:hideMark/>
+          </w:tcPr>
+          <w:p>
+            <w:pPr>
+              <w:ind w:firstLine="0"/>
+              <w:rPr>
+                <w:rFonts w:ascii="Calibri" w:hAnsi="Calibri" w:cs="Calibri"/>
+                <w:b/>
+                <w:bCs/>
+                <w:color w:val="262626"/>
+                <w:sz w:val="22"/>
+                <w:szCs w:val="22"/>
+              </w:rPr>
+            </w:pPr>
+            <w:proofErr w:type="spellStart"/>
+            <w:r>
+              <w:rPr>
+                <w:rFonts w:ascii="Calibri" w:hAnsi="Calibri" w:cs="Calibri"/>
+                <w:b/>
+                <w:bCs/>
+                <w:color w:val="262626"/>
+                <w:sz w:val="22"/>
+                <w:szCs w:val="22"/>
+              </w:rPr>
+              <w:t>Patronymic</w:t>
+            </w:r>
+            <w:proofErr w:type="spellEnd"/>
+          </w:p>
+        </w:tc>
+        <w:tc>
+          <w:tcPr>
+            <w:tcW w:w="2040" w:type="dxa"/>
+            <w:tcBorders>
+              <w:top w:val="nil"/>
+              <w:left w:val="nil"/>
+              <w:bottom w:val="single" w:sz="4" w:space="0" w:color="auto"/>
+              <w:right w:val="single" w:sz="4" w:space="0" w:color="auto"/>
+            </w:tcBorders>
+            <w:shd w:val="clear" w:color="auto" w:fill="auto"/>
+            <w:vAlign w:val="bottom"/>
+            <w:hideMark/>
+          </w:tcPr>
+          <w:p>
+            <w:pPr>
+              <w:ind w:firstLine="0"/>
+              <w:rPr>
+                <w:rFonts w:ascii="Calibri" w:hAnsi="Calibri" w:cs="Calibri"/>
+                <w:color w:val="262626"/>
+                <w:sz w:val="22"/>
+                <w:szCs w:val="22"/>
+              </w:rPr>
+            </w:pPr>
+            <w:r>
+              <w:rPr>
+                <w:rFonts w:ascii="Calibri" w:hAnsi="Calibri" w:cs="Calibri"/>
+                <w:color w:val="262626"/>
+                <w:sz w:val="22"/>
+                <w:szCs w:val="22"/>
+              </w:rPr>
+              <w:t>VARCHAR (50)</w:t>
+            </w:r>
+          </w:p>
+        </w:tc>
+        <w:tc>
+          <w:tcPr>
+            <w:tcW w:w="1160" w:type="dxa"/>
+            <w:tcBorders>
+              <w:top w:val="nil"/>
+              <w:left w:val="nil"/>
+              <w:bottom w:val="single" w:sz="4" w:space="0" w:color="auto"/>
+              <w:right w:val="single" w:sz="4" w:space="0" w:color="auto"/>
+            </w:tcBorders>
+            <w:shd w:val="clear" w:color="auto" w:fill="auto"/>
+            <w:vAlign w:val="bottom"/>
+            <w:hideMark/>
+          </w:tcPr>
+          <w:p>
+            <w:pPr>
+              <w:ind w:firstLine="0"/>
+              <w:jc w:val="center"/>
+              <w:rPr>
+                <w:rFonts w:ascii="Calibri" w:hAnsi="Calibri" w:cs="Calibri"/>
+                <w:color w:val="262626"/>
+                <w:sz w:val="22"/>
+                <w:szCs w:val="22"/>
+              </w:rPr>
+            </w:pPr>
+            <w:r>
+              <w:rPr>
+                <w:rFonts w:ascii="Calibri" w:hAnsi="Calibri" w:cs="Calibri"/>
+                <w:color w:val="262626"/>
+                <w:sz w:val="22"/>
+                <w:szCs w:val="22"/>
+              </w:rPr>
+              <w:t> </w:t>
+            </w:r>
+          </w:p>
+        </w:tc>
+        <w:tc>
+          <w:tcPr>
+            <w:tcW w:w="3100" w:type="dxa"/>
+            <w:tcBorders>
+              <w:top w:val="nil"/>
+              <w:left w:val="nil"/>
+              <w:bottom w:val="single" w:sz="4" w:space="0" w:color="auto"/>
+              <w:right w:val="single" w:sz="4" w:space="0" w:color="auto"/>
+            </w:tcBorders>
+            <w:shd w:val="clear" w:color="auto" w:fill="auto"/>
+            <w:vAlign w:val="bottom"/>
+            <w:hideMark/>
+          </w:tcPr>
+          <w:p>
+            <w:pPr>
+              <w:ind w:firstLine="0"/>
+              <w:rPr>
+                <w:rFonts w:ascii="Calibri" w:hAnsi="Calibri" w:cs="Calibri"/>
+                <w:color w:val="262626"/>
+                <w:sz w:val="22"/>
+                <w:szCs w:val="22"/>
+              </w:rPr>
+            </w:pPr>
+            <w:r>
+              <w:rPr>
+                <w:rFonts w:ascii="Calibri" w:hAnsi="Calibri" w:cs="Calibri"/>
+                <w:color w:val="262626"/>
+                <w:sz w:val="22"/>
+                <w:szCs w:val="22"/>
+              </w:rPr>
+              <w:t> </w:t>
+            </w:r>
+          </w:p>
+        </w:tc>
+      </w:tr>
+      <w:tr>
+        <w:trPr>
+          <w:trHeight w:val="300"/>
+        </w:trPr>
+        <w:tc>
+          <w:tcPr>
+            <w:tcW w:w="780" w:type="dxa"/>
+            <w:tcBorders>
+              <w:top w:val="nil"/>
+              <w:left w:val="single" w:sz="4" w:space="0" w:color="auto"/>
+              <w:bottom w:val="single" w:sz="4" w:space="0" w:color="auto"/>
+              <w:right w:val="single" w:sz="4" w:space="0" w:color="auto"/>
+            </w:tcBorders>
+            <w:shd w:val="clear" w:color="auto" w:fill="auto"/>
+            <w:vAlign w:val="bottom"/>
+            <w:hideMark/>
+          </w:tcPr>
+          <w:p>
+            <w:pPr>
+              <w:ind w:firstLine="0"/>
+              <w:jc w:val="center"/>
+              <w:rPr>
+                <w:rFonts w:ascii="Calibri" w:hAnsi="Calibri" w:cs="Calibri"/>
+                <w:color w:val="262626"/>
+                <w:sz w:val="22"/>
+                <w:szCs w:val="22"/>
+              </w:rPr>
+            </w:pPr>
+            <w:r>
+              <w:rPr>
+                <w:rFonts w:ascii="Calibri" w:hAnsi="Calibri" w:cs="Calibri"/>
+                <w:color w:val="262626"/>
+                <w:sz w:val="22"/>
+                <w:szCs w:val="22"/>
+              </w:rPr>
+              <w:t> </w:t>
+            </w:r>
+          </w:p>
+        </w:tc>
+        <w:tc>
+          <w:tcPr>
+            <w:tcW w:w="2080" w:type="dxa"/>
+            <w:tcBorders>
+              <w:top w:val="nil"/>
+              <w:left w:val="nil"/>
+              <w:bottom w:val="single" w:sz="4" w:space="0" w:color="auto"/>
+              <w:right w:val="single" w:sz="4" w:space="0" w:color="auto"/>
+            </w:tcBorders>
+            <w:shd w:val="clear" w:color="auto" w:fill="auto"/>
+            <w:vAlign w:val="bottom"/>
+            <w:hideMark/>
+          </w:tcPr>
+          <w:p>
+            <w:pPr>
+              <w:ind w:firstLine="0"/>
+              <w:rPr>
+                <w:rFonts w:ascii="Calibri" w:hAnsi="Calibri" w:cs="Calibri"/>
+                <w:b/>
+                <w:bCs/>
+                <w:color w:val="262626"/>
+                <w:sz w:val="22"/>
+                <w:szCs w:val="22"/>
+              </w:rPr>
+            </w:pPr>
+            <w:proofErr w:type="spellStart"/>
+            <w:r>
+              <w:rPr>
+                <w:rFonts w:ascii="Calibri" w:hAnsi="Calibri" w:cs="Calibri"/>
+                <w:b/>
+                <w:bCs/>
+                <w:color w:val="262626"/>
+                <w:sz w:val="22"/>
+                <w:szCs w:val="22"/>
+              </w:rPr>
+              <w:t>Age</w:t>
+            </w:r>
+            <w:proofErr w:type="spellEnd"/>
+          </w:p>
+        </w:tc>
+        <w:tc>
+          <w:tcPr>
+            <w:tcW w:w="2040" w:type="dxa"/>
+            <w:tcBorders>
+              <w:top w:val="nil"/>
+              <w:left w:val="nil"/>
+              <w:bottom w:val="single" w:sz="4" w:space="0" w:color="auto"/>
+              <w:right w:val="single" w:sz="4" w:space="0" w:color="auto"/>
+            </w:tcBorders>
+            <w:shd w:val="clear" w:color="auto" w:fill="auto"/>
+            <w:vAlign w:val="bottom"/>
+            <w:hideMark/>
+          </w:tcPr>
+          <w:p>
+            <w:pPr>
+              <w:ind w:firstLine="0"/>
+              <w:rPr>
+                <w:rFonts w:ascii="Calibri" w:hAnsi="Calibri" w:cs="Calibri"/>
+                <w:color w:val="262626"/>
+                <w:sz w:val="22"/>
+                <w:szCs w:val="22"/>
+              </w:rPr>
+            </w:pPr>
+            <w:proofErr w:type="spellStart"/>
+            <w:r>
+              <w:rPr>
+                <w:rFonts w:ascii="Calibri" w:hAnsi="Calibri" w:cs="Calibri"/>
+                <w:color w:val="262626"/>
+                <w:sz w:val="22"/>
+                <w:szCs w:val="22"/>
+              </w:rPr>
+              <w:t>smallint</w:t>
+            </w:r>
+            <w:proofErr w:type="spellEnd"/>
+          </w:p>
+        </w:tc>
+        <w:tc>
+          <w:tcPr>
+            <w:tcW w:w="1160" w:type="dxa"/>
+            <w:tcBorders>
+              <w:top w:val="nil"/>
+              <w:left w:val="nil"/>
+              <w:bottom w:val="single" w:sz="4" w:space="0" w:color="auto"/>
+              <w:right w:val="single" w:sz="4" w:space="0" w:color="auto"/>
+            </w:tcBorders>
+            <w:shd w:val="clear" w:color="auto" w:fill="auto"/>
+            <w:vAlign w:val="bottom"/>
+            <w:hideMark/>
+          </w:tcPr>
+          <w:p>
+            <w:pPr>
+              <w:ind w:firstLine="0"/>
+              <w:jc w:val="center"/>
+              <w:rPr>
+                <w:rFonts w:ascii="Calibri" w:hAnsi="Calibri" w:cs="Calibri"/>
+                <w:color w:val="262626"/>
+                <w:sz w:val="22"/>
+                <w:szCs w:val="22"/>
+              </w:rPr>
+            </w:pPr>
+            <w:r>
+              <w:rPr>
+                <w:rFonts w:ascii="Calibri" w:hAnsi="Calibri" w:cs="Calibri"/>
+                <w:color w:val="262626"/>
+                <w:sz w:val="22"/>
+                <w:szCs w:val="22"/>
+              </w:rPr>
+              <w:t>Y</w:t>
+            </w:r>
+          </w:p>
+        </w:tc>
+        <w:tc>
+          <w:tcPr>
+            <w:tcW w:w="3100" w:type="dxa"/>
+            <w:tcBorders>
+              <w:top w:val="nil"/>
+              <w:left w:val="nil"/>
+              <w:bottom w:val="single" w:sz="4" w:space="0" w:color="auto"/>
+              <w:right w:val="single" w:sz="4" w:space="0" w:color="auto"/>
+            </w:tcBorders>
+            <w:shd w:val="clear" w:color="auto" w:fill="auto"/>
+            <w:vAlign w:val="bottom"/>
+            <w:hideMark/>
+          </w:tcPr>
+          <w:p>
+            <w:pPr>
+              <w:ind w:firstLine="0"/>
+              <w:rPr>
+                <w:rFonts w:ascii="Calibri" w:hAnsi="Calibri" w:cs="Calibri"/>
+                <w:color w:val="262626"/>
+                <w:sz w:val="22"/>
+                <w:szCs w:val="22"/>
+              </w:rPr>
+            </w:pPr>
+            <w:r>
+              <w:rPr>
+                <w:rFonts w:ascii="Calibri" w:hAnsi="Calibri" w:cs="Calibri"/>
+                <w:color w:val="262626"/>
+                <w:sz w:val="22"/>
+                <w:szCs w:val="22"/>
+              </w:rPr>
+              <w:t> </w:t>
+            </w:r>
+          </w:p>
+        </w:tc>
+      </w:tr>
+      <w:tr>
+        <w:trPr>
+          <w:trHeight w:val="300"/>
+        </w:trPr>
+        <w:tc>
+          <w:tcPr>
+            <w:tcW w:w="780" w:type="dxa"/>
+            <w:tcBorders>
+              <w:top w:val="nil"/>
+              <w:left w:val="single" w:sz="4" w:space="0" w:color="auto"/>
+              <w:bottom w:val="single" w:sz="4" w:space="0" w:color="auto"/>
+              <w:right w:val="single" w:sz="4" w:space="0" w:color="auto"/>
+            </w:tcBorders>
+            <w:shd w:val="clear" w:color="auto" w:fill="auto"/>
+            <w:vAlign w:val="bottom"/>
+            <w:hideMark/>
+          </w:tcPr>
+          <w:p>
+            <w:pPr>
+              <w:ind w:firstLine="0"/>
+              <w:jc w:val="center"/>
+              <w:rPr>
+                <w:rFonts w:ascii="Calibri" w:hAnsi="Calibri" w:cs="Calibri"/>
+                <w:color w:val="262626"/>
+                <w:sz w:val="22"/>
+                <w:szCs w:val="22"/>
+              </w:rPr>
+            </w:pPr>
+            <w:r>
+              <w:rPr>
+                <w:rFonts w:ascii="Calibri" w:hAnsi="Calibri" w:cs="Calibri"/>
+                <w:color w:val="262626"/>
+                <w:sz w:val="22"/>
+                <w:szCs w:val="22"/>
+              </w:rPr>
+              <w:t> </w:t>
+            </w:r>
+          </w:p>
+        </w:tc>
+        <w:tc>
+          <w:tcPr>
+            <w:tcW w:w="2080" w:type="dxa"/>
+            <w:tcBorders>
+              <w:top w:val="nil"/>
+              <w:left w:val="nil"/>
+              <w:bottom w:val="single" w:sz="4" w:space="0" w:color="auto"/>
+              <w:right w:val="single" w:sz="4" w:space="0" w:color="auto"/>
+            </w:tcBorders>
+            <w:shd w:val="clear" w:color="auto" w:fill="auto"/>
+            <w:vAlign w:val="bottom"/>
+            <w:hideMark/>
+          </w:tcPr>
+          <w:p>
+            <w:pPr>
+              <w:ind w:firstLine="0"/>
+              <w:rPr>
+                <w:rFonts w:ascii="Calibri" w:hAnsi="Calibri" w:cs="Calibri"/>
+                <w:b/>
+                <w:bCs/>
+                <w:color w:val="262626"/>
+                <w:sz w:val="22"/>
+                <w:szCs w:val="22"/>
+              </w:rPr>
+            </w:pPr>
+            <w:proofErr w:type="spellStart"/>
+            <w:r>
+              <w:rPr>
+                <w:rFonts w:ascii="Calibri" w:hAnsi="Calibri" w:cs="Calibri"/>
+                <w:b/>
+                <w:bCs/>
+                <w:color w:val="262626"/>
+                <w:sz w:val="22"/>
+                <w:szCs w:val="22"/>
+              </w:rPr>
+              <w:t>Image</w:t>
+            </w:r>
+            <w:proofErr w:type="spellEnd"/>
+          </w:p>
+        </w:tc>
+        <w:tc>
+          <w:tcPr>
+            <w:tcW w:w="2040" w:type="dxa"/>
+            <w:tcBorders>
+              <w:top w:val="nil"/>
+              <w:left w:val="nil"/>
+              <w:bottom w:val="single" w:sz="4" w:space="0" w:color="auto"/>
+              <w:right w:val="single" w:sz="4" w:space="0" w:color="auto"/>
+            </w:tcBorders>
+            <w:shd w:val="clear" w:color="auto" w:fill="auto"/>
+            <w:vAlign w:val="bottom"/>
+            <w:hideMark/>
+          </w:tcPr>
+          <w:p>
+            <w:pPr>
+              <w:ind w:firstLine="0"/>
+              <w:rPr>
+                <w:rFonts w:ascii="Calibri" w:hAnsi="Calibri" w:cs="Calibri"/>
+                <w:color w:val="262626"/>
+                <w:sz w:val="22"/>
+                <w:szCs w:val="22"/>
+              </w:rPr>
+            </w:pPr>
+            <w:proofErr w:type="spellStart"/>
+            <w:r>
+              <w:rPr>
+                <w:rFonts w:ascii="Calibri" w:hAnsi="Calibri" w:cs="Calibri"/>
+                <w:color w:val="262626"/>
+                <w:sz w:val="22"/>
+                <w:szCs w:val="22"/>
+              </w:rPr>
+              <w:t>Image</w:t>
+            </w:r>
+            <w:proofErr w:type="spellEnd"/>
+          </w:p>
+        </w:tc>
+        <w:tc>
+          <w:tcPr>
+            <w:tcW w:w="1160" w:type="dxa"/>
+            <w:tcBorders>
+              <w:top w:val="nil"/>
+              <w:left w:val="nil"/>
+              <w:bottom w:val="single" w:sz="4" w:space="0" w:color="auto"/>
+              <w:right w:val="single" w:sz="4" w:space="0" w:color="auto"/>
+            </w:tcBorders>
+            <w:shd w:val="clear" w:color="auto" w:fill="auto"/>
+            <w:vAlign w:val="bottom"/>
+            <w:hideMark/>
+          </w:tcPr>
+          <w:p>
+            <w:pPr>
+              <w:ind w:firstLine="0"/>
+              <w:jc w:val="center"/>
+              <w:rPr>
+                <w:rFonts w:ascii="Calibri" w:hAnsi="Calibri" w:cs="Calibri"/>
+                <w:color w:val="262626"/>
+                <w:sz w:val="22"/>
+                <w:szCs w:val="22"/>
+              </w:rPr>
+            </w:pPr>
+            <w:r>
+              <w:rPr>
+                <w:rFonts w:ascii="Calibri" w:hAnsi="Calibri" w:cs="Calibri"/>
+                <w:color w:val="262626"/>
+                <w:sz w:val="22"/>
+                <w:szCs w:val="22"/>
+              </w:rPr>
+              <w:t> </w:t>
+            </w:r>
+          </w:p>
+        </w:tc>
+        <w:tc>
+          <w:tcPr>
+            <w:tcW w:w="3100" w:type="dxa"/>
+            <w:tcBorders>
+              <w:top w:val="nil"/>
+              <w:left w:val="nil"/>
+              <w:bottom w:val="single" w:sz="4" w:space="0" w:color="auto"/>
+              <w:right w:val="single" w:sz="4" w:space="0" w:color="auto"/>
+            </w:tcBorders>
+            <w:shd w:val="clear" w:color="auto" w:fill="auto"/>
+            <w:vAlign w:val="bottom"/>
+            <w:hideMark/>
+          </w:tcPr>
+          <w:p>
+            <w:pPr>
+              <w:ind w:firstLine="0"/>
+              <w:rPr>
+                <w:rFonts w:ascii="Calibri" w:hAnsi="Calibri" w:cs="Calibri"/>
+                <w:color w:val="262626"/>
+                <w:sz w:val="22"/>
+                <w:szCs w:val="22"/>
+              </w:rPr>
+            </w:pPr>
+            <w:r>
+              <w:rPr>
+                <w:rFonts w:ascii="Calibri" w:hAnsi="Calibri" w:cs="Calibri"/>
+                <w:color w:val="262626"/>
+                <w:sz w:val="22"/>
+                <w:szCs w:val="22"/>
+              </w:rPr>
+              <w:t> </w:t>
+            </w:r>
+          </w:p>
+        </w:tc>
+      </w:tr>
+    </w:tbl>
+    <w:p/>
+    <w:p>
+      <w:r>
+        <w:br w:type="page"/>
+      </w:r>
+    </w:p>
+    <w:p>
+      <w:pPr>
+        <w:ind w:left="709" w:firstLine="0"/>
+      </w:pPr>
+      <w:r>
+        <w:lastRenderedPageBreak/>
+        <w:t>Таблица 2 – Сущность Заказы</w:t>
+      </w:r>
+    </w:p>
+    <w:tbl>
+      <w:tblPr>
+        <w:tblW w:w="9160" w:type="dxa"/>
+        <w:tblLook w:val="04A0" w:firstRow="1" w:lastRow="0" w:firstColumn="1" w:lastColumn="0" w:noHBand="0" w:noVBand="1"/>
+      </w:tblPr>
+      <w:tblGrid>
+        <w:gridCol w:w="773"/>
+        <w:gridCol w:w="2058"/>
+        <w:gridCol w:w="2019"/>
+        <w:gridCol w:w="1273"/>
+        <w:gridCol w:w="3037"/>
+      </w:tblGrid>
+      <w:tr>
+        <w:trPr>
+          <w:trHeight w:val="300"/>
+        </w:trPr>
+        <w:tc>
+          <w:tcPr>
+            <w:tcW w:w="9160" w:type="dxa"/>
+            <w:gridSpan w:val="5"/>
+            <w:tcBorders>
+              <w:top w:val="single" w:sz="4" w:space="0" w:color="auto"/>
+              <w:left w:val="single" w:sz="4" w:space="0" w:color="auto"/>
+              <w:bottom w:val="single" w:sz="4" w:space="0" w:color="auto"/>
+              <w:right w:val="single" w:sz="4" w:space="0" w:color="auto"/>
+            </w:tcBorders>
+            <w:shd w:val="clear" w:color="000000" w:fill="494529"/>
+            <w:vAlign w:val="center"/>
+            <w:hideMark/>
+          </w:tcPr>
+          <w:p>
+            <w:pPr>
+              <w:ind w:firstLine="0"/>
+              <w:rPr>
+                <w:rFonts w:ascii="Calibri" w:hAnsi="Calibri" w:cs="Calibri"/>
+                <w:b/>
+                <w:bCs/>
+                <w:color w:val="FFFFFF"/>
+                <w:sz w:val="22"/>
+                <w:szCs w:val="22"/>
+              </w:rPr>
+            </w:pPr>
+            <w:proofErr w:type="spellStart"/>
+            <w:r>
+              <w:rPr>
+                <w:rFonts w:ascii="Calibri" w:hAnsi="Calibri" w:cs="Calibri"/>
+                <w:b/>
+                <w:bCs/>
+                <w:color w:val="FFFFFF"/>
+                <w:sz w:val="22"/>
+                <w:szCs w:val="22"/>
+              </w:rPr>
+              <w:t>Order</w:t>
+            </w:r>
+            <w:proofErr w:type="spellEnd"/>
+          </w:p>
+        </w:tc>
+      </w:tr>
+      <w:tr>
+        <w:trPr>
+          <w:trHeight w:val="600"/>
+        </w:trPr>
+        <w:tc>
+          <w:tcPr>
+            <w:tcW w:w="780" w:type="dxa"/>
+            <w:tcBorders>
+              <w:top w:val="nil"/>
+              <w:left w:val="single" w:sz="4" w:space="0" w:color="auto"/>
+              <w:bottom w:val="single" w:sz="4" w:space="0" w:color="auto"/>
+              <w:right w:val="single" w:sz="4" w:space="0" w:color="auto"/>
+            </w:tcBorders>
+            <w:shd w:val="clear" w:color="000000" w:fill="DDD9C4"/>
+            <w:vAlign w:val="center"/>
+            <w:hideMark/>
+          </w:tcPr>
+          <w:p>
+            <w:pPr>
+              <w:ind w:firstLine="0"/>
+              <w:jc w:val="center"/>
+              <w:rPr>
+                <w:rFonts w:ascii="Calibri" w:hAnsi="Calibri" w:cs="Calibri"/>
+                <w:b/>
+                <w:bCs/>
+                <w:color w:val="262626"/>
+                <w:sz w:val="22"/>
+                <w:szCs w:val="22"/>
+              </w:rPr>
+            </w:pPr>
+            <w:r>
+              <w:rPr>
+                <w:rFonts w:ascii="Calibri" w:hAnsi="Calibri" w:cs="Calibri"/>
+                <w:b/>
+                <w:bCs/>
+                <w:color w:val="262626"/>
+                <w:sz w:val="22"/>
+                <w:szCs w:val="22"/>
+              </w:rPr>
+              <w:t>KEY</w:t>
+            </w:r>
+          </w:p>
+        </w:tc>
+        <w:tc>
+          <w:tcPr>
+            <w:tcW w:w="2080" w:type="dxa"/>
+            <w:tcBorders>
+              <w:top w:val="nil"/>
+              <w:left w:val="nil"/>
+              <w:bottom w:val="single" w:sz="4" w:space="0" w:color="auto"/>
+              <w:right w:val="single" w:sz="4" w:space="0" w:color="auto"/>
+            </w:tcBorders>
+            <w:shd w:val="clear" w:color="000000" w:fill="DDD9C4"/>
+            <w:vAlign w:val="center"/>
+            <w:hideMark/>
+          </w:tcPr>
+          <w:p>
+            <w:pPr>
+              <w:ind w:firstLine="0"/>
+              <w:rPr>
+                <w:rFonts w:ascii="Calibri" w:hAnsi="Calibri" w:cs="Calibri"/>
+                <w:b/>
+                <w:bCs/>
+                <w:color w:val="262626"/>
+                <w:sz w:val="22"/>
+                <w:szCs w:val="22"/>
+              </w:rPr>
+            </w:pPr>
+            <w:r>
+              <w:rPr>
+                <w:rFonts w:ascii="Calibri" w:hAnsi="Calibri" w:cs="Calibri"/>
+                <w:b/>
+                <w:bCs/>
+                <w:color w:val="262626"/>
+                <w:sz w:val="22"/>
+                <w:szCs w:val="22"/>
+              </w:rPr>
+              <w:t>FIELD NAME</w:t>
+            </w:r>
+          </w:p>
+        </w:tc>
+        <w:tc>
+          <w:tcPr>
+            <w:tcW w:w="2040" w:type="dxa"/>
+            <w:tcBorders>
+              <w:top w:val="nil"/>
+              <w:left w:val="nil"/>
+              <w:bottom w:val="single" w:sz="4" w:space="0" w:color="auto"/>
+              <w:right w:val="single" w:sz="4" w:space="0" w:color="auto"/>
+            </w:tcBorders>
+            <w:shd w:val="clear" w:color="000000" w:fill="DDD9C4"/>
+            <w:vAlign w:val="center"/>
+            <w:hideMark/>
+          </w:tcPr>
+          <w:p>
+            <w:pPr>
+              <w:ind w:firstLine="0"/>
+              <w:rPr>
+                <w:rFonts w:ascii="Calibri" w:hAnsi="Calibri" w:cs="Calibri"/>
+                <w:b/>
+                <w:bCs/>
+                <w:color w:val="262626"/>
+                <w:sz w:val="22"/>
+                <w:szCs w:val="22"/>
+              </w:rPr>
+            </w:pPr>
+            <w:r>
+              <w:rPr>
+                <w:rFonts w:ascii="Calibri" w:hAnsi="Calibri" w:cs="Calibri"/>
+                <w:b/>
+                <w:bCs/>
+                <w:color w:val="262626"/>
+                <w:sz w:val="22"/>
+                <w:szCs w:val="22"/>
+              </w:rPr>
+              <w:t>DATA TYPE / FIELD SIZE</w:t>
+            </w:r>
+          </w:p>
+        </w:tc>
+        <w:tc>
+          <w:tcPr>
+            <w:tcW w:w="1160" w:type="dxa"/>
+            <w:tcBorders>
+              <w:top w:val="nil"/>
+              <w:left w:val="nil"/>
+              <w:bottom w:val="single" w:sz="4" w:space="0" w:color="auto"/>
+              <w:right w:val="single" w:sz="4" w:space="0" w:color="auto"/>
+            </w:tcBorders>
+            <w:shd w:val="clear" w:color="000000" w:fill="DDD9C4"/>
+            <w:vAlign w:val="center"/>
+            <w:hideMark/>
+          </w:tcPr>
+          <w:p>
+            <w:pPr>
+              <w:ind w:firstLine="0"/>
+              <w:jc w:val="center"/>
+              <w:rPr>
+                <w:rFonts w:ascii="Calibri" w:hAnsi="Calibri" w:cs="Calibri"/>
+                <w:b/>
+                <w:bCs/>
+                <w:color w:val="262626"/>
+                <w:sz w:val="22"/>
+                <w:szCs w:val="22"/>
+              </w:rPr>
+            </w:pPr>
+            <w:r>
+              <w:rPr>
+                <w:rFonts w:ascii="Calibri" w:hAnsi="Calibri" w:cs="Calibri"/>
+                <w:b/>
+                <w:bCs/>
+                <w:color w:val="262626"/>
+                <w:sz w:val="22"/>
+                <w:szCs w:val="22"/>
+              </w:rPr>
+              <w:t>REQUIRED?</w:t>
+            </w:r>
+          </w:p>
+        </w:tc>
+        <w:tc>
+          <w:tcPr>
+            <w:tcW w:w="3100" w:type="dxa"/>
+            <w:tcBorders>
+              <w:top w:val="nil"/>
+              <w:left w:val="nil"/>
+              <w:bottom w:val="single" w:sz="4" w:space="0" w:color="auto"/>
+              <w:right w:val="single" w:sz="4" w:space="0" w:color="auto"/>
+            </w:tcBorders>
+            <w:shd w:val="clear" w:color="000000" w:fill="DDD9C4"/>
+            <w:vAlign w:val="center"/>
+            <w:hideMark/>
+          </w:tcPr>
+          <w:p>
+            <w:pPr>
+              <w:ind w:firstLine="0"/>
+              <w:rPr>
+                <w:rFonts w:ascii="Calibri" w:hAnsi="Calibri" w:cs="Calibri"/>
+                <w:b/>
+                <w:bCs/>
+                <w:color w:val="262626"/>
+                <w:sz w:val="22"/>
+                <w:szCs w:val="22"/>
+              </w:rPr>
+            </w:pPr>
+            <w:r>
+              <w:rPr>
+                <w:rFonts w:ascii="Calibri" w:hAnsi="Calibri" w:cs="Calibri"/>
+                <w:b/>
+                <w:bCs/>
+                <w:color w:val="262626"/>
+                <w:sz w:val="22"/>
+                <w:szCs w:val="22"/>
+              </w:rPr>
+              <w:t>NOTES</w:t>
+            </w:r>
+          </w:p>
+        </w:tc>
+      </w:tr>
+      <w:tr>
+        <w:trPr>
+          <w:trHeight w:val="300"/>
+        </w:trPr>
+        <w:tc>
+          <w:tcPr>
+            <w:tcW w:w="780" w:type="dxa"/>
+            <w:tcBorders>
+              <w:top w:val="nil"/>
+              <w:left w:val="single" w:sz="4" w:space="0" w:color="auto"/>
+              <w:bottom w:val="single" w:sz="4" w:space="0" w:color="auto"/>
+              <w:right w:val="single" w:sz="4" w:space="0" w:color="auto"/>
+            </w:tcBorders>
+            <w:shd w:val="clear" w:color="auto" w:fill="auto"/>
+            <w:vAlign w:val="bottom"/>
+            <w:hideMark/>
+          </w:tcPr>
+          <w:p>
+            <w:pPr>
+              <w:ind w:firstLine="0"/>
+              <w:jc w:val="center"/>
+              <w:rPr>
+                <w:rFonts w:ascii="Calibri" w:hAnsi="Calibri" w:cs="Calibri"/>
+                <w:color w:val="262626"/>
+                <w:sz w:val="22"/>
+                <w:szCs w:val="22"/>
+              </w:rPr>
+            </w:pPr>
+            <w:r>
+              <w:rPr>
+                <w:rFonts w:ascii="Calibri" w:hAnsi="Calibri" w:cs="Calibri"/>
+                <w:color w:val="262626"/>
+                <w:sz w:val="22"/>
+                <w:szCs w:val="22"/>
+              </w:rPr>
+              <w:t>PK</w:t>
+            </w:r>
+          </w:p>
+        </w:tc>
+        <w:tc>
+          <w:tcPr>
+            <w:tcW w:w="2080" w:type="dxa"/>
+            <w:tcBorders>
+              <w:top w:val="nil"/>
+              <w:left w:val="nil"/>
+              <w:bottom w:val="single" w:sz="4" w:space="0" w:color="auto"/>
+              <w:right w:val="single" w:sz="4" w:space="0" w:color="auto"/>
+            </w:tcBorders>
+            <w:shd w:val="clear" w:color="auto" w:fill="auto"/>
+            <w:vAlign w:val="bottom"/>
+            <w:hideMark/>
+          </w:tcPr>
+          <w:p>
+            <w:pPr>
+              <w:ind w:firstLine="0"/>
+              <w:rPr>
+                <w:rFonts w:ascii="Calibri" w:hAnsi="Calibri" w:cs="Calibri"/>
+                <w:b/>
+                <w:bCs/>
+                <w:color w:val="262626"/>
+                <w:sz w:val="22"/>
+                <w:szCs w:val="22"/>
+              </w:rPr>
+            </w:pPr>
+            <w:r>
+              <w:rPr>
+                <w:rFonts w:ascii="Calibri" w:hAnsi="Calibri" w:cs="Calibri"/>
+                <w:b/>
+                <w:bCs/>
+                <w:color w:val="262626"/>
+                <w:sz w:val="22"/>
+                <w:szCs w:val="22"/>
+              </w:rPr>
+              <w:t>ID</w:t>
+            </w:r>
+          </w:p>
+        </w:tc>
+        <w:tc>
+          <w:tcPr>
+            <w:tcW w:w="2040" w:type="dxa"/>
+            <w:tcBorders>
+              <w:top w:val="nil"/>
+              <w:left w:val="nil"/>
+              <w:bottom w:val="single" w:sz="4" w:space="0" w:color="auto"/>
+              <w:right w:val="single" w:sz="4" w:space="0" w:color="auto"/>
+            </w:tcBorders>
+            <w:shd w:val="clear" w:color="auto" w:fill="auto"/>
+            <w:vAlign w:val="bottom"/>
+            <w:hideMark/>
+          </w:tcPr>
+          <w:p>
+            <w:pPr>
+              <w:ind w:firstLine="0"/>
+              <w:rPr>
+                <w:rFonts w:ascii="Calibri" w:hAnsi="Calibri" w:cs="Calibri"/>
+                <w:color w:val="262626"/>
+                <w:sz w:val="22"/>
+                <w:szCs w:val="22"/>
+              </w:rPr>
+            </w:pPr>
+            <w:proofErr w:type="spellStart"/>
+            <w:r>
+              <w:rPr>
+                <w:rFonts w:ascii="Calibri" w:hAnsi="Calibri" w:cs="Calibri"/>
+                <w:color w:val="262626"/>
+                <w:sz w:val="22"/>
+                <w:szCs w:val="22"/>
+              </w:rPr>
+              <w:t>Int</w:t>
+            </w:r>
+            <w:proofErr w:type="spellEnd"/>
+          </w:p>
+        </w:tc>
+        <w:tc>
+          <w:tcPr>
+            <w:tcW w:w="1160" w:type="dxa"/>
+            <w:tcBorders>
+              <w:top w:val="nil"/>
+              <w:left w:val="nil"/>
+              <w:bottom w:val="single" w:sz="4" w:space="0" w:color="auto"/>
+              <w:right w:val="single" w:sz="4" w:space="0" w:color="auto"/>
+            </w:tcBorders>
+            <w:shd w:val="clear" w:color="auto" w:fill="auto"/>
+            <w:vAlign w:val="bottom"/>
+            <w:hideMark/>
+          </w:tcPr>
+          <w:p>
+            <w:pPr>
+              <w:ind w:firstLine="0"/>
+              <w:jc w:val="center"/>
+              <w:rPr>
+                <w:rFonts w:ascii="Calibri" w:hAnsi="Calibri" w:cs="Calibri"/>
+                <w:color w:val="262626"/>
+                <w:sz w:val="22"/>
+                <w:szCs w:val="22"/>
+              </w:rPr>
+            </w:pPr>
+            <w:r>
+              <w:rPr>
+                <w:rFonts w:ascii="Calibri" w:hAnsi="Calibri" w:cs="Calibri"/>
+                <w:color w:val="262626"/>
+                <w:sz w:val="22"/>
+                <w:szCs w:val="22"/>
+              </w:rPr>
+              <w:t>Y</w:t>
+            </w:r>
+          </w:p>
+        </w:tc>
+        <w:tc>
+          <w:tcPr>
+            <w:tcW w:w="3100" w:type="dxa"/>
+            <w:tcBorders>
+              <w:top w:val="nil"/>
+              <w:left w:val="nil"/>
+              <w:bottom w:val="single" w:sz="4" w:space="0" w:color="auto"/>
+              <w:right w:val="single" w:sz="4" w:space="0" w:color="auto"/>
+            </w:tcBorders>
+            <w:shd w:val="clear" w:color="auto" w:fill="auto"/>
+            <w:vAlign w:val="bottom"/>
+            <w:hideMark/>
+          </w:tcPr>
+          <w:p>
+            <w:pPr>
+              <w:ind w:firstLine="0"/>
+              <w:rPr>
+                <w:rFonts w:ascii="Calibri" w:hAnsi="Calibri" w:cs="Calibri"/>
+                <w:color w:val="262626"/>
+                <w:sz w:val="22"/>
+                <w:szCs w:val="22"/>
+              </w:rPr>
+            </w:pPr>
+            <w:r>
+              <w:rPr>
+                <w:rFonts w:ascii="Calibri" w:hAnsi="Calibri" w:cs="Calibri"/>
+                <w:color w:val="262626"/>
+                <w:sz w:val="22"/>
+                <w:szCs w:val="22"/>
+              </w:rPr>
+              <w:t> </w:t>
+            </w:r>
+          </w:p>
+        </w:tc>
+      </w:tr>
+      <w:tr>
+        <w:trPr>
+          <w:trHeight w:val="300"/>
+        </w:trPr>
+        <w:tc>
+          <w:tcPr>
+            <w:tcW w:w="780" w:type="dxa"/>
+            <w:tcBorders>
+              <w:top w:val="nil"/>
+              <w:left w:val="single" w:sz="4" w:space="0" w:color="auto"/>
+              <w:bottom w:val="single" w:sz="4" w:space="0" w:color="auto"/>
+              <w:right w:val="single" w:sz="4" w:space="0" w:color="auto"/>
+            </w:tcBorders>
+            <w:shd w:val="clear" w:color="auto" w:fill="auto"/>
+            <w:vAlign w:val="bottom"/>
+            <w:hideMark/>
+          </w:tcPr>
+          <w:p>
+            <w:pPr>
+              <w:ind w:firstLine="0"/>
+              <w:jc w:val="center"/>
+              <w:rPr>
+                <w:rFonts w:ascii="Calibri" w:hAnsi="Calibri" w:cs="Calibri"/>
+                <w:color w:val="262626"/>
+                <w:sz w:val="22"/>
+                <w:szCs w:val="22"/>
+              </w:rPr>
+            </w:pPr>
+            <w:r>
+              <w:rPr>
+                <w:rFonts w:ascii="Calibri" w:hAnsi="Calibri" w:cs="Calibri"/>
+                <w:color w:val="262626"/>
+                <w:sz w:val="22"/>
+                <w:szCs w:val="22"/>
+              </w:rPr>
+              <w:t> </w:t>
+            </w:r>
+          </w:p>
+        </w:tc>
+        <w:tc>
+          <w:tcPr>
+            <w:tcW w:w="2080" w:type="dxa"/>
+            <w:tcBorders>
+              <w:top w:val="nil"/>
+              <w:left w:val="nil"/>
+              <w:bottom w:val="single" w:sz="4" w:space="0" w:color="auto"/>
+              <w:right w:val="single" w:sz="4" w:space="0" w:color="auto"/>
+            </w:tcBorders>
+            <w:shd w:val="clear" w:color="auto" w:fill="auto"/>
+            <w:vAlign w:val="bottom"/>
+            <w:hideMark/>
+          </w:tcPr>
+          <w:p>
+            <w:pPr>
+              <w:ind w:firstLine="0"/>
+              <w:rPr>
+                <w:rFonts w:ascii="Calibri" w:hAnsi="Calibri" w:cs="Calibri"/>
+                <w:b/>
+                <w:bCs/>
+                <w:color w:val="262626"/>
+                <w:sz w:val="22"/>
+                <w:szCs w:val="22"/>
+              </w:rPr>
+            </w:pPr>
+            <w:proofErr w:type="spellStart"/>
+            <w:r>
+              <w:rPr>
+                <w:rFonts w:ascii="Calibri" w:hAnsi="Calibri" w:cs="Calibri"/>
+                <w:b/>
+                <w:bCs/>
+                <w:color w:val="262626"/>
+                <w:sz w:val="22"/>
+                <w:szCs w:val="22"/>
+              </w:rPr>
+              <w:t>OrderName</w:t>
+            </w:r>
+            <w:proofErr w:type="spellEnd"/>
+          </w:p>
+        </w:tc>
+        <w:tc>
+          <w:tcPr>
+            <w:tcW w:w="2040" w:type="dxa"/>
+            <w:tcBorders>
+              <w:top w:val="nil"/>
+              <w:left w:val="nil"/>
+              <w:bottom w:val="single" w:sz="4" w:space="0" w:color="auto"/>
+              <w:right w:val="single" w:sz="4" w:space="0" w:color="auto"/>
+            </w:tcBorders>
+            <w:shd w:val="clear" w:color="auto" w:fill="auto"/>
+            <w:vAlign w:val="bottom"/>
+            <w:hideMark/>
+          </w:tcPr>
+          <w:p>
+            <w:pPr>
+              <w:ind w:firstLine="0"/>
+              <w:rPr>
+                <w:rFonts w:ascii="Calibri" w:hAnsi="Calibri" w:cs="Calibri"/>
+                <w:color w:val="262626"/>
+                <w:sz w:val="22"/>
+                <w:szCs w:val="22"/>
+              </w:rPr>
+            </w:pPr>
+            <w:proofErr w:type="spellStart"/>
+            <w:proofErr w:type="gramStart"/>
+            <w:r>
+              <w:rPr>
+                <w:rFonts w:ascii="Calibri" w:hAnsi="Calibri" w:cs="Calibri"/>
+                <w:color w:val="262626"/>
+                <w:sz w:val="22"/>
+                <w:szCs w:val="22"/>
+              </w:rPr>
+              <w:t>Varchar</w:t>
+            </w:r>
+            <w:proofErr w:type="spellEnd"/>
+            <w:r>
+              <w:rPr>
+                <w:rFonts w:ascii="Calibri" w:hAnsi="Calibri" w:cs="Calibri"/>
+                <w:color w:val="262626"/>
+                <w:sz w:val="22"/>
+                <w:szCs w:val="22"/>
+              </w:rPr>
+              <w:t>(</w:t>
+            </w:r>
+            <w:proofErr w:type="gramEnd"/>
+            <w:r>
+              <w:rPr>
+                <w:rFonts w:ascii="Calibri" w:hAnsi="Calibri" w:cs="Calibri"/>
+                <w:color w:val="262626"/>
+                <w:sz w:val="22"/>
+                <w:szCs w:val="22"/>
+              </w:rPr>
+              <w:t>50)</w:t>
+            </w:r>
+          </w:p>
+        </w:tc>
+        <w:tc>
+          <w:tcPr>
+            <w:tcW w:w="1160" w:type="dxa"/>
+            <w:tcBorders>
+              <w:top w:val="nil"/>
+              <w:left w:val="nil"/>
+              <w:bottom w:val="single" w:sz="4" w:space="0" w:color="auto"/>
+              <w:right w:val="single" w:sz="4" w:space="0" w:color="auto"/>
+            </w:tcBorders>
+            <w:shd w:val="clear" w:color="auto" w:fill="auto"/>
+            <w:vAlign w:val="bottom"/>
+            <w:hideMark/>
+          </w:tcPr>
+          <w:p>
+            <w:pPr>
+              <w:ind w:firstLine="0"/>
+              <w:jc w:val="center"/>
+              <w:rPr>
+                <w:rFonts w:ascii="Calibri" w:hAnsi="Calibri" w:cs="Calibri"/>
+                <w:color w:val="262626"/>
+                <w:sz w:val="22"/>
+                <w:szCs w:val="22"/>
+              </w:rPr>
+            </w:pPr>
+            <w:r>
+              <w:rPr>
+                <w:rFonts w:ascii="Calibri" w:hAnsi="Calibri" w:cs="Calibri"/>
+                <w:color w:val="262626"/>
+                <w:sz w:val="22"/>
+                <w:szCs w:val="22"/>
+              </w:rPr>
+              <w:t>Y</w:t>
+            </w:r>
+          </w:p>
+        </w:tc>
+        <w:tc>
+          <w:tcPr>
+            <w:tcW w:w="3100" w:type="dxa"/>
+            <w:tcBorders>
+              <w:top w:val="nil"/>
+              <w:left w:val="nil"/>
+              <w:bottom w:val="single" w:sz="4" w:space="0" w:color="auto"/>
+              <w:right w:val="single" w:sz="4" w:space="0" w:color="auto"/>
+            </w:tcBorders>
+            <w:shd w:val="clear" w:color="auto" w:fill="auto"/>
+            <w:vAlign w:val="bottom"/>
+            <w:hideMark/>
+          </w:tcPr>
+          <w:p>
+            <w:pPr>
+              <w:ind w:firstLine="0"/>
+              <w:rPr>
+                <w:rFonts w:ascii="Calibri" w:hAnsi="Calibri" w:cs="Calibri"/>
+                <w:color w:val="262626"/>
+                <w:sz w:val="22"/>
+                <w:szCs w:val="22"/>
+              </w:rPr>
+            </w:pPr>
+            <w:r>
+              <w:rPr>
+                <w:rFonts w:ascii="Calibri" w:hAnsi="Calibri" w:cs="Calibri"/>
+                <w:color w:val="262626"/>
+                <w:sz w:val="22"/>
+                <w:szCs w:val="22"/>
+              </w:rPr>
+              <w:t> </w:t>
+            </w:r>
+          </w:p>
+        </w:tc>
+      </w:tr>
+      <w:tr>
+        <w:trPr>
+          <w:trHeight w:val="300"/>
+        </w:trPr>
+        <w:tc>
+          <w:tcPr>
+            <w:tcW w:w="780" w:type="dxa"/>
+            <w:tcBorders>
+              <w:top w:val="nil"/>
+              <w:left w:val="single" w:sz="4" w:space="0" w:color="auto"/>
+              <w:bottom w:val="single" w:sz="4" w:space="0" w:color="auto"/>
+              <w:right w:val="single" w:sz="4" w:space="0" w:color="auto"/>
+            </w:tcBorders>
+            <w:shd w:val="clear" w:color="auto" w:fill="auto"/>
+            <w:vAlign w:val="bottom"/>
+            <w:hideMark/>
+          </w:tcPr>
+          <w:p>
+            <w:pPr>
+              <w:ind w:firstLine="0"/>
+              <w:jc w:val="center"/>
+              <w:rPr>
+                <w:rFonts w:ascii="Calibri" w:hAnsi="Calibri" w:cs="Calibri"/>
+                <w:color w:val="262626"/>
+                <w:sz w:val="22"/>
+                <w:szCs w:val="22"/>
+              </w:rPr>
+            </w:pPr>
+            <w:r>
+              <w:rPr>
+                <w:rFonts w:ascii="Calibri" w:hAnsi="Calibri" w:cs="Calibri"/>
+                <w:color w:val="262626"/>
+                <w:sz w:val="22"/>
+                <w:szCs w:val="22"/>
+              </w:rPr>
+              <w:t>FK</w:t>
+            </w:r>
+          </w:p>
+        </w:tc>
+        <w:tc>
+          <w:tcPr>
+            <w:tcW w:w="2080" w:type="dxa"/>
+            <w:tcBorders>
+              <w:top w:val="nil"/>
+              <w:left w:val="nil"/>
+              <w:bottom w:val="single" w:sz="4" w:space="0" w:color="auto"/>
+              <w:right w:val="single" w:sz="4" w:space="0" w:color="auto"/>
+            </w:tcBorders>
+            <w:shd w:val="clear" w:color="auto" w:fill="auto"/>
+            <w:vAlign w:val="bottom"/>
+            <w:hideMark/>
+          </w:tcPr>
+          <w:p>
+            <w:pPr>
+              <w:ind w:firstLine="0"/>
+              <w:rPr>
+                <w:rFonts w:ascii="Calibri" w:hAnsi="Calibri" w:cs="Calibri"/>
+                <w:b/>
+                <w:bCs/>
+                <w:color w:val="262626"/>
+                <w:sz w:val="22"/>
+                <w:szCs w:val="22"/>
+              </w:rPr>
+            </w:pPr>
+            <w:proofErr w:type="spellStart"/>
+            <w:r>
+              <w:rPr>
+                <w:rFonts w:ascii="Calibri" w:hAnsi="Calibri" w:cs="Calibri"/>
+                <w:b/>
+                <w:bCs/>
+                <w:color w:val="262626"/>
+                <w:sz w:val="22"/>
+                <w:szCs w:val="22"/>
+              </w:rPr>
+              <w:t>ClientID</w:t>
+            </w:r>
+            <w:proofErr w:type="spellEnd"/>
+          </w:p>
+        </w:tc>
+        <w:tc>
+          <w:tcPr>
+            <w:tcW w:w="2040" w:type="dxa"/>
+            <w:tcBorders>
+              <w:top w:val="nil"/>
+              <w:left w:val="nil"/>
+              <w:bottom w:val="single" w:sz="4" w:space="0" w:color="auto"/>
+              <w:right w:val="single" w:sz="4" w:space="0" w:color="auto"/>
+            </w:tcBorders>
+            <w:shd w:val="clear" w:color="auto" w:fill="auto"/>
+            <w:vAlign w:val="bottom"/>
+            <w:hideMark/>
+          </w:tcPr>
+          <w:p>
+            <w:pPr>
+              <w:ind w:firstLine="0"/>
+              <w:rPr>
+                <w:rFonts w:ascii="Calibri" w:hAnsi="Calibri" w:cs="Calibri"/>
+                <w:color w:val="262626"/>
+                <w:sz w:val="22"/>
+                <w:szCs w:val="22"/>
+              </w:rPr>
+            </w:pPr>
+            <w:proofErr w:type="spellStart"/>
+            <w:r>
+              <w:rPr>
+                <w:rFonts w:ascii="Calibri" w:hAnsi="Calibri" w:cs="Calibri"/>
+                <w:color w:val="262626"/>
+                <w:sz w:val="22"/>
+                <w:szCs w:val="22"/>
+              </w:rPr>
+              <w:t>int</w:t>
+            </w:r>
+            <w:proofErr w:type="spellEnd"/>
+          </w:p>
+        </w:tc>
+        <w:tc>
+          <w:tcPr>
+            <w:tcW w:w="1160" w:type="dxa"/>
+            <w:tcBorders>
+              <w:top w:val="nil"/>
+              <w:left w:val="nil"/>
+              <w:bottom w:val="single" w:sz="4" w:space="0" w:color="auto"/>
+              <w:right w:val="single" w:sz="4" w:space="0" w:color="auto"/>
+            </w:tcBorders>
+            <w:shd w:val="clear" w:color="auto" w:fill="auto"/>
+            <w:vAlign w:val="bottom"/>
+            <w:hideMark/>
+          </w:tcPr>
+          <w:p>
+            <w:pPr>
+              <w:ind w:firstLine="0"/>
+              <w:jc w:val="center"/>
+              <w:rPr>
+                <w:rFonts w:ascii="Calibri" w:hAnsi="Calibri" w:cs="Calibri"/>
+                <w:color w:val="262626"/>
+                <w:sz w:val="22"/>
+                <w:szCs w:val="22"/>
+              </w:rPr>
+            </w:pPr>
+            <w:r>
+              <w:rPr>
+                <w:rFonts w:ascii="Calibri" w:hAnsi="Calibri" w:cs="Calibri"/>
+                <w:color w:val="262626"/>
+                <w:sz w:val="22"/>
+                <w:szCs w:val="22"/>
+              </w:rPr>
+              <w:t>Y</w:t>
+            </w:r>
+          </w:p>
+        </w:tc>
+        <w:tc>
+          <w:tcPr>
+            <w:tcW w:w="3100" w:type="dxa"/>
+            <w:tcBorders>
+              <w:top w:val="nil"/>
+              <w:left w:val="nil"/>
+              <w:bottom w:val="single" w:sz="4" w:space="0" w:color="auto"/>
+              <w:right w:val="single" w:sz="4" w:space="0" w:color="auto"/>
+            </w:tcBorders>
+            <w:shd w:val="clear" w:color="auto" w:fill="auto"/>
+            <w:vAlign w:val="bottom"/>
+            <w:hideMark/>
+          </w:tcPr>
+          <w:p>
+            <w:pPr>
+              <w:ind w:firstLine="0"/>
+              <w:rPr>
+                <w:rFonts w:ascii="Calibri" w:hAnsi="Calibri" w:cs="Calibri"/>
+                <w:color w:val="262626"/>
+                <w:sz w:val="22"/>
+                <w:szCs w:val="22"/>
+              </w:rPr>
+            </w:pPr>
+            <w:r>
+              <w:rPr>
+                <w:rFonts w:ascii="Calibri" w:hAnsi="Calibri" w:cs="Calibri"/>
+                <w:color w:val="262626"/>
+                <w:sz w:val="22"/>
+                <w:szCs w:val="22"/>
+              </w:rPr>
+              <w:t> </w:t>
+            </w:r>
+          </w:p>
+        </w:tc>
+      </w:tr>
+      <w:tr>
+        <w:trPr>
+          <w:trHeight w:val="300"/>
+        </w:trPr>
+        <w:tc>
+          <w:tcPr>
+            <w:tcW w:w="780" w:type="dxa"/>
+            <w:tcBorders>
+              <w:top w:val="nil"/>
+              <w:left w:val="single" w:sz="4" w:space="0" w:color="auto"/>
+              <w:bottom w:val="single" w:sz="4" w:space="0" w:color="auto"/>
+              <w:right w:val="single" w:sz="4" w:space="0" w:color="auto"/>
+            </w:tcBorders>
+            <w:shd w:val="clear" w:color="auto" w:fill="auto"/>
+            <w:vAlign w:val="bottom"/>
+            <w:hideMark/>
+          </w:tcPr>
+          <w:p>
+            <w:pPr>
+              <w:ind w:firstLine="0"/>
+              <w:jc w:val="center"/>
+              <w:rPr>
+                <w:rFonts w:ascii="Calibri" w:hAnsi="Calibri" w:cs="Calibri"/>
+                <w:color w:val="262626"/>
+                <w:sz w:val="22"/>
+                <w:szCs w:val="22"/>
+              </w:rPr>
+            </w:pPr>
+            <w:r>
+              <w:rPr>
+                <w:rFonts w:ascii="Calibri" w:hAnsi="Calibri" w:cs="Calibri"/>
+                <w:color w:val="262626"/>
+                <w:sz w:val="22"/>
+                <w:szCs w:val="22"/>
+              </w:rPr>
+              <w:t> </w:t>
+            </w:r>
+          </w:p>
+        </w:tc>
+        <w:tc>
+          <w:tcPr>
+            <w:tcW w:w="2080" w:type="dxa"/>
+            <w:tcBorders>
+              <w:top w:val="nil"/>
+              <w:left w:val="nil"/>
+              <w:bottom w:val="single" w:sz="4" w:space="0" w:color="auto"/>
+              <w:right w:val="single" w:sz="4" w:space="0" w:color="auto"/>
+            </w:tcBorders>
+            <w:shd w:val="clear" w:color="auto" w:fill="auto"/>
+            <w:vAlign w:val="bottom"/>
+            <w:hideMark/>
+          </w:tcPr>
+          <w:p>
+            <w:pPr>
+              <w:ind w:firstLine="0"/>
+              <w:rPr>
+                <w:rFonts w:ascii="Calibri" w:hAnsi="Calibri" w:cs="Calibri"/>
+                <w:b/>
+                <w:bCs/>
+                <w:color w:val="262626"/>
+                <w:sz w:val="22"/>
+                <w:szCs w:val="22"/>
+              </w:rPr>
+            </w:pPr>
+            <w:proofErr w:type="spellStart"/>
+            <w:r>
+              <w:rPr>
+                <w:rFonts w:ascii="Calibri" w:hAnsi="Calibri" w:cs="Calibri"/>
+                <w:b/>
+                <w:bCs/>
+                <w:color w:val="262626"/>
+                <w:sz w:val="22"/>
+                <w:szCs w:val="22"/>
+              </w:rPr>
+              <w:t>Price</w:t>
+            </w:r>
+            <w:proofErr w:type="spellEnd"/>
+          </w:p>
+        </w:tc>
+        <w:tc>
+          <w:tcPr>
+            <w:tcW w:w="2040" w:type="dxa"/>
+            <w:tcBorders>
+              <w:top w:val="nil"/>
+              <w:left w:val="nil"/>
+              <w:bottom w:val="single" w:sz="4" w:space="0" w:color="auto"/>
+              <w:right w:val="single" w:sz="4" w:space="0" w:color="auto"/>
+            </w:tcBorders>
+            <w:shd w:val="clear" w:color="auto" w:fill="auto"/>
+            <w:vAlign w:val="bottom"/>
+            <w:hideMark/>
+          </w:tcPr>
+          <w:p>
+            <w:pPr>
+              <w:ind w:firstLine="0"/>
+              <w:rPr>
+                <w:rFonts w:ascii="Calibri" w:hAnsi="Calibri" w:cs="Calibri"/>
+                <w:color w:val="262626"/>
+                <w:sz w:val="22"/>
+                <w:szCs w:val="22"/>
+              </w:rPr>
+            </w:pPr>
+            <w:proofErr w:type="spellStart"/>
+            <w:r>
+              <w:rPr>
+                <w:rFonts w:ascii="Calibri" w:hAnsi="Calibri" w:cs="Calibri"/>
+                <w:color w:val="262626"/>
+                <w:sz w:val="22"/>
+                <w:szCs w:val="22"/>
+              </w:rPr>
+              <w:t>Money</w:t>
+            </w:r>
+            <w:proofErr w:type="spellEnd"/>
+          </w:p>
+        </w:tc>
+        <w:tc>
+          <w:tcPr>
+            <w:tcW w:w="1160" w:type="dxa"/>
+            <w:tcBorders>
+              <w:top w:val="nil"/>
+              <w:left w:val="nil"/>
+              <w:bottom w:val="single" w:sz="4" w:space="0" w:color="auto"/>
+              <w:right w:val="single" w:sz="4" w:space="0" w:color="auto"/>
+            </w:tcBorders>
+            <w:shd w:val="clear" w:color="auto" w:fill="auto"/>
+            <w:vAlign w:val="bottom"/>
+            <w:hideMark/>
+          </w:tcPr>
+          <w:p>
+            <w:pPr>
+              <w:ind w:firstLine="0"/>
+              <w:jc w:val="center"/>
+              <w:rPr>
+                <w:rFonts w:ascii="Calibri" w:hAnsi="Calibri" w:cs="Calibri"/>
+                <w:color w:val="262626"/>
+                <w:sz w:val="22"/>
+                <w:szCs w:val="22"/>
+              </w:rPr>
+            </w:pPr>
+            <w:r>
+              <w:rPr>
+                <w:rFonts w:ascii="Calibri" w:hAnsi="Calibri" w:cs="Calibri"/>
+                <w:color w:val="262626"/>
+                <w:sz w:val="22"/>
+                <w:szCs w:val="22"/>
+              </w:rPr>
+              <w:t>Y</w:t>
+            </w:r>
+          </w:p>
+        </w:tc>
+        <w:tc>
+          <w:tcPr>
+            <w:tcW w:w="3100" w:type="dxa"/>
+            <w:tcBorders>
+              <w:top w:val="nil"/>
+              <w:left w:val="nil"/>
+              <w:bottom w:val="single" w:sz="4" w:space="0" w:color="auto"/>
+              <w:right w:val="single" w:sz="4" w:space="0" w:color="auto"/>
+            </w:tcBorders>
+            <w:shd w:val="clear" w:color="auto" w:fill="auto"/>
+            <w:vAlign w:val="bottom"/>
+            <w:hideMark/>
+          </w:tcPr>
+          <w:p>
+            <w:pPr>
+              <w:ind w:firstLine="0"/>
+              <w:rPr>
+                <w:rFonts w:ascii="Calibri" w:hAnsi="Calibri" w:cs="Calibri"/>
+                <w:color w:val="262626"/>
+                <w:sz w:val="22"/>
+                <w:szCs w:val="22"/>
+              </w:rPr>
+            </w:pPr>
+            <w:r>
+              <w:rPr>
+                <w:rFonts w:ascii="Calibri" w:hAnsi="Calibri" w:cs="Calibri"/>
+                <w:color w:val="262626"/>
+                <w:sz w:val="22"/>
+                <w:szCs w:val="22"/>
+              </w:rPr>
+              <w:t> </w:t>
+            </w:r>
+          </w:p>
+        </w:tc>
+      </w:tr>
+    </w:tbl>
+    <w:p>
+      <w:pPr>
+        <w:ind w:left="709" w:firstLine="0"/>
+        <w:rPr>
+          <w:sz w:val="28"/>
+          <w:szCs w:val="28"/>
+        </w:rPr>
+      </w:pPr>
+    </w:p>
+    <w:p>
+      <w:pPr>
+        <w:ind w:left="709" w:firstLine="0"/>
+        <w:rPr>
+          <w:sz w:val="28"/>
+          <w:szCs w:val="28"/>
+        </w:rPr>
+      </w:pPr>
+    </w:p>
+    <w:p>
+      <w:pPr>
+        <w:ind w:left="709" w:firstLine="0"/>
+      </w:pPr>
+      <w:r>
+        <w:t xml:space="preserve">Таблица </w:t>
+      </w:r>
+      <w:r>
+        <w:t>3</w:t>
+      </w:r>
+      <w:r>
+        <w:t xml:space="preserve"> – Сущность </w:t>
+      </w:r>
+      <w:proofErr w:type="spellStart"/>
+      <w:r>
+        <w:t>Заказы</w:t>
+      </w:r>
+      <w:r>
+        <w:t>Услуги</w:t>
+      </w:r>
+      <w:proofErr w:type="spellEnd"/>
+    </w:p>
+    <w:tbl>
+      <w:tblPr>
+        <w:tblW w:w="9160" w:type="dxa"/>
+        <w:tblLook w:val="04A0" w:firstRow="1" w:lastRow="0" w:firstColumn="1" w:lastColumn="0" w:noHBand="0" w:noVBand="1"/>
+      </w:tblPr>
+      <w:tblGrid>
+        <w:gridCol w:w="775"/>
+        <w:gridCol w:w="2056"/>
+        <w:gridCol w:w="2009"/>
+        <w:gridCol w:w="1273"/>
+        <w:gridCol w:w="3047"/>
+      </w:tblGrid>
+      <w:tr>
+        <w:trPr>
+          <w:trHeight w:val="405"/>
+        </w:trPr>
+        <w:tc>
+          <w:tcPr>
+            <w:tcW w:w="9160" w:type="dxa"/>
+            <w:gridSpan w:val="5"/>
+            <w:tcBorders>
+              <w:top w:val="single" w:sz="4" w:space="0" w:color="auto"/>
+              <w:left w:val="single" w:sz="4" w:space="0" w:color="auto"/>
+              <w:bottom w:val="single" w:sz="4" w:space="0" w:color="auto"/>
+              <w:right w:val="single" w:sz="4" w:space="0" w:color="auto"/>
+            </w:tcBorders>
+            <w:shd w:val="clear" w:color="000000" w:fill="494529"/>
+            <w:vAlign w:val="center"/>
+            <w:hideMark/>
+          </w:tcPr>
+          <w:p>
+            <w:pPr>
+              <w:ind w:firstLine="0"/>
+              <w:rPr>
+                <w:rFonts w:ascii="Calibri" w:hAnsi="Calibri" w:cs="Calibri"/>
+                <w:b/>
+                <w:bCs/>
+                <w:color w:val="FFFFFF"/>
+                <w:sz w:val="22"/>
+                <w:szCs w:val="22"/>
+              </w:rPr>
+            </w:pPr>
+            <w:proofErr w:type="spellStart"/>
+            <w:r>
+              <w:rPr>
+                <w:rFonts w:ascii="Calibri" w:hAnsi="Calibri" w:cs="Calibri"/>
+                <w:b/>
+                <w:bCs/>
+                <w:color w:val="FFFFFF"/>
+                <w:sz w:val="22"/>
+                <w:szCs w:val="22"/>
+              </w:rPr>
+              <w:t>OrderService</w:t>
+            </w:r>
+            <w:proofErr w:type="spellEnd"/>
+          </w:p>
+        </w:tc>
+      </w:tr>
+      <w:tr>
+        <w:trPr>
+          <w:trHeight w:val="600"/>
+        </w:trPr>
+        <w:tc>
+          <w:tcPr>
+            <w:tcW w:w="780" w:type="dxa"/>
+            <w:tcBorders>
+              <w:top w:val="nil"/>
+              <w:left w:val="single" w:sz="4" w:space="0" w:color="auto"/>
+              <w:bottom w:val="single" w:sz="4" w:space="0" w:color="auto"/>
+              <w:right w:val="single" w:sz="4" w:space="0" w:color="auto"/>
+            </w:tcBorders>
+            <w:shd w:val="clear" w:color="000000" w:fill="DDD9C4"/>
+            <w:vAlign w:val="center"/>
+            <w:hideMark/>
+          </w:tcPr>
+          <w:p>
+            <w:pPr>
+              <w:ind w:firstLine="0"/>
+              <w:jc w:val="center"/>
+              <w:rPr>
+                <w:rFonts w:ascii="Calibri" w:hAnsi="Calibri" w:cs="Calibri"/>
+                <w:b/>
+                <w:bCs/>
+                <w:color w:val="262626"/>
+                <w:sz w:val="22"/>
+                <w:szCs w:val="22"/>
+              </w:rPr>
+            </w:pPr>
+            <w:r>
+              <w:rPr>
+                <w:rFonts w:ascii="Calibri" w:hAnsi="Calibri" w:cs="Calibri"/>
+                <w:b/>
+                <w:bCs/>
+                <w:color w:val="262626"/>
+                <w:sz w:val="22"/>
+                <w:szCs w:val="22"/>
+              </w:rPr>
+              <w:t>KEY</w:t>
+            </w:r>
+          </w:p>
+        </w:tc>
+        <w:tc>
+          <w:tcPr>
+            <w:tcW w:w="2080" w:type="dxa"/>
+            <w:tcBorders>
+              <w:top w:val="nil"/>
+              <w:left w:val="nil"/>
+              <w:bottom w:val="single" w:sz="4" w:space="0" w:color="auto"/>
+              <w:right w:val="single" w:sz="4" w:space="0" w:color="auto"/>
+            </w:tcBorders>
+            <w:shd w:val="clear" w:color="000000" w:fill="DDD9C4"/>
+            <w:vAlign w:val="center"/>
+            <w:hideMark/>
+          </w:tcPr>
+          <w:p>
+            <w:pPr>
+              <w:ind w:firstLine="0"/>
+              <w:rPr>
+                <w:rFonts w:ascii="Calibri" w:hAnsi="Calibri" w:cs="Calibri"/>
+                <w:b/>
+                <w:bCs/>
+                <w:color w:val="262626"/>
+                <w:sz w:val="22"/>
+                <w:szCs w:val="22"/>
+              </w:rPr>
+            </w:pPr>
+            <w:r>
+              <w:rPr>
+                <w:rFonts w:ascii="Calibri" w:hAnsi="Calibri" w:cs="Calibri"/>
+                <w:b/>
+                <w:bCs/>
+                <w:color w:val="262626"/>
+                <w:sz w:val="22"/>
+                <w:szCs w:val="22"/>
+              </w:rPr>
+              <w:t>FIELD NAME</w:t>
+            </w:r>
+          </w:p>
+        </w:tc>
+        <w:tc>
+          <w:tcPr>
+            <w:tcW w:w="2040" w:type="dxa"/>
+            <w:tcBorders>
+              <w:top w:val="nil"/>
+              <w:left w:val="nil"/>
+              <w:bottom w:val="single" w:sz="4" w:space="0" w:color="auto"/>
+              <w:right w:val="single" w:sz="4" w:space="0" w:color="auto"/>
+            </w:tcBorders>
+            <w:shd w:val="clear" w:color="000000" w:fill="DDD9C4"/>
+            <w:vAlign w:val="center"/>
+            <w:hideMark/>
+          </w:tcPr>
+          <w:p>
+            <w:pPr>
+              <w:ind w:firstLine="0"/>
+              <w:rPr>
+                <w:rFonts w:ascii="Calibri" w:hAnsi="Calibri" w:cs="Calibri"/>
+                <w:b/>
+                <w:bCs/>
+                <w:color w:val="262626"/>
+                <w:sz w:val="22"/>
+                <w:szCs w:val="22"/>
+              </w:rPr>
+            </w:pPr>
+            <w:r>
+              <w:rPr>
+                <w:rFonts w:ascii="Calibri" w:hAnsi="Calibri" w:cs="Calibri"/>
+                <w:b/>
+                <w:bCs/>
+                <w:color w:val="262626"/>
+                <w:sz w:val="22"/>
+                <w:szCs w:val="22"/>
+              </w:rPr>
+              <w:t>DATA TYPE / FIELD SIZE</w:t>
+            </w:r>
+          </w:p>
+        </w:tc>
+        <w:tc>
+          <w:tcPr>
+            <w:tcW w:w="1160" w:type="dxa"/>
+            <w:tcBorders>
+              <w:top w:val="nil"/>
+              <w:left w:val="nil"/>
+              <w:bottom w:val="single" w:sz="4" w:space="0" w:color="auto"/>
+              <w:right w:val="single" w:sz="4" w:space="0" w:color="auto"/>
+            </w:tcBorders>
+            <w:shd w:val="clear" w:color="000000" w:fill="DDD9C4"/>
+            <w:vAlign w:val="center"/>
+            <w:hideMark/>
+          </w:tcPr>
+          <w:p>
+            <w:pPr>
+              <w:ind w:firstLine="0"/>
+              <w:jc w:val="center"/>
+              <w:rPr>
+                <w:rFonts w:ascii="Calibri" w:hAnsi="Calibri" w:cs="Calibri"/>
+                <w:b/>
+                <w:bCs/>
+                <w:color w:val="262626"/>
+                <w:sz w:val="22"/>
+                <w:szCs w:val="22"/>
+              </w:rPr>
+            </w:pPr>
+            <w:r>
+              <w:rPr>
+                <w:rFonts w:ascii="Calibri" w:hAnsi="Calibri" w:cs="Calibri"/>
+                <w:b/>
+                <w:bCs/>
+                <w:color w:val="262626"/>
+                <w:sz w:val="22"/>
+                <w:szCs w:val="22"/>
+              </w:rPr>
+              <w:t>REQUIRED?</w:t>
+            </w:r>
+          </w:p>
+        </w:tc>
+        <w:tc>
+          <w:tcPr>
+            <w:tcW w:w="3100" w:type="dxa"/>
+            <w:tcBorders>
+              <w:top w:val="nil"/>
+              <w:left w:val="nil"/>
+              <w:bottom w:val="single" w:sz="4" w:space="0" w:color="auto"/>
+              <w:right w:val="single" w:sz="4" w:space="0" w:color="auto"/>
+            </w:tcBorders>
+            <w:shd w:val="clear" w:color="000000" w:fill="DDD9C4"/>
+            <w:vAlign w:val="center"/>
+            <w:hideMark/>
+          </w:tcPr>
+          <w:p>
+            <w:pPr>
+              <w:ind w:firstLine="0"/>
+              <w:rPr>
+                <w:rFonts w:ascii="Calibri" w:hAnsi="Calibri" w:cs="Calibri"/>
+                <w:b/>
+                <w:bCs/>
+                <w:color w:val="262626"/>
+                <w:sz w:val="22"/>
+                <w:szCs w:val="22"/>
+              </w:rPr>
+            </w:pPr>
+            <w:r>
+              <w:rPr>
+                <w:rFonts w:ascii="Calibri" w:hAnsi="Calibri" w:cs="Calibri"/>
+                <w:b/>
+                <w:bCs/>
+                <w:color w:val="262626"/>
+                <w:sz w:val="22"/>
+                <w:szCs w:val="22"/>
+              </w:rPr>
+              <w:t>NOTES</w:t>
+            </w:r>
+          </w:p>
+        </w:tc>
+      </w:tr>
+      <w:tr>
+        <w:trPr>
+          <w:trHeight w:val="300"/>
+        </w:trPr>
+        <w:tc>
+          <w:tcPr>
+            <w:tcW w:w="780" w:type="dxa"/>
+            <w:tcBorders>
+              <w:top w:val="nil"/>
+              <w:left w:val="single" w:sz="4" w:space="0" w:color="auto"/>
+              <w:bottom w:val="single" w:sz="4" w:space="0" w:color="auto"/>
+              <w:right w:val="single" w:sz="4" w:space="0" w:color="auto"/>
+            </w:tcBorders>
+            <w:shd w:val="clear" w:color="auto" w:fill="auto"/>
+            <w:vAlign w:val="bottom"/>
+            <w:hideMark/>
+          </w:tcPr>
+          <w:p>
+            <w:pPr>
+              <w:ind w:firstLine="0"/>
+              <w:jc w:val="center"/>
+              <w:rPr>
+                <w:rFonts w:ascii="Calibri" w:hAnsi="Calibri" w:cs="Calibri"/>
+                <w:color w:val="262626"/>
+                <w:sz w:val="22"/>
+                <w:szCs w:val="22"/>
+              </w:rPr>
+            </w:pPr>
+            <w:r>
+              <w:rPr>
+                <w:rFonts w:ascii="Calibri" w:hAnsi="Calibri" w:cs="Calibri"/>
+                <w:color w:val="262626"/>
+                <w:sz w:val="22"/>
+                <w:szCs w:val="22"/>
+              </w:rPr>
+              <w:t>PK</w:t>
+            </w:r>
+          </w:p>
+        </w:tc>
+        <w:tc>
+          <w:tcPr>
+            <w:tcW w:w="2080" w:type="dxa"/>
+            <w:tcBorders>
+              <w:top w:val="nil"/>
+              <w:left w:val="nil"/>
+              <w:bottom w:val="single" w:sz="4" w:space="0" w:color="auto"/>
+              <w:right w:val="single" w:sz="4" w:space="0" w:color="auto"/>
+            </w:tcBorders>
+            <w:shd w:val="clear" w:color="auto" w:fill="auto"/>
+            <w:vAlign w:val="bottom"/>
+            <w:hideMark/>
+          </w:tcPr>
+          <w:p>
+            <w:pPr>
+              <w:ind w:firstLine="0"/>
+              <w:rPr>
+                <w:rFonts w:ascii="Calibri" w:hAnsi="Calibri" w:cs="Calibri"/>
+                <w:b/>
+                <w:bCs/>
+                <w:color w:val="262626"/>
+                <w:sz w:val="22"/>
+                <w:szCs w:val="22"/>
+              </w:rPr>
+            </w:pPr>
+            <w:r>
+              <w:rPr>
+                <w:rFonts w:ascii="Calibri" w:hAnsi="Calibri" w:cs="Calibri"/>
+                <w:b/>
+                <w:bCs/>
+                <w:color w:val="262626"/>
+                <w:sz w:val="22"/>
+                <w:szCs w:val="22"/>
+              </w:rPr>
+              <w:t>ID</w:t>
+            </w:r>
+          </w:p>
+        </w:tc>
+        <w:tc>
+          <w:tcPr>
+            <w:tcW w:w="2040" w:type="dxa"/>
+            <w:tcBorders>
+              <w:top w:val="nil"/>
+              <w:left w:val="nil"/>
+              <w:bottom w:val="single" w:sz="4" w:space="0" w:color="auto"/>
+              <w:right w:val="single" w:sz="4" w:space="0" w:color="auto"/>
+            </w:tcBorders>
+            <w:shd w:val="clear" w:color="auto" w:fill="auto"/>
+            <w:vAlign w:val="bottom"/>
+            <w:hideMark/>
+          </w:tcPr>
+          <w:p>
+            <w:pPr>
+              <w:ind w:firstLine="0"/>
+              <w:rPr>
+                <w:rFonts w:ascii="Calibri" w:hAnsi="Calibri" w:cs="Calibri"/>
+                <w:color w:val="262626"/>
+                <w:sz w:val="22"/>
+                <w:szCs w:val="22"/>
+              </w:rPr>
+            </w:pPr>
+            <w:r>
+              <w:rPr>
+                <w:rFonts w:ascii="Calibri" w:hAnsi="Calibri" w:cs="Calibri"/>
+                <w:color w:val="262626"/>
+                <w:sz w:val="22"/>
+                <w:szCs w:val="22"/>
+              </w:rPr>
+              <w:t>INT</w:t>
+            </w:r>
+          </w:p>
+        </w:tc>
+        <w:tc>
+          <w:tcPr>
+            <w:tcW w:w="1160" w:type="dxa"/>
+            <w:tcBorders>
+              <w:top w:val="nil"/>
+              <w:left w:val="nil"/>
+              <w:bottom w:val="single" w:sz="4" w:space="0" w:color="auto"/>
+              <w:right w:val="single" w:sz="4" w:space="0" w:color="auto"/>
+            </w:tcBorders>
+            <w:shd w:val="clear" w:color="auto" w:fill="auto"/>
+            <w:vAlign w:val="bottom"/>
+            <w:hideMark/>
+          </w:tcPr>
+          <w:p>
+            <w:pPr>
+              <w:ind w:firstLine="0"/>
+              <w:jc w:val="center"/>
+              <w:rPr>
+                <w:rFonts w:ascii="Calibri" w:hAnsi="Calibri" w:cs="Calibri"/>
+                <w:color w:val="262626"/>
+                <w:sz w:val="22"/>
+                <w:szCs w:val="22"/>
+              </w:rPr>
+            </w:pPr>
+            <w:r>
+              <w:rPr>
+                <w:rFonts w:ascii="Calibri" w:hAnsi="Calibri" w:cs="Calibri"/>
+                <w:color w:val="262626"/>
+                <w:sz w:val="22"/>
+                <w:szCs w:val="22"/>
+              </w:rPr>
+              <w:t>Y</w:t>
+            </w:r>
+          </w:p>
+        </w:tc>
+        <w:tc>
+          <w:tcPr>
+            <w:tcW w:w="3100" w:type="dxa"/>
+            <w:tcBorders>
+              <w:top w:val="nil"/>
+              <w:left w:val="nil"/>
+              <w:bottom w:val="single" w:sz="4" w:space="0" w:color="auto"/>
+              <w:right w:val="single" w:sz="4" w:space="0" w:color="auto"/>
+            </w:tcBorders>
+            <w:shd w:val="clear" w:color="auto" w:fill="auto"/>
+            <w:vAlign w:val="bottom"/>
+            <w:hideMark/>
+          </w:tcPr>
+          <w:p>
+            <w:pPr>
+              <w:ind w:firstLine="0"/>
+              <w:rPr>
+                <w:rFonts w:ascii="Calibri" w:hAnsi="Calibri" w:cs="Calibri"/>
+                <w:sz w:val="22"/>
+                <w:szCs w:val="22"/>
+              </w:rPr>
+            </w:pPr>
+            <w:r>
+              <w:rPr>
+                <w:rFonts w:ascii="Calibri" w:hAnsi="Calibri" w:cs="Calibri"/>
+                <w:sz w:val="22"/>
+                <w:szCs w:val="22"/>
+              </w:rPr>
+              <w:t> </w:t>
+            </w:r>
+          </w:p>
+        </w:tc>
+      </w:tr>
+      <w:tr>
+        <w:trPr>
+          <w:trHeight w:val="300"/>
+        </w:trPr>
+        <w:tc>
+          <w:tcPr>
+            <w:tcW w:w="780" w:type="dxa"/>
+            <w:tcBorders>
+              <w:top w:val="nil"/>
+              <w:left w:val="single" w:sz="4" w:space="0" w:color="auto"/>
+              <w:bottom w:val="single" w:sz="4" w:space="0" w:color="auto"/>
+              <w:right w:val="single" w:sz="4" w:space="0" w:color="auto"/>
+            </w:tcBorders>
+            <w:shd w:val="clear" w:color="auto" w:fill="auto"/>
+            <w:vAlign w:val="bottom"/>
+            <w:hideMark/>
+          </w:tcPr>
+          <w:p>
+            <w:pPr>
+              <w:ind w:firstLine="0"/>
+              <w:jc w:val="center"/>
+              <w:rPr>
+                <w:rFonts w:ascii="Calibri" w:hAnsi="Calibri" w:cs="Calibri"/>
+                <w:color w:val="262626"/>
+                <w:sz w:val="22"/>
+                <w:szCs w:val="22"/>
+              </w:rPr>
+            </w:pPr>
+            <w:r>
+              <w:rPr>
+                <w:rFonts w:ascii="Calibri" w:hAnsi="Calibri" w:cs="Calibri"/>
+                <w:color w:val="262626"/>
+                <w:sz w:val="22"/>
+                <w:szCs w:val="22"/>
+              </w:rPr>
+              <w:t>FK</w:t>
+            </w:r>
+          </w:p>
+        </w:tc>
+        <w:tc>
+          <w:tcPr>
+            <w:tcW w:w="2080" w:type="dxa"/>
+            <w:tcBorders>
+              <w:top w:val="nil"/>
+              <w:left w:val="nil"/>
+              <w:bottom w:val="single" w:sz="4" w:space="0" w:color="auto"/>
+              <w:right w:val="single" w:sz="4" w:space="0" w:color="auto"/>
+            </w:tcBorders>
+            <w:shd w:val="clear" w:color="auto" w:fill="auto"/>
+            <w:vAlign w:val="bottom"/>
+            <w:hideMark/>
+          </w:tcPr>
+          <w:p>
+            <w:pPr>
+              <w:ind w:firstLine="0"/>
+              <w:rPr>
+                <w:rFonts w:ascii="Calibri" w:hAnsi="Calibri" w:cs="Calibri"/>
+                <w:b/>
+                <w:bCs/>
+                <w:color w:val="262626"/>
+                <w:sz w:val="22"/>
+                <w:szCs w:val="22"/>
+              </w:rPr>
+            </w:pPr>
+            <w:proofErr w:type="spellStart"/>
+            <w:r>
+              <w:rPr>
+                <w:rFonts w:ascii="Calibri" w:hAnsi="Calibri" w:cs="Calibri"/>
+                <w:b/>
+                <w:bCs/>
+                <w:color w:val="262626"/>
+                <w:sz w:val="22"/>
+                <w:szCs w:val="22"/>
+              </w:rPr>
+              <w:t>OrderID</w:t>
+            </w:r>
+            <w:proofErr w:type="spellEnd"/>
+          </w:p>
+        </w:tc>
+        <w:tc>
+          <w:tcPr>
+            <w:tcW w:w="2040" w:type="dxa"/>
+            <w:tcBorders>
+              <w:top w:val="nil"/>
+              <w:left w:val="nil"/>
+              <w:bottom w:val="single" w:sz="4" w:space="0" w:color="auto"/>
+              <w:right w:val="single" w:sz="4" w:space="0" w:color="auto"/>
+            </w:tcBorders>
+            <w:shd w:val="clear" w:color="auto" w:fill="auto"/>
+            <w:vAlign w:val="bottom"/>
+            <w:hideMark/>
+          </w:tcPr>
+          <w:p>
+            <w:pPr>
+              <w:ind w:firstLine="0"/>
+              <w:rPr>
+                <w:rFonts w:ascii="Calibri" w:hAnsi="Calibri" w:cs="Calibri"/>
+                <w:color w:val="262626"/>
+                <w:sz w:val="22"/>
+                <w:szCs w:val="22"/>
+              </w:rPr>
+            </w:pPr>
+            <w:r>
+              <w:rPr>
+                <w:rFonts w:ascii="Calibri" w:hAnsi="Calibri" w:cs="Calibri"/>
+                <w:color w:val="262626"/>
+                <w:sz w:val="22"/>
+                <w:szCs w:val="22"/>
+              </w:rPr>
+              <w:t>INT</w:t>
+            </w:r>
+          </w:p>
+        </w:tc>
+        <w:tc>
+          <w:tcPr>
+            <w:tcW w:w="1160" w:type="dxa"/>
+            <w:tcBorders>
+              <w:top w:val="nil"/>
+              <w:left w:val="nil"/>
+              <w:bottom w:val="single" w:sz="4" w:space="0" w:color="auto"/>
+              <w:right w:val="single" w:sz="4" w:space="0" w:color="auto"/>
+            </w:tcBorders>
+            <w:shd w:val="clear" w:color="auto" w:fill="auto"/>
+            <w:vAlign w:val="bottom"/>
+            <w:hideMark/>
+          </w:tcPr>
+          <w:p>
+            <w:pPr>
+              <w:ind w:firstLine="0"/>
+              <w:jc w:val="center"/>
+              <w:rPr>
+                <w:rFonts w:ascii="Calibri" w:hAnsi="Calibri" w:cs="Calibri"/>
+                <w:color w:val="262626"/>
+                <w:sz w:val="22"/>
+                <w:szCs w:val="22"/>
+              </w:rPr>
+            </w:pPr>
+            <w:r>
+              <w:rPr>
+                <w:rFonts w:ascii="Calibri" w:hAnsi="Calibri" w:cs="Calibri"/>
+                <w:color w:val="262626"/>
+                <w:sz w:val="22"/>
+                <w:szCs w:val="22"/>
+              </w:rPr>
+              <w:t>Y</w:t>
+            </w:r>
+          </w:p>
+        </w:tc>
+        <w:tc>
+          <w:tcPr>
+            <w:tcW w:w="3100" w:type="dxa"/>
+            <w:tcBorders>
+              <w:top w:val="nil"/>
+              <w:left w:val="nil"/>
+              <w:bottom w:val="single" w:sz="4" w:space="0" w:color="auto"/>
+              <w:right w:val="single" w:sz="4" w:space="0" w:color="auto"/>
+            </w:tcBorders>
+            <w:shd w:val="clear" w:color="auto" w:fill="auto"/>
+            <w:vAlign w:val="bottom"/>
+            <w:hideMark/>
+          </w:tcPr>
+          <w:p>
+            <w:pPr>
+              <w:ind w:firstLine="0"/>
+              <w:rPr>
+                <w:rFonts w:ascii="Calibri" w:hAnsi="Calibri" w:cs="Calibri"/>
+                <w:color w:val="262626"/>
+                <w:sz w:val="22"/>
+                <w:szCs w:val="22"/>
+              </w:rPr>
+            </w:pPr>
+            <w:r>
+              <w:rPr>
+                <w:rFonts w:ascii="Calibri" w:hAnsi="Calibri" w:cs="Calibri"/>
+                <w:color w:val="262626"/>
+                <w:sz w:val="22"/>
+                <w:szCs w:val="22"/>
+              </w:rPr>
+              <w:t> </w:t>
+            </w:r>
+          </w:p>
+        </w:tc>
+      </w:tr>
+      <w:tr>
+        <w:trPr>
+          <w:trHeight w:val="300"/>
+        </w:trPr>
+        <w:tc>
+          <w:tcPr>
+            <w:tcW w:w="780" w:type="dxa"/>
+            <w:tcBorders>
+              <w:top w:val="nil"/>
+              <w:left w:val="single" w:sz="4" w:space="0" w:color="auto"/>
+              <w:bottom w:val="single" w:sz="4" w:space="0" w:color="auto"/>
+              <w:right w:val="single" w:sz="4" w:space="0" w:color="auto"/>
+            </w:tcBorders>
+            <w:shd w:val="clear" w:color="auto" w:fill="auto"/>
+            <w:vAlign w:val="bottom"/>
+            <w:hideMark/>
+          </w:tcPr>
+          <w:p>
+            <w:pPr>
+              <w:ind w:firstLine="0"/>
+              <w:jc w:val="center"/>
+              <w:rPr>
+                <w:rFonts w:ascii="Calibri" w:hAnsi="Calibri" w:cs="Calibri"/>
+                <w:color w:val="262626"/>
+                <w:sz w:val="22"/>
+                <w:szCs w:val="22"/>
+              </w:rPr>
+            </w:pPr>
+            <w:r>
+              <w:rPr>
+                <w:rFonts w:ascii="Calibri" w:hAnsi="Calibri" w:cs="Calibri"/>
+                <w:color w:val="262626"/>
+                <w:sz w:val="22"/>
+                <w:szCs w:val="22"/>
+              </w:rPr>
+              <w:t>FK</w:t>
+            </w:r>
+          </w:p>
+        </w:tc>
+        <w:tc>
+          <w:tcPr>
+            <w:tcW w:w="2080" w:type="dxa"/>
+            <w:tcBorders>
+              <w:top w:val="nil"/>
+              <w:left w:val="nil"/>
+              <w:bottom w:val="single" w:sz="4" w:space="0" w:color="auto"/>
+              <w:right w:val="single" w:sz="4" w:space="0" w:color="auto"/>
+            </w:tcBorders>
+            <w:shd w:val="clear" w:color="auto" w:fill="auto"/>
+            <w:vAlign w:val="bottom"/>
+            <w:hideMark/>
+          </w:tcPr>
+          <w:p>
+            <w:pPr>
+              <w:ind w:firstLine="0"/>
+              <w:rPr>
+                <w:rFonts w:ascii="Calibri" w:hAnsi="Calibri" w:cs="Calibri"/>
+                <w:b/>
+                <w:bCs/>
+                <w:color w:val="262626"/>
+                <w:sz w:val="22"/>
+                <w:szCs w:val="22"/>
+              </w:rPr>
+            </w:pPr>
+            <w:proofErr w:type="spellStart"/>
+            <w:r>
+              <w:rPr>
+                <w:rFonts w:ascii="Calibri" w:hAnsi="Calibri" w:cs="Calibri"/>
+                <w:b/>
+                <w:bCs/>
+                <w:color w:val="262626"/>
+                <w:sz w:val="22"/>
+                <w:szCs w:val="22"/>
+              </w:rPr>
+              <w:t>ServiceID</w:t>
+            </w:r>
+            <w:proofErr w:type="spellEnd"/>
+          </w:p>
+        </w:tc>
+        <w:tc>
+          <w:tcPr>
+            <w:tcW w:w="2040" w:type="dxa"/>
+            <w:tcBorders>
+              <w:top w:val="nil"/>
+              <w:left w:val="nil"/>
+              <w:bottom w:val="single" w:sz="4" w:space="0" w:color="auto"/>
+              <w:right w:val="single" w:sz="4" w:space="0" w:color="auto"/>
+            </w:tcBorders>
+            <w:shd w:val="clear" w:color="auto" w:fill="auto"/>
+            <w:vAlign w:val="bottom"/>
+            <w:hideMark/>
+          </w:tcPr>
+          <w:p>
+            <w:pPr>
+              <w:ind w:firstLine="0"/>
+              <w:rPr>
+                <w:rFonts w:ascii="Calibri" w:hAnsi="Calibri" w:cs="Calibri"/>
+                <w:color w:val="262626"/>
+                <w:sz w:val="22"/>
+                <w:szCs w:val="22"/>
+              </w:rPr>
+            </w:pPr>
+            <w:r>
+              <w:rPr>
+                <w:rFonts w:ascii="Calibri" w:hAnsi="Calibri" w:cs="Calibri"/>
+                <w:color w:val="262626"/>
+                <w:sz w:val="22"/>
+                <w:szCs w:val="22"/>
+              </w:rPr>
+              <w:t>INT</w:t>
+            </w:r>
+          </w:p>
+        </w:tc>
+        <w:tc>
+          <w:tcPr>
+            <w:tcW w:w="1160" w:type="dxa"/>
+            <w:tcBorders>
+              <w:top w:val="nil"/>
+              <w:left w:val="nil"/>
+              <w:bottom w:val="single" w:sz="4" w:space="0" w:color="auto"/>
+              <w:right w:val="single" w:sz="4" w:space="0" w:color="auto"/>
+            </w:tcBorders>
+            <w:shd w:val="clear" w:color="auto" w:fill="auto"/>
+            <w:vAlign w:val="bottom"/>
+            <w:hideMark/>
+          </w:tcPr>
+          <w:p>
+            <w:pPr>
+              <w:ind w:firstLine="0"/>
+              <w:jc w:val="center"/>
+              <w:rPr>
+                <w:rFonts w:ascii="Calibri" w:hAnsi="Calibri" w:cs="Calibri"/>
+                <w:color w:val="262626"/>
+                <w:sz w:val="22"/>
+                <w:szCs w:val="22"/>
+              </w:rPr>
+            </w:pPr>
+            <w:r>
+              <w:rPr>
+                <w:rFonts w:ascii="Calibri" w:hAnsi="Calibri" w:cs="Calibri"/>
+                <w:color w:val="262626"/>
+                <w:sz w:val="22"/>
+                <w:szCs w:val="22"/>
+              </w:rPr>
+              <w:t>Y</w:t>
+            </w:r>
+          </w:p>
+        </w:tc>
+        <w:tc>
+          <w:tcPr>
+            <w:tcW w:w="3100" w:type="dxa"/>
+            <w:tcBorders>
+              <w:top w:val="nil"/>
+              <w:left w:val="nil"/>
+              <w:bottom w:val="single" w:sz="4" w:space="0" w:color="auto"/>
+              <w:right w:val="single" w:sz="4" w:space="0" w:color="auto"/>
+            </w:tcBorders>
+            <w:shd w:val="clear" w:color="auto" w:fill="auto"/>
+            <w:vAlign w:val="bottom"/>
+            <w:hideMark/>
+          </w:tcPr>
+          <w:p>
+            <w:pPr>
+              <w:ind w:firstLine="0"/>
+              <w:rPr>
+                <w:rFonts w:ascii="Calibri" w:hAnsi="Calibri" w:cs="Calibri"/>
+                <w:color w:val="262626"/>
+                <w:sz w:val="22"/>
+                <w:szCs w:val="22"/>
+              </w:rPr>
+            </w:pPr>
+            <w:r>
+              <w:rPr>
+                <w:rFonts w:ascii="Calibri" w:hAnsi="Calibri" w:cs="Calibri"/>
+                <w:color w:val="262626"/>
+                <w:sz w:val="22"/>
+                <w:szCs w:val="22"/>
+              </w:rPr>
+              <w:t> </w:t>
+            </w:r>
+          </w:p>
+        </w:tc>
+      </w:tr>
+    </w:tbl>
+    <w:p>
+      <w:pPr>
+        <w:ind w:left="709" w:firstLine="0"/>
+        <w:rPr>
+          <w:sz w:val="28"/>
+          <w:szCs w:val="28"/>
+        </w:rPr>
+      </w:pPr>
+    </w:p>
+    <w:p>
+      <w:pPr>
+        <w:ind w:left="709" w:firstLine="0"/>
+      </w:pPr>
+      <w:r>
+        <w:t xml:space="preserve">Таблица </w:t>
+      </w:r>
+      <w:r>
+        <w:t>4</w:t>
+      </w:r>
+      <w:r>
+        <w:t xml:space="preserve"> – Сущность </w:t>
+      </w:r>
+      <w:r>
+        <w:t>Услуги</w:t>
+      </w:r>
+    </w:p>
+    <w:tbl>
+      <w:tblPr>
+        <w:tblW w:w="9160" w:type="dxa"/>
+        <w:tblLook w:val="04A0" w:firstRow="1" w:lastRow="0" w:firstColumn="1" w:lastColumn="0" w:noHBand="0" w:noVBand="1"/>
+      </w:tblPr>
+      <w:tblGrid>
+        <w:gridCol w:w="775"/>
+        <w:gridCol w:w="2049"/>
+        <w:gridCol w:w="2017"/>
+        <w:gridCol w:w="1273"/>
+        <w:gridCol w:w="3046"/>
+      </w:tblGrid>
+      <w:tr>
+        <w:trPr>
+          <w:trHeight w:val="405"/>
+        </w:trPr>
+        <w:tc>
+          <w:tcPr>
+            <w:tcW w:w="9160" w:type="dxa"/>
+            <w:gridSpan w:val="5"/>
+            <w:tcBorders>
+              <w:top w:val="single" w:sz="4" w:space="0" w:color="262626"/>
+              <w:left w:val="single" w:sz="4" w:space="0" w:color="262626"/>
+              <w:bottom w:val="single" w:sz="4" w:space="0" w:color="262626"/>
+              <w:right w:val="single" w:sz="4" w:space="0" w:color="262626"/>
+            </w:tcBorders>
+            <w:shd w:val="clear" w:color="000000" w:fill="494529"/>
+            <w:vAlign w:val="center"/>
+            <w:hideMark/>
+          </w:tcPr>
+          <w:p>
+            <w:pPr>
+              <w:ind w:firstLine="0"/>
+              <w:rPr>
+                <w:rFonts w:ascii="Calibri" w:hAnsi="Calibri" w:cs="Calibri"/>
+                <w:b/>
+                <w:bCs/>
+                <w:color w:val="FFFFFF"/>
+                <w:sz w:val="22"/>
+                <w:szCs w:val="22"/>
+              </w:rPr>
+            </w:pPr>
+            <w:proofErr w:type="spellStart"/>
+            <w:r>
+              <w:rPr>
+                <w:rFonts w:ascii="Calibri" w:hAnsi="Calibri" w:cs="Calibri"/>
+                <w:b/>
+                <w:bCs/>
+                <w:color w:val="FFFFFF"/>
+                <w:sz w:val="22"/>
+                <w:szCs w:val="22"/>
+              </w:rPr>
+              <w:t>Service</w:t>
+            </w:r>
+            <w:proofErr w:type="spellEnd"/>
+          </w:p>
+        </w:tc>
+      </w:tr>
+      <w:tr>
+        <w:trPr>
+          <w:trHeight w:val="600"/>
+        </w:trPr>
+        <w:tc>
+          <w:tcPr>
+            <w:tcW w:w="780" w:type="dxa"/>
+            <w:tcBorders>
+              <w:top w:val="nil"/>
+              <w:left w:val="single" w:sz="4" w:space="0" w:color="262626"/>
+              <w:bottom w:val="nil"/>
+              <w:right w:val="single" w:sz="4" w:space="0" w:color="262626"/>
+            </w:tcBorders>
+            <w:shd w:val="clear" w:color="000000" w:fill="DDD9C4"/>
+            <w:vAlign w:val="center"/>
+            <w:hideMark/>
+          </w:tcPr>
+          <w:p>
+            <w:pPr>
+              <w:ind w:firstLine="0"/>
+              <w:jc w:val="center"/>
+              <w:rPr>
+                <w:rFonts w:ascii="Calibri" w:hAnsi="Calibri" w:cs="Calibri"/>
+                <w:b/>
+                <w:bCs/>
+                <w:color w:val="262626"/>
+                <w:sz w:val="22"/>
+                <w:szCs w:val="22"/>
+              </w:rPr>
+            </w:pPr>
+            <w:r>
+              <w:rPr>
+                <w:rFonts w:ascii="Calibri" w:hAnsi="Calibri" w:cs="Calibri"/>
+                <w:b/>
+                <w:bCs/>
+                <w:color w:val="262626"/>
+                <w:sz w:val="22"/>
+                <w:szCs w:val="22"/>
+              </w:rPr>
+              <w:t>KEY</w:t>
+            </w:r>
+          </w:p>
+        </w:tc>
+        <w:tc>
+          <w:tcPr>
+            <w:tcW w:w="2080" w:type="dxa"/>
+            <w:tcBorders>
+              <w:top w:val="nil"/>
+              <w:left w:val="nil"/>
+              <w:bottom w:val="nil"/>
+              <w:right w:val="single" w:sz="4" w:space="0" w:color="262626"/>
+            </w:tcBorders>
+            <w:shd w:val="clear" w:color="000000" w:fill="DDD9C4"/>
+            <w:vAlign w:val="center"/>
+            <w:hideMark/>
+          </w:tcPr>
+          <w:p>
+            <w:pPr>
+              <w:ind w:firstLine="0"/>
+              <w:rPr>
+                <w:rFonts w:ascii="Calibri" w:hAnsi="Calibri" w:cs="Calibri"/>
+                <w:b/>
+                <w:bCs/>
+                <w:color w:val="262626"/>
+                <w:sz w:val="22"/>
+                <w:szCs w:val="22"/>
+              </w:rPr>
+            </w:pPr>
+            <w:r>
+              <w:rPr>
+                <w:rFonts w:ascii="Calibri" w:hAnsi="Calibri" w:cs="Calibri"/>
+                <w:b/>
+                <w:bCs/>
+                <w:color w:val="262626"/>
+                <w:sz w:val="22"/>
+                <w:szCs w:val="22"/>
+              </w:rPr>
+              <w:t>FIELD NAME</w:t>
+            </w:r>
+          </w:p>
+        </w:tc>
+        <w:tc>
+          <w:tcPr>
+            <w:tcW w:w="2040" w:type="dxa"/>
+            <w:tcBorders>
+              <w:top w:val="nil"/>
+              <w:left w:val="nil"/>
+              <w:bottom w:val="nil"/>
+              <w:right w:val="single" w:sz="4" w:space="0" w:color="262626"/>
+            </w:tcBorders>
+            <w:shd w:val="clear" w:color="000000" w:fill="DDD9C4"/>
+            <w:vAlign w:val="center"/>
+            <w:hideMark/>
+          </w:tcPr>
+          <w:p>
+            <w:pPr>
+              <w:ind w:firstLine="0"/>
+              <w:rPr>
+                <w:rFonts w:ascii="Calibri" w:hAnsi="Calibri" w:cs="Calibri"/>
+                <w:b/>
+                <w:bCs/>
+                <w:color w:val="262626"/>
+                <w:sz w:val="22"/>
+                <w:szCs w:val="22"/>
+              </w:rPr>
+            </w:pPr>
+            <w:r>
+              <w:rPr>
+                <w:rFonts w:ascii="Calibri" w:hAnsi="Calibri" w:cs="Calibri"/>
+                <w:b/>
+                <w:bCs/>
+                <w:color w:val="262626"/>
+                <w:sz w:val="22"/>
+                <w:szCs w:val="22"/>
+              </w:rPr>
+              <w:t>DATA TYPE / FIELD SIZE</w:t>
+            </w:r>
+          </w:p>
+        </w:tc>
+        <w:tc>
+          <w:tcPr>
+            <w:tcW w:w="1160" w:type="dxa"/>
+            <w:tcBorders>
+              <w:top w:val="nil"/>
+              <w:left w:val="nil"/>
+              <w:bottom w:val="nil"/>
+              <w:right w:val="single" w:sz="4" w:space="0" w:color="262626"/>
+            </w:tcBorders>
+            <w:shd w:val="clear" w:color="000000" w:fill="DDD9C4"/>
+            <w:vAlign w:val="center"/>
+            <w:hideMark/>
+          </w:tcPr>
+          <w:p>
+            <w:pPr>
+              <w:ind w:firstLine="0"/>
+              <w:jc w:val="center"/>
+              <w:rPr>
+                <w:rFonts w:ascii="Calibri" w:hAnsi="Calibri" w:cs="Calibri"/>
+                <w:b/>
+                <w:bCs/>
+                <w:color w:val="262626"/>
+                <w:sz w:val="22"/>
+                <w:szCs w:val="22"/>
+              </w:rPr>
+            </w:pPr>
+            <w:r>
+              <w:rPr>
+                <w:rFonts w:ascii="Calibri" w:hAnsi="Calibri" w:cs="Calibri"/>
+                <w:b/>
+                <w:bCs/>
+                <w:color w:val="262626"/>
+                <w:sz w:val="22"/>
+                <w:szCs w:val="22"/>
+              </w:rPr>
+              <w:t>REQUIRED?</w:t>
+            </w:r>
+          </w:p>
+        </w:tc>
+        <w:tc>
+          <w:tcPr>
+            <w:tcW w:w="3100" w:type="dxa"/>
+            <w:tcBorders>
+              <w:top w:val="nil"/>
+              <w:left w:val="nil"/>
+              <w:bottom w:val="nil"/>
+              <w:right w:val="single" w:sz="4" w:space="0" w:color="262626"/>
+            </w:tcBorders>
+            <w:shd w:val="clear" w:color="000000" w:fill="DDD9C4"/>
+            <w:vAlign w:val="center"/>
+            <w:hideMark/>
+          </w:tcPr>
+          <w:p>
+            <w:pPr>
+              <w:ind w:firstLine="0"/>
+              <w:rPr>
+                <w:rFonts w:ascii="Calibri" w:hAnsi="Calibri" w:cs="Calibri"/>
+                <w:b/>
+                <w:bCs/>
+                <w:color w:val="262626"/>
+                <w:sz w:val="22"/>
+                <w:szCs w:val="22"/>
+              </w:rPr>
+            </w:pPr>
+            <w:r>
+              <w:rPr>
+                <w:rFonts w:ascii="Calibri" w:hAnsi="Calibri" w:cs="Calibri"/>
+                <w:b/>
+                <w:bCs/>
+                <w:color w:val="262626"/>
+                <w:sz w:val="22"/>
+                <w:szCs w:val="22"/>
+              </w:rPr>
+              <w:t>NOTES</w:t>
+            </w:r>
+          </w:p>
+        </w:tc>
+      </w:tr>
+      <w:tr>
+        <w:trPr>
+          <w:trHeight w:val="300"/>
+        </w:trPr>
+        <w:tc>
+          <w:tcPr>
+            <w:tcW w:w="780" w:type="dxa"/>
+            <w:tcBorders>
+              <w:top w:val="single" w:sz="4" w:space="0" w:color="auto"/>
+              <w:left w:val="single" w:sz="4" w:space="0" w:color="auto"/>
+              <w:bottom w:val="single" w:sz="4" w:space="0" w:color="auto"/>
+              <w:right w:val="single" w:sz="4" w:space="0" w:color="auto"/>
+            </w:tcBorders>
+            <w:shd w:val="clear" w:color="auto" w:fill="auto"/>
+            <w:vAlign w:val="bottom"/>
+            <w:hideMark/>
+          </w:tcPr>
+          <w:p>
+            <w:pPr>
+              <w:ind w:firstLine="0"/>
+              <w:jc w:val="center"/>
+              <w:rPr>
+                <w:rFonts w:ascii="Calibri" w:hAnsi="Calibri" w:cs="Calibri"/>
+                <w:color w:val="262626"/>
+                <w:sz w:val="22"/>
+                <w:szCs w:val="22"/>
+              </w:rPr>
+            </w:pPr>
+            <w:r>
+              <w:rPr>
+                <w:rFonts w:ascii="Calibri" w:hAnsi="Calibri" w:cs="Calibri"/>
+                <w:color w:val="262626"/>
+                <w:sz w:val="22"/>
+                <w:szCs w:val="22"/>
+              </w:rPr>
+              <w:t>PK</w:t>
+            </w:r>
+          </w:p>
+        </w:tc>
+        <w:tc>
+          <w:tcPr>
+            <w:tcW w:w="2080" w:type="dxa"/>
+            <w:tcBorders>
+              <w:top w:val="single" w:sz="4" w:space="0" w:color="auto"/>
+              <w:left w:val="nil"/>
+              <w:bottom w:val="single" w:sz="4" w:space="0" w:color="auto"/>
+              <w:right w:val="single" w:sz="4" w:space="0" w:color="auto"/>
+            </w:tcBorders>
+            <w:shd w:val="clear" w:color="auto" w:fill="auto"/>
+            <w:vAlign w:val="bottom"/>
+            <w:hideMark/>
+          </w:tcPr>
+          <w:p>
+            <w:pPr>
+              <w:ind w:firstLine="0"/>
+              <w:rPr>
+                <w:rFonts w:ascii="Calibri" w:hAnsi="Calibri" w:cs="Calibri"/>
+                <w:b/>
+                <w:bCs/>
+                <w:color w:val="262626"/>
+                <w:sz w:val="22"/>
+                <w:szCs w:val="22"/>
+              </w:rPr>
+            </w:pPr>
+            <w:r>
+              <w:rPr>
+                <w:rFonts w:ascii="Calibri" w:hAnsi="Calibri" w:cs="Calibri"/>
+                <w:b/>
+                <w:bCs/>
+                <w:color w:val="262626"/>
+                <w:sz w:val="22"/>
+                <w:szCs w:val="22"/>
+              </w:rPr>
+              <w:t>ID</w:t>
+            </w:r>
+          </w:p>
+        </w:tc>
+        <w:tc>
+          <w:tcPr>
+            <w:tcW w:w="2040" w:type="dxa"/>
+            <w:tcBorders>
+              <w:top w:val="single" w:sz="4" w:space="0" w:color="auto"/>
+              <w:left w:val="nil"/>
+              <w:bottom w:val="single" w:sz="4" w:space="0" w:color="auto"/>
+              <w:right w:val="single" w:sz="4" w:space="0" w:color="auto"/>
+            </w:tcBorders>
+            <w:shd w:val="clear" w:color="auto" w:fill="auto"/>
+            <w:vAlign w:val="bottom"/>
+            <w:hideMark/>
+          </w:tcPr>
+          <w:p>
+            <w:pPr>
+              <w:ind w:firstLine="0"/>
+              <w:rPr>
+                <w:rFonts w:ascii="Calibri" w:hAnsi="Calibri" w:cs="Calibri"/>
+                <w:color w:val="262626"/>
+                <w:sz w:val="22"/>
+                <w:szCs w:val="22"/>
+              </w:rPr>
+            </w:pPr>
+            <w:r>
+              <w:rPr>
+                <w:rFonts w:ascii="Calibri" w:hAnsi="Calibri" w:cs="Calibri"/>
+                <w:color w:val="262626"/>
+                <w:sz w:val="22"/>
+                <w:szCs w:val="22"/>
+              </w:rPr>
+              <w:t>INT</w:t>
+            </w:r>
+          </w:p>
+        </w:tc>
+        <w:tc>
+          <w:tcPr>
+            <w:tcW w:w="1160" w:type="dxa"/>
+            <w:tcBorders>
+              <w:top w:val="single" w:sz="4" w:space="0" w:color="auto"/>
+              <w:left w:val="nil"/>
+              <w:bottom w:val="single" w:sz="4" w:space="0" w:color="auto"/>
+              <w:right w:val="single" w:sz="4" w:space="0" w:color="auto"/>
+            </w:tcBorders>
+            <w:shd w:val="clear" w:color="auto" w:fill="auto"/>
+            <w:vAlign w:val="bottom"/>
+            <w:hideMark/>
+          </w:tcPr>
+          <w:p>
+            <w:pPr>
+              <w:ind w:firstLine="0"/>
+              <w:jc w:val="center"/>
+              <w:rPr>
+                <w:rFonts w:ascii="Calibri" w:hAnsi="Calibri" w:cs="Calibri"/>
+                <w:color w:val="262626"/>
+                <w:sz w:val="22"/>
+                <w:szCs w:val="22"/>
+              </w:rPr>
+            </w:pPr>
+            <w:r>
+              <w:rPr>
+                <w:rFonts w:ascii="Calibri" w:hAnsi="Calibri" w:cs="Calibri"/>
+                <w:color w:val="262626"/>
+                <w:sz w:val="22"/>
+                <w:szCs w:val="22"/>
+              </w:rPr>
+              <w:t>Y</w:t>
+            </w:r>
+          </w:p>
+        </w:tc>
+        <w:tc>
+          <w:tcPr>
+            <w:tcW w:w="3100" w:type="dxa"/>
+            <w:tcBorders>
+              <w:top w:val="single" w:sz="4" w:space="0" w:color="auto"/>
+              <w:left w:val="nil"/>
+              <w:bottom w:val="single" w:sz="4" w:space="0" w:color="auto"/>
+              <w:right w:val="single" w:sz="4" w:space="0" w:color="auto"/>
+            </w:tcBorders>
+            <w:shd w:val="clear" w:color="auto" w:fill="auto"/>
+            <w:vAlign w:val="bottom"/>
+            <w:hideMark/>
+          </w:tcPr>
+          <w:p>
+            <w:pPr>
+              <w:ind w:firstLine="0"/>
+              <w:rPr>
+                <w:rFonts w:ascii="Calibri" w:hAnsi="Calibri" w:cs="Calibri"/>
+                <w:sz w:val="22"/>
+                <w:szCs w:val="22"/>
+              </w:rPr>
+            </w:pPr>
+            <w:r>
+              <w:rPr>
+                <w:rFonts w:ascii="Calibri" w:hAnsi="Calibri" w:cs="Calibri"/>
+                <w:sz w:val="22"/>
+                <w:szCs w:val="22"/>
+              </w:rPr>
+              <w:t> </w:t>
+            </w:r>
+          </w:p>
+        </w:tc>
+      </w:tr>
+      <w:tr>
+        <w:trPr>
+          <w:trHeight w:val="300"/>
+        </w:trPr>
+        <w:tc>
+          <w:tcPr>
+            <w:tcW w:w="780" w:type="dxa"/>
+            <w:tcBorders>
+              <w:top w:val="nil"/>
+              <w:left w:val="single" w:sz="4" w:space="0" w:color="auto"/>
+              <w:bottom w:val="single" w:sz="4" w:space="0" w:color="auto"/>
+              <w:right w:val="single" w:sz="4" w:space="0" w:color="auto"/>
+            </w:tcBorders>
+            <w:shd w:val="clear" w:color="auto" w:fill="auto"/>
+            <w:vAlign w:val="bottom"/>
+            <w:hideMark/>
+          </w:tcPr>
+          <w:p>
+            <w:pPr>
+              <w:ind w:firstLine="0"/>
+              <w:jc w:val="center"/>
+              <w:rPr>
+                <w:rFonts w:ascii="Calibri" w:hAnsi="Calibri" w:cs="Calibri"/>
+                <w:color w:val="262626"/>
+                <w:sz w:val="22"/>
+                <w:szCs w:val="22"/>
+              </w:rPr>
+            </w:pPr>
+            <w:r>
+              <w:rPr>
+                <w:rFonts w:ascii="Calibri" w:hAnsi="Calibri" w:cs="Calibri"/>
+                <w:color w:val="262626"/>
+                <w:sz w:val="22"/>
+                <w:szCs w:val="22"/>
+              </w:rPr>
+              <w:t> </w:t>
+            </w:r>
+          </w:p>
+        </w:tc>
+        <w:tc>
+          <w:tcPr>
+            <w:tcW w:w="2080" w:type="dxa"/>
+            <w:tcBorders>
+              <w:top w:val="nil"/>
+              <w:left w:val="nil"/>
+              <w:bottom w:val="single" w:sz="4" w:space="0" w:color="auto"/>
+              <w:right w:val="single" w:sz="4" w:space="0" w:color="auto"/>
+            </w:tcBorders>
+            <w:shd w:val="clear" w:color="auto" w:fill="auto"/>
+            <w:vAlign w:val="bottom"/>
+            <w:hideMark/>
+          </w:tcPr>
+          <w:p>
+            <w:pPr>
+              <w:ind w:firstLine="0"/>
+              <w:rPr>
+                <w:rFonts w:ascii="Calibri" w:hAnsi="Calibri" w:cs="Calibri"/>
+                <w:b/>
+                <w:bCs/>
+                <w:color w:val="262626"/>
+                <w:sz w:val="22"/>
+                <w:szCs w:val="22"/>
+              </w:rPr>
+            </w:pPr>
+            <w:proofErr w:type="spellStart"/>
+            <w:r>
+              <w:rPr>
+                <w:rFonts w:ascii="Calibri" w:hAnsi="Calibri" w:cs="Calibri"/>
+                <w:b/>
+                <w:bCs/>
+                <w:color w:val="262626"/>
+                <w:sz w:val="22"/>
+                <w:szCs w:val="22"/>
+              </w:rPr>
+              <w:t>Name</w:t>
+            </w:r>
+            <w:proofErr w:type="spellEnd"/>
+          </w:p>
+        </w:tc>
+        <w:tc>
+          <w:tcPr>
+            <w:tcW w:w="2040" w:type="dxa"/>
+            <w:tcBorders>
+              <w:top w:val="nil"/>
+              <w:left w:val="nil"/>
+              <w:bottom w:val="single" w:sz="4" w:space="0" w:color="auto"/>
+              <w:right w:val="single" w:sz="4" w:space="0" w:color="auto"/>
+            </w:tcBorders>
+            <w:shd w:val="clear" w:color="auto" w:fill="auto"/>
+            <w:vAlign w:val="bottom"/>
+            <w:hideMark/>
+          </w:tcPr>
+          <w:p>
+            <w:pPr>
+              <w:ind w:firstLine="0"/>
+              <w:rPr>
+                <w:rFonts w:ascii="Calibri" w:hAnsi="Calibri" w:cs="Calibri"/>
+                <w:color w:val="262626"/>
+                <w:sz w:val="22"/>
+                <w:szCs w:val="22"/>
+              </w:rPr>
+            </w:pPr>
+            <w:r>
+              <w:rPr>
+                <w:rFonts w:ascii="Calibri" w:hAnsi="Calibri" w:cs="Calibri"/>
+                <w:color w:val="262626"/>
+                <w:sz w:val="22"/>
+                <w:szCs w:val="22"/>
+              </w:rPr>
+              <w:t>VARCHAR (50)</w:t>
+            </w:r>
+          </w:p>
+        </w:tc>
+        <w:tc>
+          <w:tcPr>
+            <w:tcW w:w="1160" w:type="dxa"/>
+            <w:tcBorders>
+              <w:top w:val="nil"/>
+              <w:left w:val="nil"/>
+              <w:bottom w:val="single" w:sz="4" w:space="0" w:color="auto"/>
+              <w:right w:val="single" w:sz="4" w:space="0" w:color="auto"/>
+            </w:tcBorders>
+            <w:shd w:val="clear" w:color="auto" w:fill="auto"/>
+            <w:vAlign w:val="bottom"/>
+            <w:hideMark/>
+          </w:tcPr>
+          <w:p>
+            <w:pPr>
+              <w:ind w:firstLine="0"/>
+              <w:jc w:val="center"/>
+              <w:rPr>
+                <w:rFonts w:ascii="Calibri" w:hAnsi="Calibri" w:cs="Calibri"/>
+                <w:color w:val="262626"/>
+                <w:sz w:val="22"/>
+                <w:szCs w:val="22"/>
+              </w:rPr>
+            </w:pPr>
+            <w:r>
+              <w:rPr>
+                <w:rFonts w:ascii="Calibri" w:hAnsi="Calibri" w:cs="Calibri"/>
+                <w:color w:val="262626"/>
+                <w:sz w:val="22"/>
+                <w:szCs w:val="22"/>
+              </w:rPr>
+              <w:t>Y</w:t>
+            </w:r>
+          </w:p>
+        </w:tc>
+        <w:tc>
+          <w:tcPr>
+            <w:tcW w:w="3100" w:type="dxa"/>
+            <w:tcBorders>
+              <w:top w:val="nil"/>
+              <w:left w:val="nil"/>
+              <w:bottom w:val="single" w:sz="4" w:space="0" w:color="auto"/>
+              <w:right w:val="single" w:sz="4" w:space="0" w:color="auto"/>
+            </w:tcBorders>
+            <w:shd w:val="clear" w:color="auto" w:fill="auto"/>
+            <w:vAlign w:val="bottom"/>
+            <w:hideMark/>
+          </w:tcPr>
+          <w:p>
+            <w:pPr>
+              <w:ind w:firstLine="0"/>
+              <w:rPr>
+                <w:rFonts w:ascii="Calibri" w:hAnsi="Calibri" w:cs="Calibri"/>
+                <w:color w:val="262626"/>
+                <w:sz w:val="22"/>
+                <w:szCs w:val="22"/>
+              </w:rPr>
+            </w:pPr>
+            <w:r>
+              <w:rPr>
+                <w:rFonts w:ascii="Calibri" w:hAnsi="Calibri" w:cs="Calibri"/>
+                <w:color w:val="262626"/>
+                <w:sz w:val="22"/>
+                <w:szCs w:val="22"/>
+              </w:rPr>
+              <w:t> </w:t>
+            </w:r>
+          </w:p>
+        </w:tc>
+      </w:tr>
+      <w:tr>
+        <w:trPr>
+          <w:trHeight w:val="300"/>
+        </w:trPr>
+        <w:tc>
+          <w:tcPr>
+            <w:tcW w:w="780" w:type="dxa"/>
+            <w:tcBorders>
+              <w:top w:val="nil"/>
+              <w:left w:val="single" w:sz="4" w:space="0" w:color="auto"/>
+              <w:bottom w:val="single" w:sz="4" w:space="0" w:color="auto"/>
+              <w:right w:val="single" w:sz="4" w:space="0" w:color="auto"/>
+            </w:tcBorders>
+            <w:shd w:val="clear" w:color="auto" w:fill="auto"/>
+            <w:vAlign w:val="bottom"/>
+            <w:hideMark/>
+          </w:tcPr>
+          <w:p>
+            <w:pPr>
+              <w:ind w:firstLine="0"/>
+              <w:jc w:val="center"/>
+              <w:rPr>
+                <w:rFonts w:ascii="Calibri" w:hAnsi="Calibri" w:cs="Calibri"/>
+                <w:color w:val="262626"/>
+                <w:sz w:val="22"/>
+                <w:szCs w:val="22"/>
+              </w:rPr>
+            </w:pPr>
+            <w:r>
+              <w:rPr>
+                <w:rFonts w:ascii="Calibri" w:hAnsi="Calibri" w:cs="Calibri"/>
+                <w:color w:val="262626"/>
+                <w:sz w:val="22"/>
+                <w:szCs w:val="22"/>
+              </w:rPr>
+              <w:t> </w:t>
+            </w:r>
+          </w:p>
+        </w:tc>
+        <w:tc>
+          <w:tcPr>
+            <w:tcW w:w="2080" w:type="dxa"/>
+            <w:tcBorders>
+              <w:top w:val="nil"/>
+              <w:left w:val="nil"/>
+              <w:bottom w:val="single" w:sz="4" w:space="0" w:color="auto"/>
+              <w:right w:val="single" w:sz="4" w:space="0" w:color="auto"/>
+            </w:tcBorders>
+            <w:shd w:val="clear" w:color="auto" w:fill="auto"/>
+            <w:vAlign w:val="bottom"/>
+            <w:hideMark/>
+          </w:tcPr>
+          <w:p>
+            <w:pPr>
+              <w:ind w:firstLine="0"/>
+              <w:rPr>
+                <w:rFonts w:ascii="Calibri" w:hAnsi="Calibri" w:cs="Calibri"/>
+                <w:b/>
+                <w:bCs/>
+                <w:color w:val="262626"/>
+                <w:sz w:val="22"/>
+                <w:szCs w:val="22"/>
+              </w:rPr>
+            </w:pPr>
+            <w:proofErr w:type="spellStart"/>
+            <w:r>
+              <w:rPr>
+                <w:rFonts w:ascii="Calibri" w:hAnsi="Calibri" w:cs="Calibri"/>
+                <w:b/>
+                <w:bCs/>
+                <w:color w:val="262626"/>
+                <w:sz w:val="22"/>
+                <w:szCs w:val="22"/>
+              </w:rPr>
+              <w:t>Price</w:t>
+            </w:r>
+            <w:proofErr w:type="spellEnd"/>
+          </w:p>
+        </w:tc>
+        <w:tc>
+          <w:tcPr>
+            <w:tcW w:w="2040" w:type="dxa"/>
+            <w:tcBorders>
+              <w:top w:val="nil"/>
+              <w:left w:val="nil"/>
+              <w:bottom w:val="single" w:sz="4" w:space="0" w:color="auto"/>
+              <w:right w:val="single" w:sz="4" w:space="0" w:color="auto"/>
+            </w:tcBorders>
+            <w:shd w:val="clear" w:color="auto" w:fill="auto"/>
+            <w:vAlign w:val="bottom"/>
+            <w:hideMark/>
+          </w:tcPr>
+          <w:p>
+            <w:pPr>
+              <w:ind w:firstLine="0"/>
+              <w:rPr>
+                <w:rFonts w:ascii="Calibri" w:hAnsi="Calibri" w:cs="Calibri"/>
+                <w:color w:val="262626"/>
+                <w:sz w:val="22"/>
+                <w:szCs w:val="22"/>
+              </w:rPr>
+            </w:pPr>
+            <w:proofErr w:type="spellStart"/>
+            <w:r>
+              <w:rPr>
+                <w:rFonts w:ascii="Calibri" w:hAnsi="Calibri" w:cs="Calibri"/>
+                <w:color w:val="262626"/>
+                <w:sz w:val="22"/>
+                <w:szCs w:val="22"/>
+              </w:rPr>
+              <w:t>Money</w:t>
+            </w:r>
+            <w:proofErr w:type="spellEnd"/>
+          </w:p>
+        </w:tc>
+        <w:tc>
+          <w:tcPr>
+            <w:tcW w:w="1160" w:type="dxa"/>
+            <w:tcBorders>
+              <w:top w:val="nil"/>
+              <w:left w:val="nil"/>
+              <w:bottom w:val="single" w:sz="4" w:space="0" w:color="auto"/>
+              <w:right w:val="single" w:sz="4" w:space="0" w:color="auto"/>
+            </w:tcBorders>
+            <w:shd w:val="clear" w:color="auto" w:fill="auto"/>
+            <w:vAlign w:val="bottom"/>
+            <w:hideMark/>
+          </w:tcPr>
+          <w:p>
+            <w:pPr>
+              <w:ind w:firstLine="0"/>
+              <w:jc w:val="center"/>
+              <w:rPr>
+                <w:rFonts w:ascii="Calibri" w:hAnsi="Calibri" w:cs="Calibri"/>
+                <w:color w:val="262626"/>
+                <w:sz w:val="22"/>
+                <w:szCs w:val="22"/>
+              </w:rPr>
+            </w:pPr>
+            <w:r>
+              <w:rPr>
+                <w:rFonts w:ascii="Calibri" w:hAnsi="Calibri" w:cs="Calibri"/>
+                <w:color w:val="262626"/>
+                <w:sz w:val="22"/>
+                <w:szCs w:val="22"/>
+              </w:rPr>
+              <w:t>Y</w:t>
+            </w:r>
+          </w:p>
+        </w:tc>
+        <w:tc>
+          <w:tcPr>
+            <w:tcW w:w="3100" w:type="dxa"/>
+            <w:tcBorders>
+              <w:top w:val="nil"/>
+              <w:left w:val="nil"/>
+              <w:bottom w:val="single" w:sz="4" w:space="0" w:color="auto"/>
+              <w:right w:val="single" w:sz="4" w:space="0" w:color="auto"/>
+            </w:tcBorders>
+            <w:shd w:val="clear" w:color="auto" w:fill="auto"/>
+            <w:vAlign w:val="bottom"/>
+            <w:hideMark/>
+          </w:tcPr>
+          <w:p>
+            <w:pPr>
+              <w:ind w:firstLine="0"/>
+              <w:rPr>
+                <w:rFonts w:ascii="Calibri" w:hAnsi="Calibri" w:cs="Calibri"/>
+                <w:color w:val="262626"/>
+                <w:sz w:val="22"/>
+                <w:szCs w:val="22"/>
+              </w:rPr>
+            </w:pPr>
+            <w:r>
+              <w:rPr>
+                <w:rFonts w:ascii="Calibri" w:hAnsi="Calibri" w:cs="Calibri"/>
+                <w:color w:val="262626"/>
+                <w:sz w:val="22"/>
+                <w:szCs w:val="22"/>
+              </w:rPr>
+              <w:t> </w:t>
+            </w:r>
+          </w:p>
+        </w:tc>
+      </w:tr>
+    </w:tbl>
+    <w:p>
+      <w:pPr>
+        <w:ind w:left="709" w:firstLine="0"/>
+        <w:rPr>
+          <w:sz w:val="28"/>
+          <w:szCs w:val="28"/>
+        </w:rPr>
+      </w:pPr>
+    </w:p>
+    <w:p>
+      <w:pPr>
+        <w:pStyle w:val="a3"/>
+        <w:numPr>
+          <w:ilvl w:val="0"/>
+          <w:numId w:val="1"/>
+        </w:numPr>
+        <w:rPr>
+          <w:sz w:val="28"/>
+          <w:szCs w:val="28"/>
+        </w:rPr>
+      </w:pPr>
+      <w:r>
+        <w:rPr>
+          <w:sz w:val="28"/>
+          <w:szCs w:val="28"/>
+        </w:rPr>
+        <w:t>Раз</w:t>
+      </w:r>
+      <w:bookmarkStart w:id="0" w:name="_GoBack"/>
+      <w:bookmarkEnd w:id="0"/>
+      <w:r>
+        <w:rPr>
+          <w:sz w:val="28"/>
+          <w:szCs w:val="28"/>
+        </w:rPr>
+        <w:t>работка приложения</w:t>
+      </w:r>
+    </w:p>
     <w:sectPr>
       <w:pgSz w:w="11906" w:h="16838"/>
       <w:pgMar w:top="1134" w:right="850" w:bottom="1134" w:left="1701" w:header="708" w:footer="708" w:gutter="0"/>
@@ -495,8 +4691,137 @@
 </w:document>
 </file>
 
+<file path=word/numbering.xml><?xml version="1.0" encoding="utf-8"?>
+<w:numbering xmlns:wpc="http://schemas.microsoft.com/office/word/2010/wordprocessingCanvas" xmlns:cx="http://schemas.microsoft.com/office/drawing/2014/chartex" xmlns:cx1="http://schemas.microsoft.com/office/drawing/2015/9/8/chartex" xmlns:cx2="http://schemas.microsoft.com/office/drawing/2015/10/21/chartex" xmlns:cx3="http://schemas.microsoft.com/office/drawing/2016/5/9/chartex" xmlns:cx4="http://schemas.microsoft.com/office/drawing/2016/5/10/chartex" xmlns:cx5="http://schemas.microsoft.com/office/drawing/2016/5/11/chartex" xmlns:cx6="http://schemas.microsoft.com/office/drawing/2016/5/12/chartex" xmlns:cx7="http://schemas.microsoft.com/office/drawing/2016/5/13/chartex" xmlns:cx8="http://schemas.microsoft.com/office/drawing/2016/5/14/chartex" xmlns:mc="http://schemas.openxmlformats.org/markup-compatibility/2006" xmlns:aink="http://schemas.microsoft.com/office/drawing/2016/ink" xmlns:am3d="http://schemas.microsoft.com/office/drawing/2017/model3d" xmlns:o="urn:schemas-microsoft-com:office:office" xmlns:r="http://schemas.openxmlformats.org/officeDocument/2006/relationships" xmlns:m="http://schemas.openxmlformats.org/officeDocument/2006/math" xmlns:v="urn:schemas-microsoft-com:vml" xmlns:wp14="http://schemas.microsoft.com/office/word/2010/wordprocessingDrawing" xmlns:wp="http://schemas.openxmlformats.org/drawingml/2006/wordprocessingDrawing" xmlns:w10="urn:schemas-microsoft-com:office:word" xmlns:w="http://schemas.openxmlformats.org/wordprocessingml/2006/main" xmlns:w14="http://schemas.microsoft.com/office/word/2010/wordml" xmlns:w15="http://schemas.microsoft.com/office/word/2012/wordml" xmlns:w16cex="http://schemas.microsoft.com/office/word/2018/wordml/cex" xmlns:w16cid="http://schemas.microsoft.com/office/word/2016/wordml/cid" xmlns:w16="http://schemas.microsoft.com/office/word/2018/wordml" xmlns:w16se="http://schemas.microsoft.com/office/word/2015/wordml/symex" xmlns:wpg="http://schemas.microsoft.com/office/word/2010/wordprocessingGroup" xmlns:wpi="http://schemas.microsoft.com/office/word/2010/wordprocessingInk" xmlns:wne="http://schemas.microsoft.com/office/word/2006/wordml" xmlns:wps="http://schemas.microsoft.com/office/word/2010/wordprocessingShape" mc:Ignorable="w14 w15 w16se w16cid w16 w16cex wp14">
+  <w:abstractNum w:abstractNumId="0" w15:restartNumberingAfterBreak="0">
+    <w:nsid w:val="434F6AA1"/>
+    <w:multiLevelType w:val="multilevel"/>
+    <w:tmpl w:val="683416C0"/>
+    <w:lvl w:ilvl="0">
+      <w:start w:val="1"/>
+      <w:numFmt w:val="decimal"/>
+      <w:lvlText w:val="%1."/>
+      <w:lvlJc w:val="left"/>
+      <w:pPr>
+        <w:ind w:left="720" w:hanging="360"/>
+      </w:pPr>
+      <w:rPr>
+        <w:rFonts w:hint="default"/>
+      </w:rPr>
+    </w:lvl>
+    <w:lvl w:ilvl="1">
+      <w:start w:val="3"/>
+      <w:numFmt w:val="decimal"/>
+      <w:isLgl/>
+      <w:lvlText w:val="%1.%2"/>
+      <w:lvlJc w:val="left"/>
+      <w:pPr>
+        <w:ind w:left="1129" w:hanging="420"/>
+      </w:pPr>
+      <w:rPr>
+        <w:rFonts w:hint="default"/>
+      </w:rPr>
+    </w:lvl>
+    <w:lvl w:ilvl="2">
+      <w:start w:val="1"/>
+      <w:numFmt w:val="decimal"/>
+      <w:isLgl/>
+      <w:lvlText w:val="%1.%2.%3"/>
+      <w:lvlJc w:val="left"/>
+      <w:pPr>
+        <w:ind w:left="1778" w:hanging="720"/>
+      </w:pPr>
+      <w:rPr>
+        <w:rFonts w:hint="default"/>
+      </w:rPr>
+    </w:lvl>
+    <w:lvl w:ilvl="3">
+      <w:start w:val="1"/>
+      <w:numFmt w:val="decimal"/>
+      <w:isLgl/>
+      <w:lvlText w:val="%1.%2.%3.%4"/>
+      <w:lvlJc w:val="left"/>
+      <w:pPr>
+        <w:ind w:left="2487" w:hanging="1080"/>
+      </w:pPr>
+      <w:rPr>
+        <w:rFonts w:hint="default"/>
+      </w:rPr>
+    </w:lvl>
+    <w:lvl w:ilvl="4">
+      <w:start w:val="1"/>
+      <w:numFmt w:val="decimal"/>
+      <w:isLgl/>
+      <w:lvlText w:val="%1.%2.%3.%4.%5"/>
+      <w:lvlJc w:val="left"/>
+      <w:pPr>
+        <w:ind w:left="2836" w:hanging="1080"/>
+      </w:pPr>
+      <w:rPr>
+        <w:rFonts w:hint="default"/>
+      </w:rPr>
+    </w:lvl>
+    <w:lvl w:ilvl="5">
+      <w:start w:val="1"/>
+      <w:numFmt w:val="decimal"/>
+      <w:isLgl/>
+      <w:lvlText w:val="%1.%2.%3.%4.%5.%6"/>
+      <w:lvlJc w:val="left"/>
+      <w:pPr>
+        <w:ind w:left="3545" w:hanging="1440"/>
+      </w:pPr>
+      <w:rPr>
+        <w:rFonts w:hint="default"/>
+      </w:rPr>
+    </w:lvl>
+    <w:lvl w:ilvl="6">
+      <w:start w:val="1"/>
+      <w:numFmt w:val="decimal"/>
+      <w:isLgl/>
+      <w:lvlText w:val="%1.%2.%3.%4.%5.%6.%7"/>
+      <w:lvlJc w:val="left"/>
+      <w:pPr>
+        <w:ind w:left="3894" w:hanging="1440"/>
+      </w:pPr>
+      <w:rPr>
+        <w:rFonts w:hint="default"/>
+      </w:rPr>
+    </w:lvl>
+    <w:lvl w:ilvl="7">
+      <w:start w:val="1"/>
+      <w:numFmt w:val="decimal"/>
+      <w:isLgl/>
+      <w:lvlText w:val="%1.%2.%3.%4.%5.%6.%7.%8"/>
+      <w:lvlJc w:val="left"/>
+      <w:pPr>
+        <w:ind w:left="4603" w:hanging="1800"/>
+      </w:pPr>
+      <w:rPr>
+        <w:rFonts w:hint="default"/>
+      </w:rPr>
+    </w:lvl>
+    <w:lvl w:ilvl="8">
+      <w:start w:val="1"/>
+      <w:numFmt w:val="decimal"/>
+      <w:isLgl/>
+      <w:lvlText w:val="%1.%2.%3.%4.%5.%6.%7.%8.%9"/>
+      <w:lvlJc w:val="left"/>
+      <w:pPr>
+        <w:ind w:left="5312" w:hanging="2160"/>
+      </w:pPr>
+      <w:rPr>
+        <w:rFonts w:hint="default"/>
+      </w:rPr>
+    </w:lvl>
+  </w:abstractNum>
+  <w:num w:numId="1">
+    <w:abstractNumId w:val="0"/>
+  </w:num>
+</w:numbering>
+</file>
+
 <file path=word/styles.xml><?xml version="1.0" encoding="utf-8"?>
-<w:styles xmlns:mc="http://schemas.openxmlformats.org/markup-compatibility/2006" xmlns:r="http://schemas.openxmlformats.org/officeDocument/2006/relationships" xmlns:w="http://schemas.openxmlformats.org/wordprocessingml/2006/main" xmlns:w14="http://schemas.microsoft.com/office/word/2010/wordml" xmlns:w15="http://schemas.microsoft.com/office/word/2012/wordml" xmlns:w16cid="http://schemas.microsoft.com/office/word/2016/wordml/cid" xmlns:w16se="http://schemas.microsoft.com/office/word/2015/wordml/symex" mc:Ignorable="w14 w15 w16se w16cid">
+<w:styles xmlns:mc="http://schemas.openxmlformats.org/markup-compatibility/2006" xmlns:r="http://schemas.openxmlformats.org/officeDocument/2006/relationships" xmlns:w="http://schemas.openxmlformats.org/wordprocessingml/2006/main" xmlns:w14="http://schemas.microsoft.com/office/word/2010/wordml" xmlns:w15="http://schemas.microsoft.com/office/word/2012/wordml" xmlns:w16cex="http://schemas.microsoft.com/office/word/2018/wordml/cex" xmlns:w16cid="http://schemas.microsoft.com/office/word/2016/wordml/cid" xmlns:w16="http://schemas.microsoft.com/office/word/2018/wordml" xmlns:w16se="http://schemas.microsoft.com/office/word/2015/wordml/symex" mc:Ignorable="w14 w15 w16se w16cid w16 w16cex">
   <w:docDefaults>
     <w:rPrDefault>
       <w:rPr>
@@ -508,11 +4833,12 @@
     </w:rPrDefault>
     <w:pPrDefault>
       <w:pPr>
-        <w:spacing w:after="160" w:line="259" w:lineRule="auto"/>
+        <w:spacing w:line="360" w:lineRule="auto"/>
+        <w:ind w:firstLine="709"/>
       </w:pPr>
     </w:pPrDefault>
   </w:docDefaults>
-  <w:latentStyles w:defLockedState="0" w:defUIPriority="99" w:defSemiHidden="0" w:defUnhideWhenUsed="0" w:defQFormat="0" w:count="375">
+  <w:latentStyles w:defLockedState="0" w:defUIPriority="99" w:defSemiHidden="0" w:defUnhideWhenUsed="0" w:defQFormat="0" w:count="376">
     <w:lsdException w:name="Normal" w:uiPriority="0" w:qFormat="1"/>
     <w:lsdException w:name="heading 1" w:uiPriority="9" w:qFormat="1"/>
     <w:lsdException w:name="heading 2" w:semiHidden="1" w:uiPriority="9" w:unhideWhenUsed="1" w:qFormat="1"/>
@@ -618,7 +4944,6 @@
     <w:lsdException w:name="HTML Sample" w:semiHidden="1" w:unhideWhenUsed="1"/>
     <w:lsdException w:name="HTML Typewriter" w:semiHidden="1" w:unhideWhenUsed="1"/>
     <w:lsdException w:name="HTML Variable" w:semiHidden="1" w:unhideWhenUsed="1"/>
-    <w:lsdException w:name="Normal Table" w:semiHidden="1" w:unhideWhenUsed="1"/>
     <w:lsdException w:name="annotation subject" w:semiHidden="1" w:unhideWhenUsed="1"/>
     <w:lsdException w:name="No List" w:semiHidden="1" w:unhideWhenUsed="1"/>
     <w:lsdException w:name="Outline List 1" w:semiHidden="1" w:unhideWhenUsed="1"/>
@@ -665,10 +4990,8 @@
     <w:lsdException w:name="Table Subtle 2" w:semiHidden="1" w:unhideWhenUsed="1"/>
     <w:lsdException w:name="Table Web 1" w:semiHidden="1" w:unhideWhenUsed="1"/>
     <w:lsdException w:name="Table Web 2" w:semiHidden="1" w:unhideWhenUsed="1"/>
-    <w:lsdException w:name="Table Web 3" w:semiHidden="1" w:unhideWhenUsed="1"/>
     <w:lsdException w:name="Balloon Text" w:semiHidden="1" w:unhideWhenUsed="1"/>
     <w:lsdException w:name="Table Grid" w:uiPriority="39"/>
-    <w:lsdException w:name="Table Theme" w:semiHidden="1" w:unhideWhenUsed="1"/>
     <w:lsdException w:name="Placeholder Text" w:semiHidden="1"/>
     <w:lsdException w:name="No Spacing" w:uiPriority="1" w:qFormat="1"/>
     <w:lsdException w:name="Light Shading" w:uiPriority="60"/>
@@ -888,14 +5211,12 @@
     <w:lsdException w:name="Smart Hyperlink" w:semiHidden="1" w:unhideWhenUsed="1"/>
     <w:lsdException w:name="Hashtag" w:semiHidden="1" w:unhideWhenUsed="1"/>
     <w:lsdException w:name="Unresolved Mention" w:semiHidden="1" w:unhideWhenUsed="1"/>
+    <w:lsdException w:name="Smart Link" w:semiHidden="1" w:unhideWhenUsed="1"/>
   </w:latentStyles>
   <w:style w:type="paragraph" w:default="1" w:styleId="a">
     <w:name w:val="Normal"/>
     <w:qFormat/>
-    <w:rsid w:val="00B43225"/>
-    <w:pPr>
-      <w:spacing w:after="0" w:line="240" w:lineRule="auto"/>
-    </w:pPr>
+    <w:rsid w:val="00C1193D"/>
     <w:rPr>
       <w:rFonts w:eastAsia="Times New Roman" w:cs="Times New Roman"/>
       <w:sz w:val="24"/>
@@ -929,6 +5250,17 @@
     <w:uiPriority w:val="99"/>
     <w:semiHidden/>
     <w:unhideWhenUsed/>
+  </w:style>
+  <w:style w:type="paragraph" w:styleId="a3">
+    <w:name w:val="List Paragraph"/>
+    <w:basedOn w:val="a"/>
+    <w:uiPriority w:val="34"/>
+    <w:qFormat/>
+    <w:rsid w:val="00934B37"/>
+    <w:pPr>
+      <w:ind w:left="720"/>
+      <w:contextualSpacing/>
+    </w:pPr>
   </w:style>
 </w:styles>
 </file>
